--- a/Tema 4 - Variables y Tipos/Tema 4 - Variables y Tipos.docx
+++ b/Tema 4 - Variables y Tipos/Tema 4 - Variables y Tipos.docx
@@ -177,13 +177,23 @@
           <w:lang w:val="es-ES"/>
         </w:rPr>
       </w:pPr>
+      <w:proofErr w:type="spellStart"/>
       <w:r>
         <w:rPr>
           <w:sz w:val="24"/>
           <w:szCs w:val="24"/>
           <w:lang w:val="es-ES"/>
         </w:rPr>
-        <w:t>Version 1.0, marzo 2021</w:t>
+        <w:t>Version</w:t>
+      </w:r>
+      <w:proofErr w:type="spellEnd"/>
+      <w:r>
+        <w:rPr>
+          <w:sz w:val="24"/>
+          <w:szCs w:val="24"/>
+          <w:lang w:val="es-ES"/>
+        </w:rPr>
+        <w:t xml:space="preserve"> 1.0, marzo 2021</w:t>
       </w:r>
     </w:p>
     <w:p>
@@ -192,14 +202,14 @@
         <w:rPr>
           <w:sz w:val="24"/>
           <w:szCs w:val="24"/>
-          <w:lang w:val="es-ES"/>
+          <w:lang w:val="en-US"/>
         </w:rPr>
       </w:pPr>
       <w:r>
         <w:rPr>
           <w:sz w:val="24"/>
           <w:szCs w:val="24"/>
-          <w:lang w:val="es-ES"/>
+          <w:lang w:val="en-US"/>
         </w:rPr>
         <w:t xml:space="preserve">Autor original: </w:t>
       </w:r>
@@ -209,9 +219,9 @@
             <w:rStyle w:val="Hipervnculo"/>
             <w:sz w:val="24"/>
             <w:szCs w:val="24"/>
-            <w:lang w:val="es-ES"/>
+            <w:lang w:val="en-US"/>
           </w:rPr>
-          <w:t>Prokopis Pliroforikos</w:t>
+          <w:t>Prokopis Leon</w:t>
         </w:r>
       </w:hyperlink>
     </w:p>
@@ -219,20 +229,46 @@
       <w:pPr>
         <w:jc w:val="center"/>
         <w:rPr>
-          <w:b/>
-          <w:bCs/>
-          <w:sz w:val="56"/>
-          <w:szCs w:val="56"/>
-          <w:lang w:val="es-ES"/>
-        </w:rPr>
-      </w:pPr>
-      <w:r>
-        <w:rPr>
           <w:sz w:val="24"/>
           <w:szCs w:val="24"/>
-          <w:lang w:val="es-ES"/>
-        </w:rPr>
-        <w:t xml:space="preserve">Traducido al español por </w:t>
+          <w:lang w:val="en-US"/>
+        </w:rPr>
+      </w:pPr>
+      <w:proofErr w:type="spellStart"/>
+      <w:r>
+        <w:rPr>
+          <w:sz w:val="24"/>
+          <w:szCs w:val="24"/>
+          <w:lang w:val="en-US"/>
+        </w:rPr>
+        <w:t>Traducido</w:t>
+      </w:r>
+      <w:proofErr w:type="spellEnd"/>
+      <w:r>
+        <w:rPr>
+          <w:sz w:val="24"/>
+          <w:szCs w:val="24"/>
+          <w:lang w:val="en-US"/>
+        </w:rPr>
+        <w:t xml:space="preserve"> al </w:t>
+      </w:r>
+      <w:proofErr w:type="spellStart"/>
+      <w:r>
+        <w:rPr>
+          <w:sz w:val="24"/>
+          <w:szCs w:val="24"/>
+          <w:lang w:val="en-US"/>
+        </w:rPr>
+        <w:t>español</w:t>
+      </w:r>
+      <w:proofErr w:type="spellEnd"/>
+      <w:r>
+        <w:rPr>
+          <w:sz w:val="24"/>
+          <w:szCs w:val="24"/>
+          <w:lang w:val="en-US"/>
+        </w:rPr>
+        <w:t xml:space="preserve"> por </w:t>
       </w:r>
       <w:hyperlink r:id="rId9" w:history="1">
         <w:r>
@@ -240,9 +276,9 @@
             <w:rStyle w:val="Hipervnculo"/>
             <w:sz w:val="24"/>
             <w:szCs w:val="24"/>
-            <w:lang w:val="es-ES"/>
+            <w:lang w:val="en-US"/>
           </w:rPr>
-          <w:t>LaMashino</w:t>
+          <w:t xml:space="preserve">José Miguel López </w:t>
         </w:r>
       </w:hyperlink>
     </w:p>
@@ -700,6 +736,7 @@
                                   <w:lang w:val="en-US"/>
                                 </w:rPr>
                               </w:pPr>
+                              <w:proofErr w:type="spellStart"/>
                               <w:r>
                                 <w:rPr>
                                   <w:sz w:val="18"/>
@@ -716,13 +753,32 @@
                                 </w:rPr>
                                 <w:t>r</w:t>
                               </w:r>
+                              <w:proofErr w:type="spellEnd"/>
                               <w:r>
                                 <w:rPr>
                                   <w:sz w:val="18"/>
                                   <w:szCs w:val="18"/>
                                   <w:lang w:val="en-US"/>
                                 </w:rPr>
-                                <w:t xml:space="preserve"> cómo un</w:t>
+                                <w:t xml:space="preserve"> </w:t>
+                              </w:r>
+                              <w:proofErr w:type="spellStart"/>
+                              <w:r>
+                                <w:rPr>
+                                  <w:sz w:val="18"/>
+                                  <w:szCs w:val="18"/>
+                                  <w:lang w:val="en-US"/>
+                                </w:rPr>
+                                <w:t>cómo</w:t>
+                              </w:r>
+                              <w:proofErr w:type="spellEnd"/>
+                              <w:r>
+                                <w:rPr>
+                                  <w:sz w:val="18"/>
+                                  <w:szCs w:val="18"/>
+                                  <w:lang w:val="en-US"/>
+                                </w:rPr>
+                                <w:t xml:space="preserve"> un</w:t>
                               </w:r>
                               <w:r>
                                 <w:rPr>
@@ -730,15 +786,79 @@
                                   <w:szCs w:val="18"/>
                                   <w:lang w:val="en-US"/>
                                 </w:rPr>
-                                <w:t xml:space="preserve"> ordenador</w:t>
+                                <w:t xml:space="preserve"> </w:t>
                               </w:r>
+                              <w:proofErr w:type="spellStart"/>
                               <w:r>
                                 <w:rPr>
                                   <w:sz w:val="18"/>
                                   <w:szCs w:val="18"/>
                                   <w:lang w:val="en-US"/>
                                 </w:rPr>
-                                <w:t xml:space="preserve"> almacena datos en </w:t>
+                                <w:t>ordenador</w:t>
+                              </w:r>
+                              <w:proofErr w:type="spellEnd"/>
+                              <w:r>
+                                <w:rPr>
+                                  <w:sz w:val="18"/>
+                                  <w:szCs w:val="18"/>
+                                  <w:lang w:val="en-US"/>
+                                </w:rPr>
+                                <w:t xml:space="preserve"> </w:t>
+                              </w:r>
+                              <w:proofErr w:type="spellStart"/>
+                              <w:r>
+                                <w:rPr>
+                                  <w:sz w:val="18"/>
+                                  <w:szCs w:val="18"/>
+                                  <w:lang w:val="en-US"/>
+                                </w:rPr>
+                                <w:t>almacena</w:t>
+                              </w:r>
+                              <w:proofErr w:type="spellEnd"/>
+                              <w:r>
+                                <w:rPr>
+                                  <w:sz w:val="18"/>
+                                  <w:szCs w:val="18"/>
+                                  <w:lang w:val="en-US"/>
+                                </w:rPr>
+                                <w:t xml:space="preserve"> </w:t>
+                              </w:r>
+                              <w:proofErr w:type="spellStart"/>
+                              <w:r>
+                                <w:rPr>
+                                  <w:sz w:val="18"/>
+                                  <w:szCs w:val="18"/>
+                                  <w:lang w:val="en-US"/>
+                                </w:rPr>
+                                <w:t>datos</w:t>
+                              </w:r>
+                              <w:proofErr w:type="spellEnd"/>
+                              <w:r>
+                                <w:rPr>
+                                  <w:sz w:val="18"/>
+                                  <w:szCs w:val="18"/>
+                                  <w:lang w:val="en-US"/>
+                                </w:rPr>
+                                <w:t xml:space="preserve"> </w:t>
+                              </w:r>
+                              <w:proofErr w:type="spellStart"/>
+                              <w:r>
+                                <w:rPr>
+                                  <w:sz w:val="18"/>
+                                  <w:szCs w:val="18"/>
+                                  <w:lang w:val="en-US"/>
+                                </w:rPr>
+                                <w:t>en</w:t>
+                              </w:r>
+                              <w:proofErr w:type="spellEnd"/>
+                              <w:r>
+                                <w:rPr>
+                                  <w:sz w:val="18"/>
+                                  <w:szCs w:val="18"/>
+                                  <w:lang w:val="en-US"/>
+                                </w:rPr>
+                                <w:t xml:space="preserve"> </w:t>
                               </w:r>
                               <w:r>
                                 <w:rPr>
@@ -770,6 +890,7 @@
                                   <w:lang w:val="en-US"/>
                                 </w:rPr>
                               </w:pPr>
+                              <w:proofErr w:type="spellStart"/>
                               <w:r>
                                 <w:rPr>
                                   <w:sz w:val="18"/>
@@ -786,13 +907,114 @@
                                 </w:rPr>
                                 <w:t>r</w:t>
                               </w:r>
+                              <w:proofErr w:type="spellEnd"/>
                               <w:r>
                                 <w:rPr>
                                   <w:sz w:val="18"/>
                                   <w:szCs w:val="18"/>
                                   <w:lang w:val="en-US"/>
                                 </w:rPr>
-                                <w:t xml:space="preserve"> qué es una variable</w:t>
+                                <w:t xml:space="preserve"> </w:t>
+                              </w:r>
+                              <w:proofErr w:type="spellStart"/>
+                              <w:r>
+                                <w:rPr>
+                                  <w:sz w:val="18"/>
+                                  <w:szCs w:val="18"/>
+                                  <w:lang w:val="en-US"/>
+                                </w:rPr>
+                                <w:t>qué</w:t>
+                              </w:r>
+                              <w:proofErr w:type="spellEnd"/>
+                              <w:r>
+                                <w:rPr>
+                                  <w:sz w:val="18"/>
+                                  <w:szCs w:val="18"/>
+                                  <w:lang w:val="en-US"/>
+                                </w:rPr>
+                                <w:t xml:space="preserve"> es una variable</w:t>
+                              </w:r>
+                            </w:p>
+                            <w:p>
+                              <w:pPr>
+                                <w:pStyle w:val="Prrafodelista"/>
+                                <w:numPr>
+                                  <w:ilvl w:val="0"/>
+                                  <w:numId w:val="7"/>
+                                </w:numPr>
+                                <w:rPr>
+                                  <w:sz w:val="18"/>
+                                  <w:szCs w:val="18"/>
+                                  <w:lang w:val="en-US"/>
+                                </w:rPr>
+                              </w:pPr>
+                              <w:proofErr w:type="spellStart"/>
+                              <w:r>
+                                <w:rPr>
+                                  <w:sz w:val="18"/>
+                                  <w:szCs w:val="18"/>
+                                  <w:lang w:val="en-US"/>
+                                </w:rPr>
+                                <w:t>Cómo</w:t>
+                              </w:r>
+                              <w:proofErr w:type="spellEnd"/>
+                              <w:r>
+                                <w:rPr>
+                                  <w:sz w:val="18"/>
+                                  <w:szCs w:val="18"/>
+                                  <w:lang w:val="en-US"/>
+                                </w:rPr>
+                                <w:t xml:space="preserve"> </w:t>
+                              </w:r>
+                              <w:proofErr w:type="spellStart"/>
+                              <w:r>
+                                <w:rPr>
+                                  <w:sz w:val="18"/>
+                                  <w:szCs w:val="18"/>
+                                  <w:lang w:val="en-US"/>
+                                </w:rPr>
+                                <w:t>nombrar</w:t>
+                              </w:r>
+                              <w:proofErr w:type="spellEnd"/>
+                              <w:r>
+                                <w:rPr>
+                                  <w:sz w:val="18"/>
+                                  <w:szCs w:val="18"/>
+                                  <w:lang w:val="en-US"/>
+                                </w:rPr>
+                                <w:t xml:space="preserve"> una variable</w:t>
+                              </w:r>
+                            </w:p>
+                            <w:p>
+                              <w:pPr>
+                                <w:pStyle w:val="Prrafodelista"/>
+                                <w:numPr>
+                                  <w:ilvl w:val="0"/>
+                                  <w:numId w:val="7"/>
+                                </w:numPr>
+                                <w:rPr>
+                                  <w:sz w:val="18"/>
+                                  <w:szCs w:val="18"/>
+                                  <w:lang w:val="en-US"/>
+                                </w:rPr>
+                              </w:pPr>
+                              <w:proofErr w:type="spellStart"/>
+                              <w:r>
+                                <w:rPr>
+                                  <w:sz w:val="18"/>
+                                  <w:szCs w:val="18"/>
+                                  <w:lang w:val="en-US"/>
+                                </w:rPr>
+                                <w:t>Asignar</w:t>
+                              </w:r>
+                              <w:proofErr w:type="spellEnd"/>
+                              <w:r>
+                                <w:rPr>
+                                  <w:sz w:val="18"/>
+                                  <w:szCs w:val="18"/>
+                                  <w:lang w:val="en-US"/>
+                                </w:rPr>
+                                <w:t xml:space="preserve"> un valor a una variable</w:t>
                               </w:r>
                             </w:p>
                             <w:p>
@@ -814,8 +1036,36 @@
                                   <w:szCs w:val="18"/>
                                   <w:lang w:val="en-US"/>
                                 </w:rPr>
-                                <w:t>Cómo nombrar una variable</w:t>
+                                <w:t xml:space="preserve">Usar </w:t>
                               </w:r>
+                              <w:proofErr w:type="spellStart"/>
+                              <w:r>
+                                <w:rPr>
+                                  <w:sz w:val="18"/>
+                                  <w:szCs w:val="18"/>
+                                  <w:lang w:val="en-US"/>
+                                </w:rPr>
+                                <w:t>operadores</w:t>
+                              </w:r>
+                              <w:proofErr w:type="spellEnd"/>
+                              <w:r>
+                                <w:rPr>
+                                  <w:sz w:val="18"/>
+                                  <w:szCs w:val="18"/>
+                                  <w:lang w:val="en-US"/>
+                                </w:rPr>
+                                <w:t xml:space="preserve"> </w:t>
+                              </w:r>
+                              <w:proofErr w:type="spellStart"/>
+                              <w:r>
+                                <w:rPr>
+                                  <w:sz w:val="18"/>
+                                  <w:szCs w:val="18"/>
+                                  <w:lang w:val="en-US"/>
+                                </w:rPr>
+                                <w:t>matemáticos</w:t>
+                              </w:r>
+                              <w:proofErr w:type="spellEnd"/>
                             </w:p>
                             <w:p>
                               <w:pPr>
@@ -836,51 +1086,43 @@
                                   <w:szCs w:val="18"/>
                                   <w:lang w:val="en-US"/>
                                 </w:rPr>
-                                <w:t>Asignar un valor a una variable</w:t>
+                                <w:t xml:space="preserve">Usar el </w:t>
                               </w:r>
-                            </w:p>
-                            <w:p>
-                              <w:pPr>
-                                <w:pStyle w:val="Prrafodelista"/>
-                                <w:numPr>
-                                  <w:ilvl w:val="0"/>
-                                  <w:numId w:val="7"/>
-                                </w:numPr>
-                                <w:rPr>
-                                  <w:sz w:val="18"/>
-                                  <w:szCs w:val="18"/>
-                                  <w:lang w:val="en-US"/>
-                                </w:rPr>
-                              </w:pPr>
+                              <w:proofErr w:type="spellStart"/>
                               <w:r>
                                 <w:rPr>
                                   <w:sz w:val="18"/>
                                   <w:szCs w:val="18"/>
                                   <w:lang w:val="en-US"/>
                                 </w:rPr>
-                                <w:t>Usar operadores matemáticos</w:t>
+                                <w:t>comando</w:t>
                               </w:r>
-                            </w:p>
-                            <w:p>
-                              <w:pPr>
-                                <w:pStyle w:val="Prrafodelista"/>
-                                <w:numPr>
-                                  <w:ilvl w:val="0"/>
-                                  <w:numId w:val="7"/>
-                                </w:numPr>
-                                <w:rPr>
-                                  <w:sz w:val="18"/>
-                                  <w:szCs w:val="18"/>
-                                  <w:lang w:val="en-US"/>
-                                </w:rPr>
-                              </w:pPr>
+                              <w:proofErr w:type="spellEnd"/>
                               <w:r>
                                 <w:rPr>
                                   <w:sz w:val="18"/>
                                   <w:szCs w:val="18"/>
                                   <w:lang w:val="en-US"/>
                                 </w:rPr>
-                                <w:t>Usar el comando Log para mostrar una variable</w:t>
+                                <w:t xml:space="preserve"> Log para </w:t>
+                              </w:r>
+                              <w:proofErr w:type="spellStart"/>
+                              <w:r>
+                                <w:rPr>
+                                  <w:sz w:val="18"/>
+                                  <w:szCs w:val="18"/>
+                                  <w:lang w:val="en-US"/>
+                                </w:rPr>
+                                <w:t>mostrar</w:t>
+                              </w:r>
+                              <w:proofErr w:type="spellEnd"/>
+                              <w:r>
+                                <w:rPr>
+                                  <w:sz w:val="18"/>
+                                  <w:szCs w:val="18"/>
+                                  <w:lang w:val="en-US"/>
+                                </w:rPr>
+                                <w:t xml:space="preserve"> una variable</w:t>
                               </w:r>
                             </w:p>
                           </w:txbxContent>
@@ -936,8 +1178,39 @@
                                   <w:szCs w:val="18"/>
                                   <w:lang w:val="en-US"/>
                                 </w:rPr>
-                                <w:t>Lo que los estudiantes aprenderán</w:t>
+                                <w:t xml:space="preserve">Lo que los </w:t>
                               </w:r>
+                              <w:proofErr w:type="spellStart"/>
+                              <w:r>
+                                <w:rPr>
+                                  <w:color w:val="FFFFFF" w:themeColor="background1"/>
+                                  <w:sz w:val="18"/>
+                                  <w:szCs w:val="18"/>
+                                  <w:lang w:val="en-US"/>
+                                </w:rPr>
+                                <w:t>estudiantes</w:t>
+                              </w:r>
+                              <w:proofErr w:type="spellEnd"/>
+                              <w:r>
+                                <w:rPr>
+                                  <w:color w:val="FFFFFF" w:themeColor="background1"/>
+                                  <w:sz w:val="18"/>
+                                  <w:szCs w:val="18"/>
+                                  <w:lang w:val="en-US"/>
+                                </w:rPr>
+                                <w:t xml:space="preserve"> </w:t>
+                              </w:r>
+                              <w:proofErr w:type="spellStart"/>
+                              <w:r>
+                                <w:rPr>
+                                  <w:color w:val="FFFFFF" w:themeColor="background1"/>
+                                  <w:sz w:val="18"/>
+                                  <w:szCs w:val="18"/>
+                                  <w:lang w:val="en-US"/>
+                                </w:rPr>
+                                <w:t>aprenderán</w:t>
+                              </w:r>
+                              <w:proofErr w:type="spellEnd"/>
                             </w:p>
                             <w:p>
                               <w:pPr>
@@ -994,6 +1267,7 @@
                             <w:lang w:val="en-US"/>
                           </w:rPr>
                         </w:pPr>
+                        <w:proofErr w:type="spellStart"/>
                         <w:r>
                           <w:rPr>
                             <w:sz w:val="18"/>
@@ -1010,13 +1284,32 @@
                           </w:rPr>
                           <w:t>r</w:t>
                         </w:r>
+                        <w:proofErr w:type="spellEnd"/>
                         <w:r>
                           <w:rPr>
                             <w:sz w:val="18"/>
                             <w:szCs w:val="18"/>
                             <w:lang w:val="en-US"/>
                           </w:rPr>
-                          <w:t xml:space="preserve"> cómo un</w:t>
+                          <w:t xml:space="preserve"> </w:t>
+                        </w:r>
+                        <w:proofErr w:type="spellStart"/>
+                        <w:r>
+                          <w:rPr>
+                            <w:sz w:val="18"/>
+                            <w:szCs w:val="18"/>
+                            <w:lang w:val="en-US"/>
+                          </w:rPr>
+                          <w:t>cómo</w:t>
+                        </w:r>
+                        <w:proofErr w:type="spellEnd"/>
+                        <w:r>
+                          <w:rPr>
+                            <w:sz w:val="18"/>
+                            <w:szCs w:val="18"/>
+                            <w:lang w:val="en-US"/>
+                          </w:rPr>
+                          <w:t xml:space="preserve"> un</w:t>
                         </w:r>
                         <w:r>
                           <w:rPr>
@@ -1024,15 +1317,79 @@
                             <w:szCs w:val="18"/>
                             <w:lang w:val="en-US"/>
                           </w:rPr>
-                          <w:t xml:space="preserve"> ordenador</w:t>
+                          <w:t xml:space="preserve"> </w:t>
                         </w:r>
+                        <w:proofErr w:type="spellStart"/>
                         <w:r>
                           <w:rPr>
                             <w:sz w:val="18"/>
                             <w:szCs w:val="18"/>
                             <w:lang w:val="en-US"/>
                           </w:rPr>
-                          <w:t xml:space="preserve"> almacena datos en </w:t>
+                          <w:t>ordenador</w:t>
+                        </w:r>
+                        <w:proofErr w:type="spellEnd"/>
+                        <w:r>
+                          <w:rPr>
+                            <w:sz w:val="18"/>
+                            <w:szCs w:val="18"/>
+                            <w:lang w:val="en-US"/>
+                          </w:rPr>
+                          <w:t xml:space="preserve"> </w:t>
+                        </w:r>
+                        <w:proofErr w:type="spellStart"/>
+                        <w:r>
+                          <w:rPr>
+                            <w:sz w:val="18"/>
+                            <w:szCs w:val="18"/>
+                            <w:lang w:val="en-US"/>
+                          </w:rPr>
+                          <w:t>almacena</w:t>
+                        </w:r>
+                        <w:proofErr w:type="spellEnd"/>
+                        <w:r>
+                          <w:rPr>
+                            <w:sz w:val="18"/>
+                            <w:szCs w:val="18"/>
+                            <w:lang w:val="en-US"/>
+                          </w:rPr>
+                          <w:t xml:space="preserve"> </w:t>
+                        </w:r>
+                        <w:proofErr w:type="spellStart"/>
+                        <w:r>
+                          <w:rPr>
+                            <w:sz w:val="18"/>
+                            <w:szCs w:val="18"/>
+                            <w:lang w:val="en-US"/>
+                          </w:rPr>
+                          <w:t>datos</w:t>
+                        </w:r>
+                        <w:proofErr w:type="spellEnd"/>
+                        <w:r>
+                          <w:rPr>
+                            <w:sz w:val="18"/>
+                            <w:szCs w:val="18"/>
+                            <w:lang w:val="en-US"/>
+                          </w:rPr>
+                          <w:t xml:space="preserve"> </w:t>
+                        </w:r>
+                        <w:proofErr w:type="spellStart"/>
+                        <w:r>
+                          <w:rPr>
+                            <w:sz w:val="18"/>
+                            <w:szCs w:val="18"/>
+                            <w:lang w:val="en-US"/>
+                          </w:rPr>
+                          <w:t>en</w:t>
+                        </w:r>
+                        <w:proofErr w:type="spellEnd"/>
+                        <w:r>
+                          <w:rPr>
+                            <w:sz w:val="18"/>
+                            <w:szCs w:val="18"/>
+                            <w:lang w:val="en-US"/>
+                          </w:rPr>
+                          <w:t xml:space="preserve"> </w:t>
                         </w:r>
                         <w:r>
                           <w:rPr>
@@ -1064,6 +1421,7 @@
                             <w:lang w:val="en-US"/>
                           </w:rPr>
                         </w:pPr>
+                        <w:proofErr w:type="spellStart"/>
                         <w:r>
                           <w:rPr>
                             <w:sz w:val="18"/>
@@ -1080,13 +1438,114 @@
                           </w:rPr>
                           <w:t>r</w:t>
                         </w:r>
+                        <w:proofErr w:type="spellEnd"/>
                         <w:r>
                           <w:rPr>
                             <w:sz w:val="18"/>
                             <w:szCs w:val="18"/>
                             <w:lang w:val="en-US"/>
                           </w:rPr>
-                          <w:t xml:space="preserve"> qué es una variable</w:t>
+                          <w:t xml:space="preserve"> </w:t>
+                        </w:r>
+                        <w:proofErr w:type="spellStart"/>
+                        <w:r>
+                          <w:rPr>
+                            <w:sz w:val="18"/>
+                            <w:szCs w:val="18"/>
+                            <w:lang w:val="en-US"/>
+                          </w:rPr>
+                          <w:t>qué</w:t>
+                        </w:r>
+                        <w:proofErr w:type="spellEnd"/>
+                        <w:r>
+                          <w:rPr>
+                            <w:sz w:val="18"/>
+                            <w:szCs w:val="18"/>
+                            <w:lang w:val="en-US"/>
+                          </w:rPr>
+                          <w:t xml:space="preserve"> es una variable</w:t>
+                        </w:r>
+                      </w:p>
+                      <w:p>
+                        <w:pPr>
+                          <w:pStyle w:val="Prrafodelista"/>
+                          <w:numPr>
+                            <w:ilvl w:val="0"/>
+                            <w:numId w:val="7"/>
+                          </w:numPr>
+                          <w:rPr>
+                            <w:sz w:val="18"/>
+                            <w:szCs w:val="18"/>
+                            <w:lang w:val="en-US"/>
+                          </w:rPr>
+                        </w:pPr>
+                        <w:proofErr w:type="spellStart"/>
+                        <w:r>
+                          <w:rPr>
+                            <w:sz w:val="18"/>
+                            <w:szCs w:val="18"/>
+                            <w:lang w:val="en-US"/>
+                          </w:rPr>
+                          <w:t>Cómo</w:t>
+                        </w:r>
+                        <w:proofErr w:type="spellEnd"/>
+                        <w:r>
+                          <w:rPr>
+                            <w:sz w:val="18"/>
+                            <w:szCs w:val="18"/>
+                            <w:lang w:val="en-US"/>
+                          </w:rPr>
+                          <w:t xml:space="preserve"> </w:t>
+                        </w:r>
+                        <w:proofErr w:type="spellStart"/>
+                        <w:r>
+                          <w:rPr>
+                            <w:sz w:val="18"/>
+                            <w:szCs w:val="18"/>
+                            <w:lang w:val="en-US"/>
+                          </w:rPr>
+                          <w:t>nombrar</w:t>
+                        </w:r>
+                        <w:proofErr w:type="spellEnd"/>
+                        <w:r>
+                          <w:rPr>
+                            <w:sz w:val="18"/>
+                            <w:szCs w:val="18"/>
+                            <w:lang w:val="en-US"/>
+                          </w:rPr>
+                          <w:t xml:space="preserve"> una variable</w:t>
+                        </w:r>
+                      </w:p>
+                      <w:p>
+                        <w:pPr>
+                          <w:pStyle w:val="Prrafodelista"/>
+                          <w:numPr>
+                            <w:ilvl w:val="0"/>
+                            <w:numId w:val="7"/>
+                          </w:numPr>
+                          <w:rPr>
+                            <w:sz w:val="18"/>
+                            <w:szCs w:val="18"/>
+                            <w:lang w:val="en-US"/>
+                          </w:rPr>
+                        </w:pPr>
+                        <w:proofErr w:type="spellStart"/>
+                        <w:r>
+                          <w:rPr>
+                            <w:sz w:val="18"/>
+                            <w:szCs w:val="18"/>
+                            <w:lang w:val="en-US"/>
+                          </w:rPr>
+                          <w:t>Asignar</w:t>
+                        </w:r>
+                        <w:proofErr w:type="spellEnd"/>
+                        <w:r>
+                          <w:rPr>
+                            <w:sz w:val="18"/>
+                            <w:szCs w:val="18"/>
+                            <w:lang w:val="en-US"/>
+                          </w:rPr>
+                          <w:t xml:space="preserve"> un valor a una variable</w:t>
                         </w:r>
                       </w:p>
                       <w:p>
@@ -1108,8 +1567,36 @@
                             <w:szCs w:val="18"/>
                             <w:lang w:val="en-US"/>
                           </w:rPr>
-                          <w:t>Cómo nombrar una variable</w:t>
+                          <w:t xml:space="preserve">Usar </w:t>
                         </w:r>
+                        <w:proofErr w:type="spellStart"/>
+                        <w:r>
+                          <w:rPr>
+                            <w:sz w:val="18"/>
+                            <w:szCs w:val="18"/>
+                            <w:lang w:val="en-US"/>
+                          </w:rPr>
+                          <w:t>operadores</w:t>
+                        </w:r>
+                        <w:proofErr w:type="spellEnd"/>
+                        <w:r>
+                          <w:rPr>
+                            <w:sz w:val="18"/>
+                            <w:szCs w:val="18"/>
+                            <w:lang w:val="en-US"/>
+                          </w:rPr>
+                          <w:t xml:space="preserve"> </w:t>
+                        </w:r>
+                        <w:proofErr w:type="spellStart"/>
+                        <w:r>
+                          <w:rPr>
+                            <w:sz w:val="18"/>
+                            <w:szCs w:val="18"/>
+                            <w:lang w:val="en-US"/>
+                          </w:rPr>
+                          <w:t>matemáticos</w:t>
+                        </w:r>
+                        <w:proofErr w:type="spellEnd"/>
                       </w:p>
                       <w:p>
                         <w:pPr>
@@ -1130,51 +1617,43 @@
                             <w:szCs w:val="18"/>
                             <w:lang w:val="en-US"/>
                           </w:rPr>
-                          <w:t>Asignar un valor a una variable</w:t>
+                          <w:t xml:space="preserve">Usar el </w:t>
                         </w:r>
-                      </w:p>
-                      <w:p>
-                        <w:pPr>
-                          <w:pStyle w:val="Prrafodelista"/>
-                          <w:numPr>
-                            <w:ilvl w:val="0"/>
-                            <w:numId w:val="7"/>
-                          </w:numPr>
-                          <w:rPr>
-                            <w:sz w:val="18"/>
-                            <w:szCs w:val="18"/>
-                            <w:lang w:val="en-US"/>
-                          </w:rPr>
-                        </w:pPr>
+                        <w:proofErr w:type="spellStart"/>
                         <w:r>
                           <w:rPr>
                             <w:sz w:val="18"/>
                             <w:szCs w:val="18"/>
                             <w:lang w:val="en-US"/>
                           </w:rPr>
-                          <w:t>Usar operadores matemáticos</w:t>
+                          <w:t>comando</w:t>
                         </w:r>
-                      </w:p>
-                      <w:p>
-                        <w:pPr>
-                          <w:pStyle w:val="Prrafodelista"/>
-                          <w:numPr>
-                            <w:ilvl w:val="0"/>
-                            <w:numId w:val="7"/>
-                          </w:numPr>
-                          <w:rPr>
-                            <w:sz w:val="18"/>
-                            <w:szCs w:val="18"/>
-                            <w:lang w:val="en-US"/>
-                          </w:rPr>
-                        </w:pPr>
+                        <w:proofErr w:type="spellEnd"/>
                         <w:r>
                           <w:rPr>
                             <w:sz w:val="18"/>
                             <w:szCs w:val="18"/>
                             <w:lang w:val="en-US"/>
                           </w:rPr>
-                          <w:t>Usar el comando Log para mostrar una variable</w:t>
+                          <w:t xml:space="preserve"> Log para </w:t>
+                        </w:r>
+                        <w:proofErr w:type="spellStart"/>
+                        <w:r>
+                          <w:rPr>
+                            <w:sz w:val="18"/>
+                            <w:szCs w:val="18"/>
+                            <w:lang w:val="en-US"/>
+                          </w:rPr>
+                          <w:t>mostrar</w:t>
+                        </w:r>
+                        <w:proofErr w:type="spellEnd"/>
+                        <w:r>
+                          <w:rPr>
+                            <w:sz w:val="18"/>
+                            <w:szCs w:val="18"/>
+                            <w:lang w:val="en-US"/>
+                          </w:rPr>
+                          <w:t xml:space="preserve"> una variable</w:t>
                         </w:r>
                       </w:p>
                     </w:txbxContent>
@@ -1199,8 +1678,39 @@
                             <w:szCs w:val="18"/>
                             <w:lang w:val="en-US"/>
                           </w:rPr>
-                          <w:t>Lo que los estudiantes aprenderán</w:t>
+                          <w:t xml:space="preserve">Lo que los </w:t>
                         </w:r>
+                        <w:proofErr w:type="spellStart"/>
+                        <w:r>
+                          <w:rPr>
+                            <w:color w:val="FFFFFF" w:themeColor="background1"/>
+                            <w:sz w:val="18"/>
+                            <w:szCs w:val="18"/>
+                            <w:lang w:val="en-US"/>
+                          </w:rPr>
+                          <w:t>estudiantes</w:t>
+                        </w:r>
+                        <w:proofErr w:type="spellEnd"/>
+                        <w:r>
+                          <w:rPr>
+                            <w:color w:val="FFFFFF" w:themeColor="background1"/>
+                            <w:sz w:val="18"/>
+                            <w:szCs w:val="18"/>
+                            <w:lang w:val="en-US"/>
+                          </w:rPr>
+                          <w:t xml:space="preserve"> </w:t>
+                        </w:r>
+                        <w:proofErr w:type="spellStart"/>
+                        <w:r>
+                          <w:rPr>
+                            <w:color w:val="FFFFFF" w:themeColor="background1"/>
+                            <w:sz w:val="18"/>
+                            <w:szCs w:val="18"/>
+                            <w:lang w:val="en-US"/>
+                          </w:rPr>
+                          <w:t>aprenderán</w:t>
+                        </w:r>
+                        <w:proofErr w:type="spellEnd"/>
                       </w:p>
                       <w:p>
                         <w:pPr>
@@ -1658,7 +2168,35 @@
         <w:rPr>
           <w:lang w:val="es-ES"/>
         </w:rPr>
-        <w:t xml:space="preserve"> Computer Memory </w:t>
+        <w:t xml:space="preserve"> </w:t>
+      </w:r>
+      <w:proofErr w:type="spellStart"/>
+      <w:r>
+        <w:rPr>
+          <w:lang w:val="es-ES"/>
+        </w:rPr>
+        <w:t>Computer</w:t>
+      </w:r>
+      <w:proofErr w:type="spellEnd"/>
+      <w:r>
+        <w:rPr>
+          <w:lang w:val="es-ES"/>
+        </w:rPr>
+        <w:t xml:space="preserve"> </w:t>
+      </w:r>
+      <w:proofErr w:type="spellStart"/>
+      <w:r>
+        <w:rPr>
+          <w:lang w:val="es-ES"/>
+        </w:rPr>
+        <w:t>Memory</w:t>
+      </w:r>
+      <w:proofErr w:type="spellEnd"/>
+      <w:r>
+        <w:rPr>
+          <w:lang w:val="es-ES"/>
+        </w:rPr>
+        <w:t xml:space="preserve"> </w:t>
       </w:r>
       <w:r>
         <w:rPr>
@@ -1841,6 +2379,7 @@
                 <w:lang w:val="es-ES" w:eastAsia="el-GR"/>
               </w:rPr>
             </w:pPr>
+            <w:proofErr w:type="spellStart"/>
             <w:r>
               <w:rPr>
                 <w:rFonts w:eastAsia="Times New Roman" w:cs="Times New Roman"/>
@@ -1849,7 +2388,18 @@
                 <w:szCs w:val="20"/>
                 <w:lang w:val="es-ES" w:eastAsia="el-GR"/>
               </w:rPr>
-              <w:t xml:space="preserve">Boolean </w:t>
+              <w:t>Boolean</w:t>
+            </w:r>
+            <w:proofErr w:type="spellEnd"/>
+            <w:r>
+              <w:rPr>
+                <w:rFonts w:eastAsia="Times New Roman" w:cs="Times New Roman"/>
+                <w:color w:val="000000"/>
+                <w:sz w:val="20"/>
+                <w:szCs w:val="20"/>
+                <w:lang w:val="es-ES" w:eastAsia="el-GR"/>
+              </w:rPr>
+              <w:t xml:space="preserve"> </w:t>
             </w:r>
           </w:p>
         </w:tc>
@@ -2065,6 +2615,7 @@
                 <w:lang w:val="es-ES" w:eastAsia="el-GR"/>
               </w:rPr>
             </w:pPr>
+            <w:proofErr w:type="spellStart"/>
             <w:r>
               <w:rPr>
                 <w:rFonts w:eastAsia="Times New Roman" w:cs="Times New Roman"/>
@@ -2074,7 +2625,18 @@
                 <w:lang w:val="es-ES" w:eastAsia="el-GR"/>
               </w:rPr>
               <w:lastRenderedPageBreak/>
-              <w:t xml:space="preserve">Int </w:t>
+              <w:t>Int</w:t>
+            </w:r>
+            <w:proofErr w:type="spellEnd"/>
+            <w:r>
+              <w:rPr>
+                <w:rFonts w:eastAsia="Times New Roman" w:cs="Times New Roman"/>
+                <w:color w:val="000000"/>
+                <w:sz w:val="20"/>
+                <w:szCs w:val="20"/>
+                <w:lang w:val="es-ES" w:eastAsia="el-GR"/>
+              </w:rPr>
+              <w:t xml:space="preserve"> </w:t>
             </w:r>
           </w:p>
         </w:tc>
@@ -2243,6 +2805,7 @@
                 <w:lang w:val="es-ES" w:eastAsia="el-GR"/>
               </w:rPr>
             </w:pPr>
+            <w:proofErr w:type="spellStart"/>
             <w:r>
               <w:rPr>
                 <w:rFonts w:eastAsia="Times New Roman" w:cs="Times New Roman"/>
@@ -2253,6 +2816,7 @@
               </w:rPr>
               <w:t>Float</w:t>
             </w:r>
+            <w:proofErr w:type="spellEnd"/>
           </w:p>
         </w:tc>
         <w:tc>
@@ -2311,6 +2875,7 @@
                 <w:lang w:val="es-ES" w:eastAsia="el-GR"/>
               </w:rPr>
             </w:pPr>
+            <w:proofErr w:type="spellStart"/>
             <w:r>
               <w:rPr>
                 <w:rFonts w:eastAsia="Times New Roman" w:cs="Times New Roman"/>
@@ -2321,6 +2886,7 @@
               </w:rPr>
               <w:t>Double</w:t>
             </w:r>
+            <w:proofErr w:type="spellEnd"/>
           </w:p>
         </w:tc>
         <w:tc>
@@ -2379,6 +2945,7 @@
                 <w:lang w:val="es-ES" w:eastAsia="el-GR"/>
               </w:rPr>
             </w:pPr>
+            <w:proofErr w:type="spellStart"/>
             <w:r>
               <w:rPr>
                 <w:rFonts w:eastAsia="Times New Roman" w:cs="Times New Roman"/>
@@ -2387,7 +2954,18 @@
                 <w:szCs w:val="20"/>
                 <w:lang w:val="es-ES" w:eastAsia="el-GR"/>
               </w:rPr>
-              <w:t xml:space="preserve">Char </w:t>
+              <w:t>Char</w:t>
+            </w:r>
+            <w:proofErr w:type="spellEnd"/>
+            <w:r>
+              <w:rPr>
+                <w:rFonts w:eastAsia="Times New Roman" w:cs="Times New Roman"/>
+                <w:color w:val="000000"/>
+                <w:sz w:val="20"/>
+                <w:szCs w:val="20"/>
+                <w:lang w:val="es-ES" w:eastAsia="el-GR"/>
+              </w:rPr>
+              <w:t xml:space="preserve"> </w:t>
             </w:r>
           </w:p>
         </w:tc>
@@ -2437,6 +3015,7 @@
                 <w:lang w:val="es-ES" w:eastAsia="el-GR"/>
               </w:rPr>
             </w:pPr>
+            <w:proofErr w:type="spellStart"/>
             <w:r>
               <w:rPr>
                 <w:rFonts w:eastAsia="Times New Roman" w:cs="Times New Roman"/>
@@ -2445,7 +3024,18 @@
                 <w:szCs w:val="20"/>
                 <w:lang w:val="es-ES" w:eastAsia="el-GR"/>
               </w:rPr>
-              <w:t xml:space="preserve">String </w:t>
+              <w:t>String</w:t>
+            </w:r>
+            <w:proofErr w:type="spellEnd"/>
+            <w:r>
+              <w:rPr>
+                <w:rFonts w:eastAsia="Times New Roman" w:cs="Times New Roman"/>
+                <w:color w:val="000000"/>
+                <w:sz w:val="20"/>
+                <w:szCs w:val="20"/>
+                <w:lang w:val="es-ES" w:eastAsia="el-GR"/>
+              </w:rPr>
+              <w:t xml:space="preserve"> </w:t>
             </w:r>
           </w:p>
         </w:tc>
@@ -2674,6 +3264,7 @@
                                   <w:lang w:val="en-US"/>
                                 </w:rPr>
                               </w:pPr>
+                              <w:proofErr w:type="spellStart"/>
                               <w:r>
                                 <w:rPr>
                                   <w:b/>
@@ -2685,6 +3276,7 @@
                                 </w:rPr>
                                 <w:t>Recuerda</w:t>
                               </w:r>
+                              <w:proofErr w:type="spellEnd"/>
                             </w:p>
                             <w:p>
                               <w:pPr>
@@ -2704,8 +3296,279 @@
                                   <w:szCs w:val="20"/>
                                   <w:lang w:val="en-US"/>
                                 </w:rPr>
-                                <w:t xml:space="preserve">Las variables se utilizan para almacenar información para ser referenciada y manipulada en un programa. También proporcionan una forma de etiquetar los datos con un nombre descriptivo, para que el lector y nosotros mismos </w:t>
+                                <w:t xml:space="preserve">Las variables se </w:t>
                               </w:r>
+                              <w:proofErr w:type="spellStart"/>
+                              <w:r>
+                                <w:rPr>
+                                  <w:sz w:val="20"/>
+                                  <w:szCs w:val="20"/>
+                                  <w:lang w:val="en-US"/>
+                                </w:rPr>
+                                <w:t>utilizan</w:t>
+                              </w:r>
+                              <w:proofErr w:type="spellEnd"/>
+                              <w:r>
+                                <w:rPr>
+                                  <w:sz w:val="20"/>
+                                  <w:szCs w:val="20"/>
+                                  <w:lang w:val="en-US"/>
+                                </w:rPr>
+                                <w:t xml:space="preserve"> para </w:t>
+                              </w:r>
+                              <w:proofErr w:type="spellStart"/>
+                              <w:r>
+                                <w:rPr>
+                                  <w:sz w:val="20"/>
+                                  <w:szCs w:val="20"/>
+                                  <w:lang w:val="en-US"/>
+                                </w:rPr>
+                                <w:t>almacenar</w:t>
+                              </w:r>
+                              <w:proofErr w:type="spellEnd"/>
+                              <w:r>
+                                <w:rPr>
+                                  <w:sz w:val="20"/>
+                                  <w:szCs w:val="20"/>
+                                  <w:lang w:val="en-US"/>
+                                </w:rPr>
+                                <w:t xml:space="preserve"> </w:t>
+                              </w:r>
+                              <w:proofErr w:type="spellStart"/>
+                              <w:r>
+                                <w:rPr>
+                                  <w:sz w:val="20"/>
+                                  <w:szCs w:val="20"/>
+                                  <w:lang w:val="en-US"/>
+                                </w:rPr>
+                                <w:t>información</w:t>
+                              </w:r>
+                              <w:proofErr w:type="spellEnd"/>
+                              <w:r>
+                                <w:rPr>
+                                  <w:sz w:val="20"/>
+                                  <w:szCs w:val="20"/>
+                                  <w:lang w:val="en-US"/>
+                                </w:rPr>
+                                <w:t xml:space="preserve"> para ser </w:t>
+                              </w:r>
+                              <w:proofErr w:type="spellStart"/>
+                              <w:r>
+                                <w:rPr>
+                                  <w:sz w:val="20"/>
+                                  <w:szCs w:val="20"/>
+                                  <w:lang w:val="en-US"/>
+                                </w:rPr>
+                                <w:t>referenciada</w:t>
+                              </w:r>
+                              <w:proofErr w:type="spellEnd"/>
+                              <w:r>
+                                <w:rPr>
+                                  <w:sz w:val="20"/>
+                                  <w:szCs w:val="20"/>
+                                  <w:lang w:val="en-US"/>
+                                </w:rPr>
+                                <w:t xml:space="preserve"> y </w:t>
+                              </w:r>
+                              <w:proofErr w:type="spellStart"/>
+                              <w:r>
+                                <w:rPr>
+                                  <w:sz w:val="20"/>
+                                  <w:szCs w:val="20"/>
+                                  <w:lang w:val="en-US"/>
+                                </w:rPr>
+                                <w:t>manipulada</w:t>
+                              </w:r>
+                              <w:proofErr w:type="spellEnd"/>
+                              <w:r>
+                                <w:rPr>
+                                  <w:sz w:val="20"/>
+                                  <w:szCs w:val="20"/>
+                                  <w:lang w:val="en-US"/>
+                                </w:rPr>
+                                <w:t xml:space="preserve"> </w:t>
+                              </w:r>
+                              <w:proofErr w:type="spellStart"/>
+                              <w:r>
+                                <w:rPr>
+                                  <w:sz w:val="20"/>
+                                  <w:szCs w:val="20"/>
+                                  <w:lang w:val="en-US"/>
+                                </w:rPr>
+                                <w:t>en</w:t>
+                              </w:r>
+                              <w:proofErr w:type="spellEnd"/>
+                              <w:r>
+                                <w:rPr>
+                                  <w:sz w:val="20"/>
+                                  <w:szCs w:val="20"/>
+                                  <w:lang w:val="en-US"/>
+                                </w:rPr>
+                                <w:t xml:space="preserve"> un </w:t>
+                              </w:r>
+                              <w:proofErr w:type="spellStart"/>
+                              <w:r>
+                                <w:rPr>
+                                  <w:sz w:val="20"/>
+                                  <w:szCs w:val="20"/>
+                                  <w:lang w:val="en-US"/>
+                                </w:rPr>
+                                <w:t>programa</w:t>
+                              </w:r>
+                              <w:proofErr w:type="spellEnd"/>
+                              <w:r>
+                                <w:rPr>
+                                  <w:sz w:val="20"/>
+                                  <w:szCs w:val="20"/>
+                                  <w:lang w:val="en-US"/>
+                                </w:rPr>
+                                <w:t xml:space="preserve">. </w:t>
+                              </w:r>
+                              <w:proofErr w:type="spellStart"/>
+                              <w:r>
+                                <w:rPr>
+                                  <w:sz w:val="20"/>
+                                  <w:szCs w:val="20"/>
+                                  <w:lang w:val="en-US"/>
+                                </w:rPr>
+                                <w:t>También</w:t>
+                              </w:r>
+                              <w:proofErr w:type="spellEnd"/>
+                              <w:r>
+                                <w:rPr>
+                                  <w:sz w:val="20"/>
+                                  <w:szCs w:val="20"/>
+                                  <w:lang w:val="en-US"/>
+                                </w:rPr>
+                                <w:t xml:space="preserve"> </w:t>
+                              </w:r>
+                              <w:proofErr w:type="spellStart"/>
+                              <w:r>
+                                <w:rPr>
+                                  <w:sz w:val="20"/>
+                                  <w:szCs w:val="20"/>
+                                  <w:lang w:val="en-US"/>
+                                </w:rPr>
+                                <w:t>proporcionan</w:t>
+                              </w:r>
+                              <w:proofErr w:type="spellEnd"/>
+                              <w:r>
+                                <w:rPr>
+                                  <w:sz w:val="20"/>
+                                  <w:szCs w:val="20"/>
+                                  <w:lang w:val="en-US"/>
+                                </w:rPr>
+                                <w:t xml:space="preserve"> una forma de </w:t>
+                              </w:r>
+                              <w:proofErr w:type="spellStart"/>
+                              <w:r>
+                                <w:rPr>
+                                  <w:sz w:val="20"/>
+                                  <w:szCs w:val="20"/>
+                                  <w:lang w:val="en-US"/>
+                                </w:rPr>
+                                <w:t>etiquetar</w:t>
+                              </w:r>
+                              <w:proofErr w:type="spellEnd"/>
+                              <w:r>
+                                <w:rPr>
+                                  <w:sz w:val="20"/>
+                                  <w:szCs w:val="20"/>
+                                  <w:lang w:val="en-US"/>
+                                </w:rPr>
+                                <w:t xml:space="preserve"> los </w:t>
+                              </w:r>
+                              <w:proofErr w:type="spellStart"/>
+                              <w:r>
+                                <w:rPr>
+                                  <w:sz w:val="20"/>
+                                  <w:szCs w:val="20"/>
+                                  <w:lang w:val="en-US"/>
+                                </w:rPr>
+                                <w:t>datos</w:t>
+                              </w:r>
+                              <w:proofErr w:type="spellEnd"/>
+                              <w:r>
+                                <w:rPr>
+                                  <w:sz w:val="20"/>
+                                  <w:szCs w:val="20"/>
+                                  <w:lang w:val="en-US"/>
+                                </w:rPr>
+                                <w:t xml:space="preserve"> con un </w:t>
+                              </w:r>
+                              <w:proofErr w:type="spellStart"/>
+                              <w:r>
+                                <w:rPr>
+                                  <w:sz w:val="20"/>
+                                  <w:szCs w:val="20"/>
+                                  <w:lang w:val="en-US"/>
+                                </w:rPr>
+                                <w:t>nombre</w:t>
+                              </w:r>
+                              <w:proofErr w:type="spellEnd"/>
+                              <w:r>
+                                <w:rPr>
+                                  <w:sz w:val="20"/>
+                                  <w:szCs w:val="20"/>
+                                  <w:lang w:val="en-US"/>
+                                </w:rPr>
+                                <w:t xml:space="preserve"> </w:t>
+                              </w:r>
+                              <w:proofErr w:type="spellStart"/>
+                              <w:r>
+                                <w:rPr>
+                                  <w:sz w:val="20"/>
+                                  <w:szCs w:val="20"/>
+                                  <w:lang w:val="en-US"/>
+                                </w:rPr>
+                                <w:t>descriptivo</w:t>
+                              </w:r>
+                              <w:proofErr w:type="spellEnd"/>
+                              <w:r>
+                                <w:rPr>
+                                  <w:sz w:val="20"/>
+                                  <w:szCs w:val="20"/>
+                                  <w:lang w:val="en-US"/>
+                                </w:rPr>
+                                <w:t xml:space="preserve">, para que el lector y </w:t>
+                              </w:r>
+                              <w:proofErr w:type="spellStart"/>
+                              <w:r>
+                                <w:rPr>
+                                  <w:sz w:val="20"/>
+                                  <w:szCs w:val="20"/>
+                                  <w:lang w:val="en-US"/>
+                                </w:rPr>
+                                <w:t>nosotros</w:t>
+                              </w:r>
+                              <w:proofErr w:type="spellEnd"/>
+                              <w:r>
+                                <w:rPr>
+                                  <w:sz w:val="20"/>
+                                  <w:szCs w:val="20"/>
+                                  <w:lang w:val="en-US"/>
+                                </w:rPr>
+                                <w:t xml:space="preserve"> </w:t>
+                              </w:r>
+                              <w:proofErr w:type="spellStart"/>
+                              <w:r>
+                                <w:rPr>
+                                  <w:sz w:val="20"/>
+                                  <w:szCs w:val="20"/>
+                                  <w:lang w:val="en-US"/>
+                                </w:rPr>
+                                <w:t>mismos</w:t>
+                              </w:r>
+                              <w:proofErr w:type="spellEnd"/>
+                              <w:r>
+                                <w:rPr>
+                                  <w:sz w:val="20"/>
+                                  <w:szCs w:val="20"/>
+                                  <w:lang w:val="en-US"/>
+                                </w:rPr>
+                                <w:t xml:space="preserve"> </w:t>
+                              </w:r>
+                              <w:proofErr w:type="spellStart"/>
                               <w:r>
                                 <w:rPr>
                                   <w:sz w:val="20"/>
@@ -2714,13 +3577,212 @@
                                 </w:rPr>
                                 <w:t>podamos</w:t>
                               </w:r>
+                              <w:proofErr w:type="spellEnd"/>
                               <w:r>
                                 <w:rPr>
                                   <w:sz w:val="20"/>
                                   <w:szCs w:val="20"/>
                                   <w:lang w:val="en-US"/>
                                 </w:rPr>
-                                <w:t xml:space="preserve"> entender nuestros programas con mayor claridad. Es útil pensar en las variables como contenedores que contienen información.</w:t>
+                                <w:t xml:space="preserve"> </w:t>
+                              </w:r>
+                              <w:proofErr w:type="spellStart"/>
+                              <w:r>
+                                <w:rPr>
+                                  <w:sz w:val="20"/>
+                                  <w:szCs w:val="20"/>
+                                  <w:lang w:val="en-US"/>
+                                </w:rPr>
+                                <w:t>entender</w:t>
+                              </w:r>
+                              <w:proofErr w:type="spellEnd"/>
+                              <w:r>
+                                <w:rPr>
+                                  <w:sz w:val="20"/>
+                                  <w:szCs w:val="20"/>
+                                  <w:lang w:val="en-US"/>
+                                </w:rPr>
+                                <w:t xml:space="preserve"> </w:t>
+                              </w:r>
+                              <w:proofErr w:type="spellStart"/>
+                              <w:r>
+                                <w:rPr>
+                                  <w:sz w:val="20"/>
+                                  <w:szCs w:val="20"/>
+                                  <w:lang w:val="en-US"/>
+                                </w:rPr>
+                                <w:t>nuestros</w:t>
+                              </w:r>
+                              <w:proofErr w:type="spellEnd"/>
+                              <w:r>
+                                <w:rPr>
+                                  <w:sz w:val="20"/>
+                                  <w:szCs w:val="20"/>
+                                  <w:lang w:val="en-US"/>
+                                </w:rPr>
+                                <w:t xml:space="preserve"> </w:t>
+                              </w:r>
+                              <w:proofErr w:type="spellStart"/>
+                              <w:r>
+                                <w:rPr>
+                                  <w:sz w:val="20"/>
+                                  <w:szCs w:val="20"/>
+                                  <w:lang w:val="en-US"/>
+                                </w:rPr>
+                                <w:t>programas</w:t>
+                              </w:r>
+                              <w:proofErr w:type="spellEnd"/>
+                              <w:r>
+                                <w:rPr>
+                                  <w:sz w:val="20"/>
+                                  <w:szCs w:val="20"/>
+                                  <w:lang w:val="en-US"/>
+                                </w:rPr>
+                                <w:t xml:space="preserve"> con mayor </w:t>
+                              </w:r>
+                              <w:proofErr w:type="spellStart"/>
+                              <w:r>
+                                <w:rPr>
+                                  <w:sz w:val="20"/>
+                                  <w:szCs w:val="20"/>
+                                  <w:lang w:val="en-US"/>
+                                </w:rPr>
+                                <w:t>claridad</w:t>
+                              </w:r>
+                              <w:proofErr w:type="spellEnd"/>
+                              <w:r>
+                                <w:rPr>
+                                  <w:sz w:val="20"/>
+                                  <w:szCs w:val="20"/>
+                                  <w:lang w:val="en-US"/>
+                                </w:rPr>
+                                <w:t xml:space="preserve">. Es </w:t>
+                              </w:r>
+                              <w:proofErr w:type="spellStart"/>
+                              <w:r>
+                                <w:rPr>
+                                  <w:sz w:val="20"/>
+                                  <w:szCs w:val="20"/>
+                                  <w:lang w:val="en-US"/>
+                                </w:rPr>
+                                <w:t>útil</w:t>
+                              </w:r>
+                              <w:proofErr w:type="spellEnd"/>
+                              <w:r>
+                                <w:rPr>
+                                  <w:sz w:val="20"/>
+                                  <w:szCs w:val="20"/>
+                                  <w:lang w:val="en-US"/>
+                                </w:rPr>
+                                <w:t xml:space="preserve"> </w:t>
+                              </w:r>
+                              <w:proofErr w:type="spellStart"/>
+                              <w:r>
+                                <w:rPr>
+                                  <w:sz w:val="20"/>
+                                  <w:szCs w:val="20"/>
+                                  <w:lang w:val="en-US"/>
+                                </w:rPr>
+                                <w:t>pensar</w:t>
+                              </w:r>
+                              <w:proofErr w:type="spellEnd"/>
+                              <w:r>
+                                <w:rPr>
+                                  <w:sz w:val="20"/>
+                                  <w:szCs w:val="20"/>
+                                  <w:lang w:val="en-US"/>
+                                </w:rPr>
+                                <w:t xml:space="preserve"> </w:t>
+                              </w:r>
+                              <w:proofErr w:type="spellStart"/>
+                              <w:r>
+                                <w:rPr>
+                                  <w:sz w:val="20"/>
+                                  <w:szCs w:val="20"/>
+                                  <w:lang w:val="en-US"/>
+                                </w:rPr>
+                                <w:t>en</w:t>
+                              </w:r>
+                              <w:proofErr w:type="spellEnd"/>
+                              <w:r>
+                                <w:rPr>
+                                  <w:sz w:val="20"/>
+                                  <w:szCs w:val="20"/>
+                                  <w:lang w:val="en-US"/>
+                                </w:rPr>
+                                <w:t xml:space="preserve"> las variables </w:t>
+                              </w:r>
+                              <w:proofErr w:type="spellStart"/>
+                              <w:r>
+                                <w:rPr>
+                                  <w:sz w:val="20"/>
+                                  <w:szCs w:val="20"/>
+                                  <w:lang w:val="en-US"/>
+                                </w:rPr>
+                                <w:t>como</w:t>
+                              </w:r>
+                              <w:proofErr w:type="spellEnd"/>
+                              <w:r>
+                                <w:rPr>
+                                  <w:sz w:val="20"/>
+                                  <w:szCs w:val="20"/>
+                                  <w:lang w:val="en-US"/>
+                                </w:rPr>
+                                <w:t xml:space="preserve"> </w:t>
+                              </w:r>
+                              <w:proofErr w:type="spellStart"/>
+                              <w:r>
+                                <w:rPr>
+                                  <w:sz w:val="20"/>
+                                  <w:szCs w:val="20"/>
+                                  <w:lang w:val="en-US"/>
+                                </w:rPr>
+                                <w:t>contenedores</w:t>
+                              </w:r>
+                              <w:proofErr w:type="spellEnd"/>
+                              <w:r>
+                                <w:rPr>
+                                  <w:sz w:val="20"/>
+                                  <w:szCs w:val="20"/>
+                                  <w:lang w:val="en-US"/>
+                                </w:rPr>
+                                <w:t xml:space="preserve"> que </w:t>
+                              </w:r>
+                              <w:proofErr w:type="spellStart"/>
+                              <w:r>
+                                <w:rPr>
+                                  <w:sz w:val="20"/>
+                                  <w:szCs w:val="20"/>
+                                  <w:lang w:val="en-US"/>
+                                </w:rPr>
+                                <w:t>contienen</w:t>
+                              </w:r>
+                              <w:proofErr w:type="spellEnd"/>
+                              <w:r>
+                                <w:rPr>
+                                  <w:sz w:val="20"/>
+                                  <w:szCs w:val="20"/>
+                                  <w:lang w:val="en-US"/>
+                                </w:rPr>
+                                <w:t xml:space="preserve"> </w:t>
+                              </w:r>
+                              <w:proofErr w:type="spellStart"/>
+                              <w:r>
+                                <w:rPr>
+                                  <w:sz w:val="20"/>
+                                  <w:szCs w:val="20"/>
+                                  <w:lang w:val="en-US"/>
+                                </w:rPr>
+                                <w:t>información</w:t>
+                              </w:r>
+                              <w:proofErr w:type="spellEnd"/>
+                              <w:r>
+                                <w:rPr>
+                                  <w:sz w:val="20"/>
+                                  <w:szCs w:val="20"/>
+                                  <w:lang w:val="en-US"/>
+                                </w:rPr>
+                                <w:t>.</w:t>
                               </w:r>
                             </w:p>
                           </w:txbxContent>
@@ -2841,6 +3903,7 @@
                             <w:lang w:val="en-US"/>
                           </w:rPr>
                         </w:pPr>
+                        <w:proofErr w:type="spellStart"/>
                         <w:r>
                           <w:rPr>
                             <w:b/>
@@ -2852,6 +3915,7 @@
                           </w:rPr>
                           <w:t>Recuerda</w:t>
                         </w:r>
+                        <w:proofErr w:type="spellEnd"/>
                       </w:p>
                       <w:p>
                         <w:pPr>
@@ -2871,8 +3935,279 @@
                             <w:szCs w:val="20"/>
                             <w:lang w:val="en-US"/>
                           </w:rPr>
-                          <w:t xml:space="preserve">Las variables se utilizan para almacenar información para ser referenciada y manipulada en un programa. También proporcionan una forma de etiquetar los datos con un nombre descriptivo, para que el lector y nosotros mismos </w:t>
+                          <w:t xml:space="preserve">Las variables se </w:t>
                         </w:r>
+                        <w:proofErr w:type="spellStart"/>
+                        <w:r>
+                          <w:rPr>
+                            <w:sz w:val="20"/>
+                            <w:szCs w:val="20"/>
+                            <w:lang w:val="en-US"/>
+                          </w:rPr>
+                          <w:t>utilizan</w:t>
+                        </w:r>
+                        <w:proofErr w:type="spellEnd"/>
+                        <w:r>
+                          <w:rPr>
+                            <w:sz w:val="20"/>
+                            <w:szCs w:val="20"/>
+                            <w:lang w:val="en-US"/>
+                          </w:rPr>
+                          <w:t xml:space="preserve"> para </w:t>
+                        </w:r>
+                        <w:proofErr w:type="spellStart"/>
+                        <w:r>
+                          <w:rPr>
+                            <w:sz w:val="20"/>
+                            <w:szCs w:val="20"/>
+                            <w:lang w:val="en-US"/>
+                          </w:rPr>
+                          <w:t>almacenar</w:t>
+                        </w:r>
+                        <w:proofErr w:type="spellEnd"/>
+                        <w:r>
+                          <w:rPr>
+                            <w:sz w:val="20"/>
+                            <w:szCs w:val="20"/>
+                            <w:lang w:val="en-US"/>
+                          </w:rPr>
+                          <w:t xml:space="preserve"> </w:t>
+                        </w:r>
+                        <w:proofErr w:type="spellStart"/>
+                        <w:r>
+                          <w:rPr>
+                            <w:sz w:val="20"/>
+                            <w:szCs w:val="20"/>
+                            <w:lang w:val="en-US"/>
+                          </w:rPr>
+                          <w:t>información</w:t>
+                        </w:r>
+                        <w:proofErr w:type="spellEnd"/>
+                        <w:r>
+                          <w:rPr>
+                            <w:sz w:val="20"/>
+                            <w:szCs w:val="20"/>
+                            <w:lang w:val="en-US"/>
+                          </w:rPr>
+                          <w:t xml:space="preserve"> para ser </w:t>
+                        </w:r>
+                        <w:proofErr w:type="spellStart"/>
+                        <w:r>
+                          <w:rPr>
+                            <w:sz w:val="20"/>
+                            <w:szCs w:val="20"/>
+                            <w:lang w:val="en-US"/>
+                          </w:rPr>
+                          <w:t>referenciada</w:t>
+                        </w:r>
+                        <w:proofErr w:type="spellEnd"/>
+                        <w:r>
+                          <w:rPr>
+                            <w:sz w:val="20"/>
+                            <w:szCs w:val="20"/>
+                            <w:lang w:val="en-US"/>
+                          </w:rPr>
+                          <w:t xml:space="preserve"> y </w:t>
+                        </w:r>
+                        <w:proofErr w:type="spellStart"/>
+                        <w:r>
+                          <w:rPr>
+                            <w:sz w:val="20"/>
+                            <w:szCs w:val="20"/>
+                            <w:lang w:val="en-US"/>
+                          </w:rPr>
+                          <w:t>manipulada</w:t>
+                        </w:r>
+                        <w:proofErr w:type="spellEnd"/>
+                        <w:r>
+                          <w:rPr>
+                            <w:sz w:val="20"/>
+                            <w:szCs w:val="20"/>
+                            <w:lang w:val="en-US"/>
+                          </w:rPr>
+                          <w:t xml:space="preserve"> </w:t>
+                        </w:r>
+                        <w:proofErr w:type="spellStart"/>
+                        <w:r>
+                          <w:rPr>
+                            <w:sz w:val="20"/>
+                            <w:szCs w:val="20"/>
+                            <w:lang w:val="en-US"/>
+                          </w:rPr>
+                          <w:t>en</w:t>
+                        </w:r>
+                        <w:proofErr w:type="spellEnd"/>
+                        <w:r>
+                          <w:rPr>
+                            <w:sz w:val="20"/>
+                            <w:szCs w:val="20"/>
+                            <w:lang w:val="en-US"/>
+                          </w:rPr>
+                          <w:t xml:space="preserve"> un </w:t>
+                        </w:r>
+                        <w:proofErr w:type="spellStart"/>
+                        <w:r>
+                          <w:rPr>
+                            <w:sz w:val="20"/>
+                            <w:szCs w:val="20"/>
+                            <w:lang w:val="en-US"/>
+                          </w:rPr>
+                          <w:t>programa</w:t>
+                        </w:r>
+                        <w:proofErr w:type="spellEnd"/>
+                        <w:r>
+                          <w:rPr>
+                            <w:sz w:val="20"/>
+                            <w:szCs w:val="20"/>
+                            <w:lang w:val="en-US"/>
+                          </w:rPr>
+                          <w:t xml:space="preserve">. </w:t>
+                        </w:r>
+                        <w:proofErr w:type="spellStart"/>
+                        <w:r>
+                          <w:rPr>
+                            <w:sz w:val="20"/>
+                            <w:szCs w:val="20"/>
+                            <w:lang w:val="en-US"/>
+                          </w:rPr>
+                          <w:t>También</w:t>
+                        </w:r>
+                        <w:proofErr w:type="spellEnd"/>
+                        <w:r>
+                          <w:rPr>
+                            <w:sz w:val="20"/>
+                            <w:szCs w:val="20"/>
+                            <w:lang w:val="en-US"/>
+                          </w:rPr>
+                          <w:t xml:space="preserve"> </w:t>
+                        </w:r>
+                        <w:proofErr w:type="spellStart"/>
+                        <w:r>
+                          <w:rPr>
+                            <w:sz w:val="20"/>
+                            <w:szCs w:val="20"/>
+                            <w:lang w:val="en-US"/>
+                          </w:rPr>
+                          <w:t>proporcionan</w:t>
+                        </w:r>
+                        <w:proofErr w:type="spellEnd"/>
+                        <w:r>
+                          <w:rPr>
+                            <w:sz w:val="20"/>
+                            <w:szCs w:val="20"/>
+                            <w:lang w:val="en-US"/>
+                          </w:rPr>
+                          <w:t xml:space="preserve"> una forma de </w:t>
+                        </w:r>
+                        <w:proofErr w:type="spellStart"/>
+                        <w:r>
+                          <w:rPr>
+                            <w:sz w:val="20"/>
+                            <w:szCs w:val="20"/>
+                            <w:lang w:val="en-US"/>
+                          </w:rPr>
+                          <w:t>etiquetar</w:t>
+                        </w:r>
+                        <w:proofErr w:type="spellEnd"/>
+                        <w:r>
+                          <w:rPr>
+                            <w:sz w:val="20"/>
+                            <w:szCs w:val="20"/>
+                            <w:lang w:val="en-US"/>
+                          </w:rPr>
+                          <w:t xml:space="preserve"> los </w:t>
+                        </w:r>
+                        <w:proofErr w:type="spellStart"/>
+                        <w:r>
+                          <w:rPr>
+                            <w:sz w:val="20"/>
+                            <w:szCs w:val="20"/>
+                            <w:lang w:val="en-US"/>
+                          </w:rPr>
+                          <w:t>datos</w:t>
+                        </w:r>
+                        <w:proofErr w:type="spellEnd"/>
+                        <w:r>
+                          <w:rPr>
+                            <w:sz w:val="20"/>
+                            <w:szCs w:val="20"/>
+                            <w:lang w:val="en-US"/>
+                          </w:rPr>
+                          <w:t xml:space="preserve"> con un </w:t>
+                        </w:r>
+                        <w:proofErr w:type="spellStart"/>
+                        <w:r>
+                          <w:rPr>
+                            <w:sz w:val="20"/>
+                            <w:szCs w:val="20"/>
+                            <w:lang w:val="en-US"/>
+                          </w:rPr>
+                          <w:t>nombre</w:t>
+                        </w:r>
+                        <w:proofErr w:type="spellEnd"/>
+                        <w:r>
+                          <w:rPr>
+                            <w:sz w:val="20"/>
+                            <w:szCs w:val="20"/>
+                            <w:lang w:val="en-US"/>
+                          </w:rPr>
+                          <w:t xml:space="preserve"> </w:t>
+                        </w:r>
+                        <w:proofErr w:type="spellStart"/>
+                        <w:r>
+                          <w:rPr>
+                            <w:sz w:val="20"/>
+                            <w:szCs w:val="20"/>
+                            <w:lang w:val="en-US"/>
+                          </w:rPr>
+                          <w:t>descriptivo</w:t>
+                        </w:r>
+                        <w:proofErr w:type="spellEnd"/>
+                        <w:r>
+                          <w:rPr>
+                            <w:sz w:val="20"/>
+                            <w:szCs w:val="20"/>
+                            <w:lang w:val="en-US"/>
+                          </w:rPr>
+                          <w:t xml:space="preserve">, para que el lector y </w:t>
+                        </w:r>
+                        <w:proofErr w:type="spellStart"/>
+                        <w:r>
+                          <w:rPr>
+                            <w:sz w:val="20"/>
+                            <w:szCs w:val="20"/>
+                            <w:lang w:val="en-US"/>
+                          </w:rPr>
+                          <w:t>nosotros</w:t>
+                        </w:r>
+                        <w:proofErr w:type="spellEnd"/>
+                        <w:r>
+                          <w:rPr>
+                            <w:sz w:val="20"/>
+                            <w:szCs w:val="20"/>
+                            <w:lang w:val="en-US"/>
+                          </w:rPr>
+                          <w:t xml:space="preserve"> </w:t>
+                        </w:r>
+                        <w:proofErr w:type="spellStart"/>
+                        <w:r>
+                          <w:rPr>
+                            <w:sz w:val="20"/>
+                            <w:szCs w:val="20"/>
+                            <w:lang w:val="en-US"/>
+                          </w:rPr>
+                          <w:t>mismos</w:t>
+                        </w:r>
+                        <w:proofErr w:type="spellEnd"/>
+                        <w:r>
+                          <w:rPr>
+                            <w:sz w:val="20"/>
+                            <w:szCs w:val="20"/>
+                            <w:lang w:val="en-US"/>
+                          </w:rPr>
+                          <w:t xml:space="preserve"> </w:t>
+                        </w:r>
+                        <w:proofErr w:type="spellStart"/>
                         <w:r>
                           <w:rPr>
                             <w:sz w:val="20"/>
@@ -2881,13 +4216,212 @@
                           </w:rPr>
                           <w:t>podamos</w:t>
                         </w:r>
+                        <w:proofErr w:type="spellEnd"/>
                         <w:r>
                           <w:rPr>
                             <w:sz w:val="20"/>
                             <w:szCs w:val="20"/>
                             <w:lang w:val="en-US"/>
                           </w:rPr>
-                          <w:t xml:space="preserve"> entender nuestros programas con mayor claridad. Es útil pensar en las variables como contenedores que contienen información.</w:t>
+                          <w:t xml:space="preserve"> </w:t>
+                        </w:r>
+                        <w:proofErr w:type="spellStart"/>
+                        <w:r>
+                          <w:rPr>
+                            <w:sz w:val="20"/>
+                            <w:szCs w:val="20"/>
+                            <w:lang w:val="en-US"/>
+                          </w:rPr>
+                          <w:t>entender</w:t>
+                        </w:r>
+                        <w:proofErr w:type="spellEnd"/>
+                        <w:r>
+                          <w:rPr>
+                            <w:sz w:val="20"/>
+                            <w:szCs w:val="20"/>
+                            <w:lang w:val="en-US"/>
+                          </w:rPr>
+                          <w:t xml:space="preserve"> </w:t>
+                        </w:r>
+                        <w:proofErr w:type="spellStart"/>
+                        <w:r>
+                          <w:rPr>
+                            <w:sz w:val="20"/>
+                            <w:szCs w:val="20"/>
+                            <w:lang w:val="en-US"/>
+                          </w:rPr>
+                          <w:t>nuestros</w:t>
+                        </w:r>
+                        <w:proofErr w:type="spellEnd"/>
+                        <w:r>
+                          <w:rPr>
+                            <w:sz w:val="20"/>
+                            <w:szCs w:val="20"/>
+                            <w:lang w:val="en-US"/>
+                          </w:rPr>
+                          <w:t xml:space="preserve"> </w:t>
+                        </w:r>
+                        <w:proofErr w:type="spellStart"/>
+                        <w:r>
+                          <w:rPr>
+                            <w:sz w:val="20"/>
+                            <w:szCs w:val="20"/>
+                            <w:lang w:val="en-US"/>
+                          </w:rPr>
+                          <w:t>programas</w:t>
+                        </w:r>
+                        <w:proofErr w:type="spellEnd"/>
+                        <w:r>
+                          <w:rPr>
+                            <w:sz w:val="20"/>
+                            <w:szCs w:val="20"/>
+                            <w:lang w:val="en-US"/>
+                          </w:rPr>
+                          <w:t xml:space="preserve"> con mayor </w:t>
+                        </w:r>
+                        <w:proofErr w:type="spellStart"/>
+                        <w:r>
+                          <w:rPr>
+                            <w:sz w:val="20"/>
+                            <w:szCs w:val="20"/>
+                            <w:lang w:val="en-US"/>
+                          </w:rPr>
+                          <w:t>claridad</w:t>
+                        </w:r>
+                        <w:proofErr w:type="spellEnd"/>
+                        <w:r>
+                          <w:rPr>
+                            <w:sz w:val="20"/>
+                            <w:szCs w:val="20"/>
+                            <w:lang w:val="en-US"/>
+                          </w:rPr>
+                          <w:t xml:space="preserve">. Es </w:t>
+                        </w:r>
+                        <w:proofErr w:type="spellStart"/>
+                        <w:r>
+                          <w:rPr>
+                            <w:sz w:val="20"/>
+                            <w:szCs w:val="20"/>
+                            <w:lang w:val="en-US"/>
+                          </w:rPr>
+                          <w:t>útil</w:t>
+                        </w:r>
+                        <w:proofErr w:type="spellEnd"/>
+                        <w:r>
+                          <w:rPr>
+                            <w:sz w:val="20"/>
+                            <w:szCs w:val="20"/>
+                            <w:lang w:val="en-US"/>
+                          </w:rPr>
+                          <w:t xml:space="preserve"> </w:t>
+                        </w:r>
+                        <w:proofErr w:type="spellStart"/>
+                        <w:r>
+                          <w:rPr>
+                            <w:sz w:val="20"/>
+                            <w:szCs w:val="20"/>
+                            <w:lang w:val="en-US"/>
+                          </w:rPr>
+                          <w:t>pensar</w:t>
+                        </w:r>
+                        <w:proofErr w:type="spellEnd"/>
+                        <w:r>
+                          <w:rPr>
+                            <w:sz w:val="20"/>
+                            <w:szCs w:val="20"/>
+                            <w:lang w:val="en-US"/>
+                          </w:rPr>
+                          <w:t xml:space="preserve"> </w:t>
+                        </w:r>
+                        <w:proofErr w:type="spellStart"/>
+                        <w:r>
+                          <w:rPr>
+                            <w:sz w:val="20"/>
+                            <w:szCs w:val="20"/>
+                            <w:lang w:val="en-US"/>
+                          </w:rPr>
+                          <w:t>en</w:t>
+                        </w:r>
+                        <w:proofErr w:type="spellEnd"/>
+                        <w:r>
+                          <w:rPr>
+                            <w:sz w:val="20"/>
+                            <w:szCs w:val="20"/>
+                            <w:lang w:val="en-US"/>
+                          </w:rPr>
+                          <w:t xml:space="preserve"> las variables </w:t>
+                        </w:r>
+                        <w:proofErr w:type="spellStart"/>
+                        <w:r>
+                          <w:rPr>
+                            <w:sz w:val="20"/>
+                            <w:szCs w:val="20"/>
+                            <w:lang w:val="en-US"/>
+                          </w:rPr>
+                          <w:t>como</w:t>
+                        </w:r>
+                        <w:proofErr w:type="spellEnd"/>
+                        <w:r>
+                          <w:rPr>
+                            <w:sz w:val="20"/>
+                            <w:szCs w:val="20"/>
+                            <w:lang w:val="en-US"/>
+                          </w:rPr>
+                          <w:t xml:space="preserve"> </w:t>
+                        </w:r>
+                        <w:proofErr w:type="spellStart"/>
+                        <w:r>
+                          <w:rPr>
+                            <w:sz w:val="20"/>
+                            <w:szCs w:val="20"/>
+                            <w:lang w:val="en-US"/>
+                          </w:rPr>
+                          <w:t>contenedores</w:t>
+                        </w:r>
+                        <w:proofErr w:type="spellEnd"/>
+                        <w:r>
+                          <w:rPr>
+                            <w:sz w:val="20"/>
+                            <w:szCs w:val="20"/>
+                            <w:lang w:val="en-US"/>
+                          </w:rPr>
+                          <w:t xml:space="preserve"> que </w:t>
+                        </w:r>
+                        <w:proofErr w:type="spellStart"/>
+                        <w:r>
+                          <w:rPr>
+                            <w:sz w:val="20"/>
+                            <w:szCs w:val="20"/>
+                            <w:lang w:val="en-US"/>
+                          </w:rPr>
+                          <w:t>contienen</w:t>
+                        </w:r>
+                        <w:proofErr w:type="spellEnd"/>
+                        <w:r>
+                          <w:rPr>
+                            <w:sz w:val="20"/>
+                            <w:szCs w:val="20"/>
+                            <w:lang w:val="en-US"/>
+                          </w:rPr>
+                          <w:t xml:space="preserve"> </w:t>
+                        </w:r>
+                        <w:proofErr w:type="spellStart"/>
+                        <w:r>
+                          <w:rPr>
+                            <w:sz w:val="20"/>
+                            <w:szCs w:val="20"/>
+                            <w:lang w:val="en-US"/>
+                          </w:rPr>
+                          <w:t>información</w:t>
+                        </w:r>
+                        <w:proofErr w:type="spellEnd"/>
+                        <w:r>
+                          <w:rPr>
+                            <w:sz w:val="20"/>
+                            <w:szCs w:val="20"/>
+                            <w:lang w:val="en-US"/>
+                          </w:rPr>
+                          <w:t>.</w:t>
                         </w:r>
                       </w:p>
                     </w:txbxContent>
@@ -3577,12 +5111,21 @@
           <w:lang w:val="es-ES"/>
         </w:rPr>
       </w:pPr>
-      <w:r>
-        <w:rPr>
-          <w:lang w:val="es-ES"/>
-        </w:rPr>
-        <w:t xml:space="preserve">Dim </w:t>
-      </w:r>
+      <w:proofErr w:type="spellStart"/>
+      <w:r>
+        <w:rPr>
+          <w:lang w:val="es-ES"/>
+        </w:rPr>
+        <w:t>Dim</w:t>
+      </w:r>
+      <w:proofErr w:type="spellEnd"/>
+      <w:r>
+        <w:rPr>
+          <w:lang w:val="es-ES"/>
+        </w:rPr>
+        <w:t xml:space="preserve"> </w:t>
+      </w:r>
+      <w:proofErr w:type="spellStart"/>
       <w:r>
         <w:rPr>
           <w:b/>
@@ -3599,11 +5142,26 @@
         </w:rPr>
         <w:t>Edad</w:t>
       </w:r>
-      <w:r>
-        <w:rPr>
-          <w:lang w:val="es-ES"/>
-        </w:rPr>
-        <w:t xml:space="preserve"> as Int </w:t>
+      <w:proofErr w:type="spellEnd"/>
+      <w:r>
+        <w:rPr>
+          <w:lang w:val="es-ES"/>
+        </w:rPr>
+        <w:t xml:space="preserve"> as </w:t>
+      </w:r>
+      <w:proofErr w:type="spellStart"/>
+      <w:r>
+        <w:rPr>
+          <w:lang w:val="es-ES"/>
+        </w:rPr>
+        <w:t>Int</w:t>
+      </w:r>
+      <w:proofErr w:type="spellEnd"/>
+      <w:r>
+        <w:rPr>
+          <w:lang w:val="es-ES"/>
+        </w:rPr>
+        <w:t xml:space="preserve"> </w:t>
       </w:r>
     </w:p>
     <w:p>
@@ -3617,12 +5175,21 @@
           <w:lang w:val="es-ES"/>
         </w:rPr>
       </w:pPr>
-      <w:r>
-        <w:rPr>
-          <w:lang w:val="es-ES"/>
-        </w:rPr>
-        <w:t xml:space="preserve">Dim </w:t>
-      </w:r>
+      <w:proofErr w:type="spellStart"/>
+      <w:r>
+        <w:rPr>
+          <w:lang w:val="es-ES"/>
+        </w:rPr>
+        <w:t>Dim</w:t>
+      </w:r>
+      <w:proofErr w:type="spellEnd"/>
+      <w:r>
+        <w:rPr>
+          <w:lang w:val="es-ES"/>
+        </w:rPr>
+        <w:t xml:space="preserve"> </w:t>
+      </w:r>
+      <w:proofErr w:type="spellStart"/>
       <w:r>
         <w:rPr>
           <w:b/>
@@ -3639,12 +5206,21 @@
         </w:rPr>
         <w:t>Cantidad</w:t>
       </w:r>
-      <w:r>
-        <w:rPr>
-          <w:lang w:val="es-ES"/>
-        </w:rPr>
-        <w:t xml:space="preserve"> as Float</w:t>
-      </w:r>
+      <w:proofErr w:type="spellEnd"/>
+      <w:r>
+        <w:rPr>
+          <w:lang w:val="es-ES"/>
+        </w:rPr>
+        <w:t xml:space="preserve"> as </w:t>
+      </w:r>
+      <w:proofErr w:type="spellStart"/>
+      <w:r>
+        <w:rPr>
+          <w:lang w:val="es-ES"/>
+        </w:rPr>
+        <w:t>Float</w:t>
+      </w:r>
+      <w:proofErr w:type="spellEnd"/>
     </w:p>
     <w:p>
       <w:pPr>
@@ -3657,12 +5233,21 @@
           <w:lang w:val="es-ES"/>
         </w:rPr>
       </w:pPr>
-      <w:r>
-        <w:rPr>
-          <w:lang w:val="es-ES"/>
-        </w:rPr>
-        <w:t xml:space="preserve">Dim </w:t>
-      </w:r>
+      <w:proofErr w:type="spellStart"/>
+      <w:r>
+        <w:rPr>
+          <w:lang w:val="es-ES"/>
+        </w:rPr>
+        <w:t>Dim</w:t>
+      </w:r>
+      <w:proofErr w:type="spellEnd"/>
+      <w:r>
+        <w:rPr>
+          <w:lang w:val="es-ES"/>
+        </w:rPr>
+        <w:t xml:space="preserve"> </w:t>
+      </w:r>
+      <w:proofErr w:type="spellStart"/>
       <w:r>
         <w:rPr>
           <w:b/>
@@ -3679,11 +5264,26 @@
         </w:rPr>
         <w:t>ombre</w:t>
       </w:r>
-      <w:r>
-        <w:rPr>
-          <w:lang w:val="es-ES"/>
-        </w:rPr>
-        <w:t xml:space="preserve"> as String </w:t>
+      <w:proofErr w:type="spellEnd"/>
+      <w:r>
+        <w:rPr>
+          <w:lang w:val="es-ES"/>
+        </w:rPr>
+        <w:t xml:space="preserve"> as </w:t>
+      </w:r>
+      <w:proofErr w:type="spellStart"/>
+      <w:r>
+        <w:rPr>
+          <w:lang w:val="es-ES"/>
+        </w:rPr>
+        <w:t>String</w:t>
+      </w:r>
+      <w:proofErr w:type="spellEnd"/>
+      <w:r>
+        <w:rPr>
+          <w:lang w:val="es-ES"/>
+        </w:rPr>
+        <w:t xml:space="preserve"> </w:t>
       </w:r>
     </w:p>
     <w:p>
@@ -4083,8 +5683,16 @@
         <w:rPr>
           <w:lang w:val="es-ES"/>
         </w:rPr>
-        <w:t xml:space="preserve"> Turtle_Start</w:t>
-      </w:r>
+        <w:t xml:space="preserve"> </w:t>
+      </w:r>
+      <w:proofErr w:type="spellStart"/>
+      <w:r>
+        <w:rPr>
+          <w:lang w:val="es-ES"/>
+        </w:rPr>
+        <w:t>Turtle_Start</w:t>
+      </w:r>
+      <w:proofErr w:type="spellEnd"/>
     </w:p>
     <w:p>
       <w:pPr>
@@ -4102,6 +5710,7 @@
         </w:rPr>
         <w:tab/>
       </w:r>
+      <w:proofErr w:type="spellStart"/>
       <w:r>
         <w:rPr>
           <w:color w:val="0000FF"/>
@@ -4109,11 +5718,19 @@
         </w:rPr>
         <w:t>Private</w:t>
       </w:r>
-      <w:r>
-        <w:rPr>
-          <w:lang w:val="es-ES"/>
-        </w:rPr>
-        <w:t xml:space="preserve"> intDistanc</w:t>
+      <w:proofErr w:type="spellEnd"/>
+      <w:r>
+        <w:rPr>
+          <w:lang w:val="es-ES"/>
+        </w:rPr>
+        <w:t xml:space="preserve"> </w:t>
+      </w:r>
+      <w:proofErr w:type="spellStart"/>
+      <w:r>
+        <w:rPr>
+          <w:lang w:val="es-ES"/>
+        </w:rPr>
+        <w:t>intDistanc</w:t>
       </w:r>
       <w:r>
         <w:rPr>
@@ -4121,6 +5738,7 @@
         </w:rPr>
         <w:t>ia</w:t>
       </w:r>
+      <w:proofErr w:type="spellEnd"/>
       <w:r>
         <w:rPr>
           <w:lang w:val="es-ES"/>
@@ -4140,6 +5758,7 @@
         </w:rPr>
         <w:t xml:space="preserve"> </w:t>
       </w:r>
+      <w:proofErr w:type="spellStart"/>
       <w:r>
         <w:rPr>
           <w:color w:val="008B8B"/>
@@ -4147,6 +5766,7 @@
         </w:rPr>
         <w:t>Int</w:t>
       </w:r>
+      <w:proofErr w:type="spellEnd"/>
       <w:r>
         <w:rPr>
           <w:lang w:val="es-ES"/>
@@ -4170,6 +5790,7 @@
         </w:rPr>
         <w:tab/>
       </w:r>
+      <w:proofErr w:type="spellStart"/>
       <w:r>
         <w:rPr>
           <w:color w:val="0000FF"/>
@@ -4177,11 +5798,19 @@
         </w:rPr>
         <w:t>Public</w:t>
       </w:r>
-      <w:r>
-        <w:rPr>
-          <w:lang w:val="es-ES"/>
-        </w:rPr>
-        <w:t xml:space="preserve"> int</w:t>
+      <w:proofErr w:type="spellEnd"/>
+      <w:r>
+        <w:rPr>
+          <w:lang w:val="es-ES"/>
+        </w:rPr>
+        <w:t xml:space="preserve"> </w:t>
+      </w:r>
+      <w:proofErr w:type="spellStart"/>
+      <w:r>
+        <w:rPr>
+          <w:lang w:val="es-ES"/>
+        </w:rPr>
+        <w:t>int</w:t>
       </w:r>
       <w:r>
         <w:rPr>
@@ -4189,6 +5818,7 @@
         </w:rPr>
         <w:t>Giro</w:t>
       </w:r>
+      <w:proofErr w:type="spellEnd"/>
       <w:r>
         <w:rPr>
           <w:lang w:val="es-ES"/>
@@ -4208,6 +5838,7 @@
         </w:rPr>
         <w:t xml:space="preserve"> </w:t>
       </w:r>
+      <w:proofErr w:type="spellStart"/>
       <w:r>
         <w:rPr>
           <w:color w:val="008B8B"/>
@@ -4215,6 +5846,7 @@
         </w:rPr>
         <w:t>Int</w:t>
       </w:r>
+      <w:proofErr w:type="spellEnd"/>
       <w:r>
         <w:rPr>
           <w:lang w:val="es-ES"/>
@@ -4237,6 +5869,12 @@
           <w:lang w:val="es-ES"/>
         </w:rPr>
         <w:tab/>
+      </w:r>
+      <w:proofErr w:type="spellStart"/>
+      <w:r>
+        <w:rPr>
+          <w:lang w:val="es-ES"/>
+        </w:rPr>
         <w:t>intDistanc</w:t>
       </w:r>
       <w:r>
@@ -4245,6 +5883,7 @@
         </w:rPr>
         <w:t>ia</w:t>
       </w:r>
+      <w:proofErr w:type="spellEnd"/>
       <w:r>
         <w:rPr>
           <w:lang w:val="es-ES"/>
@@ -4274,6 +5913,12 @@
           <w:lang w:val="es-ES"/>
         </w:rPr>
         <w:tab/>
+      </w:r>
+      <w:proofErr w:type="spellStart"/>
+      <w:r>
+        <w:rPr>
+          <w:lang w:val="es-ES"/>
+        </w:rPr>
         <w:t>int</w:t>
       </w:r>
       <w:r>
@@ -4282,6 +5927,7 @@
         </w:rPr>
         <w:t>Giro</w:t>
       </w:r>
+      <w:proofErr w:type="spellEnd"/>
       <w:r>
         <w:rPr>
           <w:lang w:val="es-ES"/>
@@ -4328,7 +5974,48 @@
           <w:lang w:val="es-ES"/>
         </w:rPr>
         <w:tab/>
-        <w:t>Turtle.SetPenColor(xui.Color_Blue).SetPenSize(</w:t>
+      </w:r>
+      <w:proofErr w:type="spellStart"/>
+      <w:r>
+        <w:rPr>
+          <w:lang w:val="es-ES"/>
+        </w:rPr>
+        <w:t>Turtle.SetPenColor</w:t>
+      </w:r>
+      <w:proofErr w:type="spellEnd"/>
+      <w:r>
+        <w:rPr>
+          <w:lang w:val="es-ES"/>
+        </w:rPr>
+        <w:t>(</w:t>
+      </w:r>
+      <w:proofErr w:type="spellStart"/>
+      <w:r>
+        <w:rPr>
+          <w:lang w:val="es-ES"/>
+        </w:rPr>
+        <w:t>xui.Color_Blue</w:t>
+      </w:r>
+      <w:proofErr w:type="spellEnd"/>
+      <w:r>
+        <w:rPr>
+          <w:lang w:val="es-ES"/>
+        </w:rPr>
+        <w:t>).</w:t>
+      </w:r>
+      <w:proofErr w:type="spellStart"/>
+      <w:r>
+        <w:rPr>
+          <w:lang w:val="es-ES"/>
+        </w:rPr>
+        <w:t>SetPenSize</w:t>
+      </w:r>
+      <w:proofErr w:type="spellEnd"/>
+      <w:r>
+        <w:rPr>
+          <w:lang w:val="es-ES"/>
+        </w:rPr>
+        <w:t>(</w:t>
       </w:r>
       <w:r>
         <w:rPr>
@@ -4359,7 +6046,27 @@
           <w:lang w:val="es-ES"/>
         </w:rPr>
         <w:tab/>
-        <w:t>Turtle.MoveForward(intDistanc</w:t>
+      </w:r>
+      <w:proofErr w:type="spellStart"/>
+      <w:r>
+        <w:rPr>
+          <w:lang w:val="es-ES"/>
+        </w:rPr>
+        <w:t>Turtle.MoveForward</w:t>
+      </w:r>
+      <w:proofErr w:type="spellEnd"/>
+      <w:r>
+        <w:rPr>
+          <w:lang w:val="es-ES"/>
+        </w:rPr>
+        <w:t>(</w:t>
+      </w:r>
+      <w:proofErr w:type="spellStart"/>
+      <w:r>
+        <w:rPr>
+          <w:lang w:val="es-ES"/>
+        </w:rPr>
+        <w:t>intDistanc</w:t>
       </w:r>
       <w:r>
         <w:rPr>
@@ -4367,6 +6074,7 @@
         </w:rPr>
         <w:t>ia</w:t>
       </w:r>
+      <w:proofErr w:type="spellEnd"/>
       <w:r>
         <w:rPr>
           <w:lang w:val="es-ES"/>
@@ -4389,7 +6097,27 @@
           <w:lang w:val="es-ES"/>
         </w:rPr>
         <w:tab/>
-        <w:t>Turtle.TurnLeft(int</w:t>
+      </w:r>
+      <w:proofErr w:type="spellStart"/>
+      <w:r>
+        <w:rPr>
+          <w:lang w:val="es-ES"/>
+        </w:rPr>
+        <w:t>Turtle.TurnLeft</w:t>
+      </w:r>
+      <w:proofErr w:type="spellEnd"/>
+      <w:r>
+        <w:rPr>
+          <w:lang w:val="es-ES"/>
+        </w:rPr>
+        <w:t>(</w:t>
+      </w:r>
+      <w:proofErr w:type="spellStart"/>
+      <w:r>
+        <w:rPr>
+          <w:lang w:val="es-ES"/>
+        </w:rPr>
+        <w:t>int</w:t>
       </w:r>
       <w:r>
         <w:rPr>
@@ -4397,6 +6125,7 @@
         </w:rPr>
         <w:t>Giro</w:t>
       </w:r>
+      <w:proofErr w:type="spellEnd"/>
       <w:r>
         <w:rPr>
           <w:lang w:val="es-ES"/>
@@ -4419,7 +6148,27 @@
           <w:lang w:val="es-ES"/>
         </w:rPr>
         <w:tab/>
-        <w:t>Turtle.MoveForward(intDistanc</w:t>
+      </w:r>
+      <w:proofErr w:type="spellStart"/>
+      <w:r>
+        <w:rPr>
+          <w:lang w:val="es-ES"/>
+        </w:rPr>
+        <w:t>Turtle.MoveForward</w:t>
+      </w:r>
+      <w:proofErr w:type="spellEnd"/>
+      <w:r>
+        <w:rPr>
+          <w:lang w:val="es-ES"/>
+        </w:rPr>
+        <w:t>(</w:t>
+      </w:r>
+      <w:proofErr w:type="spellStart"/>
+      <w:r>
+        <w:rPr>
+          <w:lang w:val="es-ES"/>
+        </w:rPr>
+        <w:t>intDistanc</w:t>
       </w:r>
       <w:r>
         <w:rPr>
@@ -4427,6 +6176,7 @@
         </w:rPr>
         <w:t>ia</w:t>
       </w:r>
+      <w:proofErr w:type="spellEnd"/>
       <w:r>
         <w:rPr>
           <w:lang w:val="es-ES"/>
@@ -4446,6 +6196,7 @@
           <w:lang w:val="es-ES"/>
         </w:rPr>
       </w:pPr>
+      <w:proofErr w:type="spellStart"/>
       <w:r>
         <w:rPr>
           <w:color w:val="0000FF"/>
@@ -4453,6 +6204,7 @@
         </w:rPr>
         <w:t>End</w:t>
       </w:r>
+      <w:proofErr w:type="spellEnd"/>
       <w:r>
         <w:rPr>
           <w:lang w:val="es-ES"/>
@@ -4488,6 +6240,7 @@
         </w:rPr>
         <w:t xml:space="preserve">La declaración de variables comienza con la palabra clave </w:t>
       </w:r>
+      <w:proofErr w:type="spellStart"/>
       <w:r>
         <w:rPr>
           <w:b/>
@@ -4496,12 +6249,14 @@
         </w:rPr>
         <w:t>Private</w:t>
       </w:r>
+      <w:proofErr w:type="spellEnd"/>
       <w:r>
         <w:rPr>
           <w:lang w:val="es-ES"/>
         </w:rPr>
         <w:t xml:space="preserve"> o </w:t>
       </w:r>
+      <w:proofErr w:type="spellStart"/>
       <w:r>
         <w:rPr>
           <w:b/>
@@ -4510,6 +6265,7 @@
         </w:rPr>
         <w:t>Public</w:t>
       </w:r>
+      <w:proofErr w:type="spellEnd"/>
       <w:r>
         <w:rPr>
           <w:lang w:val="es-ES"/>
@@ -4524,6 +6280,7 @@
           <w:lang w:val="es-ES"/>
         </w:rPr>
       </w:pPr>
+      <w:proofErr w:type="spellStart"/>
       <w:r>
         <w:rPr>
           <w:b/>
@@ -4540,6 +6297,7 @@
         </w:rPr>
         <w:t>te</w:t>
       </w:r>
+      <w:proofErr w:type="spellEnd"/>
       <w:r>
         <w:rPr>
           <w:lang w:val="es-ES"/>
@@ -4560,6 +6318,7 @@
         </w:rPr>
         <w:t xml:space="preserve">En cambio, una declaración de variable que comienza con la palabra clave </w:t>
       </w:r>
+      <w:proofErr w:type="spellStart"/>
       <w:r>
         <w:rPr>
           <w:b/>
@@ -4568,6 +6327,7 @@
         </w:rPr>
         <w:t>Public</w:t>
       </w:r>
+      <w:proofErr w:type="spellEnd"/>
       <w:r>
         <w:rPr>
           <w:lang w:val="es-ES"/>
@@ -4594,6 +6354,7 @@
         </w:rPr>
         <w:t xml:space="preserve">Después de la palabra clave </w:t>
       </w:r>
+      <w:proofErr w:type="spellStart"/>
       <w:r>
         <w:rPr>
           <w:b/>
@@ -4602,12 +6363,14 @@
         </w:rPr>
         <w:t>Private</w:t>
       </w:r>
+      <w:proofErr w:type="spellEnd"/>
       <w:r>
         <w:rPr>
           <w:lang w:val="es-ES"/>
         </w:rPr>
         <w:t xml:space="preserve"> o </w:t>
       </w:r>
+      <w:proofErr w:type="spellStart"/>
       <w:r>
         <w:rPr>
           <w:b/>
@@ -4616,6 +6379,7 @@
         </w:rPr>
         <w:t>Public</w:t>
       </w:r>
+      <w:proofErr w:type="spellEnd"/>
       <w:r>
         <w:rPr>
           <w:lang w:val="es-ES"/>
@@ -4740,6 +6504,7 @@
                                   <w:lang w:val="en-US"/>
                                 </w:rPr>
                               </w:pPr>
+                              <w:proofErr w:type="spellStart"/>
                               <w:r>
                                 <w:rPr>
                                   <w:b/>
@@ -4749,8 +6514,33 @@
                                   <w:szCs w:val="18"/>
                                   <w:lang w:val="en-US"/>
                                 </w:rPr>
-                                <w:t>Consejo para el profesor</w:t>
+                                <w:t>Consejo</w:t>
                               </w:r>
+                              <w:proofErr w:type="spellEnd"/>
+                              <w:r>
+                                <w:rPr>
+                                  <w:b/>
+                                  <w:bCs/>
+                                  <w:color w:val="323E4F" w:themeColor="text2" w:themeShade="BF"/>
+                                  <w:sz w:val="18"/>
+                                  <w:szCs w:val="18"/>
+                                  <w:lang w:val="en-US"/>
+                                </w:rPr>
+                                <w:t xml:space="preserve"> para el </w:t>
+                              </w:r>
+                              <w:proofErr w:type="spellStart"/>
+                              <w:r>
+                                <w:rPr>
+                                  <w:b/>
+                                  <w:bCs/>
+                                  <w:color w:val="323E4F" w:themeColor="text2" w:themeShade="BF"/>
+                                  <w:sz w:val="18"/>
+                                  <w:szCs w:val="18"/>
+                                  <w:lang w:val="en-US"/>
+                                </w:rPr>
+                                <w:t>profesor</w:t>
+                              </w:r>
+                              <w:proofErr w:type="spellEnd"/>
                             </w:p>
                             <w:p>
                               <w:pPr>
@@ -4769,7 +6559,403 @@
                                   <w:szCs w:val="18"/>
                                   <w:lang w:val="en-US"/>
                                 </w:rPr>
-                                <w:t>No es necesario que explique todas las variables ni su uso. Para que sus estudiantes comiencen a programar, los conceptos básicos de integer, float, string son suficientes. A medida que avanza en los cursos, puede incluir otros tipos según sus necesidades.</w:t>
+                                <w:t xml:space="preserve">No es </w:t>
+                              </w:r>
+                              <w:proofErr w:type="spellStart"/>
+                              <w:r>
+                                <w:rPr>
+                                  <w:sz w:val="18"/>
+                                  <w:szCs w:val="18"/>
+                                  <w:lang w:val="en-US"/>
+                                </w:rPr>
+                                <w:t>necesario</w:t>
+                              </w:r>
+                              <w:proofErr w:type="spellEnd"/>
+                              <w:r>
+                                <w:rPr>
+                                  <w:sz w:val="18"/>
+                                  <w:szCs w:val="18"/>
+                                  <w:lang w:val="en-US"/>
+                                </w:rPr>
+                                <w:t xml:space="preserve"> que </w:t>
+                              </w:r>
+                              <w:proofErr w:type="spellStart"/>
+                              <w:r>
+                                <w:rPr>
+                                  <w:sz w:val="18"/>
+                                  <w:szCs w:val="18"/>
+                                  <w:lang w:val="en-US"/>
+                                </w:rPr>
+                                <w:t>explique</w:t>
+                              </w:r>
+                              <w:proofErr w:type="spellEnd"/>
+                              <w:r>
+                                <w:rPr>
+                                  <w:sz w:val="18"/>
+                                  <w:szCs w:val="18"/>
+                                  <w:lang w:val="en-US"/>
+                                </w:rPr>
+                                <w:t xml:space="preserve"> </w:t>
+                              </w:r>
+                              <w:proofErr w:type="spellStart"/>
+                              <w:r>
+                                <w:rPr>
+                                  <w:sz w:val="18"/>
+                                  <w:szCs w:val="18"/>
+                                  <w:lang w:val="en-US"/>
+                                </w:rPr>
+                                <w:t>todas</w:t>
+                              </w:r>
+                              <w:proofErr w:type="spellEnd"/>
+                              <w:r>
+                                <w:rPr>
+                                  <w:sz w:val="18"/>
+                                  <w:szCs w:val="18"/>
+                                  <w:lang w:val="en-US"/>
+                                </w:rPr>
+                                <w:t xml:space="preserve"> las variables </w:t>
+                              </w:r>
+                              <w:proofErr w:type="spellStart"/>
+                              <w:r>
+                                <w:rPr>
+                                  <w:sz w:val="18"/>
+                                  <w:szCs w:val="18"/>
+                                  <w:lang w:val="en-US"/>
+                                </w:rPr>
+                                <w:t>ni</w:t>
+                              </w:r>
+                              <w:proofErr w:type="spellEnd"/>
+                              <w:r>
+                                <w:rPr>
+                                  <w:sz w:val="18"/>
+                                  <w:szCs w:val="18"/>
+                                  <w:lang w:val="en-US"/>
+                                </w:rPr>
+                                <w:t xml:space="preserve"> </w:t>
+                              </w:r>
+                              <w:proofErr w:type="spellStart"/>
+                              <w:r>
+                                <w:rPr>
+                                  <w:sz w:val="18"/>
+                                  <w:szCs w:val="18"/>
+                                  <w:lang w:val="en-US"/>
+                                </w:rPr>
+                                <w:t>su</w:t>
+                              </w:r>
+                              <w:proofErr w:type="spellEnd"/>
+                              <w:r>
+                                <w:rPr>
+                                  <w:sz w:val="18"/>
+                                  <w:szCs w:val="18"/>
+                                  <w:lang w:val="en-US"/>
+                                </w:rPr>
+                                <w:t xml:space="preserve"> </w:t>
+                              </w:r>
+                              <w:proofErr w:type="spellStart"/>
+                              <w:r>
+                                <w:rPr>
+                                  <w:sz w:val="18"/>
+                                  <w:szCs w:val="18"/>
+                                  <w:lang w:val="en-US"/>
+                                </w:rPr>
+                                <w:t>uso</w:t>
+                              </w:r>
+                              <w:proofErr w:type="spellEnd"/>
+                              <w:r>
+                                <w:rPr>
+                                  <w:sz w:val="18"/>
+                                  <w:szCs w:val="18"/>
+                                  <w:lang w:val="en-US"/>
+                                </w:rPr>
+                                <w:t xml:space="preserve">. Para que sus </w:t>
+                              </w:r>
+                              <w:proofErr w:type="spellStart"/>
+                              <w:r>
+                                <w:rPr>
+                                  <w:sz w:val="18"/>
+                                  <w:szCs w:val="18"/>
+                                  <w:lang w:val="en-US"/>
+                                </w:rPr>
+                                <w:t>estudiantes</w:t>
+                              </w:r>
+                              <w:proofErr w:type="spellEnd"/>
+                              <w:r>
+                                <w:rPr>
+                                  <w:sz w:val="18"/>
+                                  <w:szCs w:val="18"/>
+                                  <w:lang w:val="en-US"/>
+                                </w:rPr>
+                                <w:t xml:space="preserve"> </w:t>
+                              </w:r>
+                              <w:proofErr w:type="spellStart"/>
+                              <w:r>
+                                <w:rPr>
+                                  <w:sz w:val="18"/>
+                                  <w:szCs w:val="18"/>
+                                  <w:lang w:val="en-US"/>
+                                </w:rPr>
+                                <w:t>comiencen</w:t>
+                              </w:r>
+                              <w:proofErr w:type="spellEnd"/>
+                              <w:r>
+                                <w:rPr>
+                                  <w:sz w:val="18"/>
+                                  <w:szCs w:val="18"/>
+                                  <w:lang w:val="en-US"/>
+                                </w:rPr>
+                                <w:t xml:space="preserve"> a </w:t>
+                              </w:r>
+                              <w:proofErr w:type="spellStart"/>
+                              <w:r>
+                                <w:rPr>
+                                  <w:sz w:val="18"/>
+                                  <w:szCs w:val="18"/>
+                                  <w:lang w:val="en-US"/>
+                                </w:rPr>
+                                <w:t>programar</w:t>
+                              </w:r>
+                              <w:proofErr w:type="spellEnd"/>
+                              <w:r>
+                                <w:rPr>
+                                  <w:sz w:val="18"/>
+                                  <w:szCs w:val="18"/>
+                                  <w:lang w:val="en-US"/>
+                                </w:rPr>
+                                <w:t xml:space="preserve">, los </w:t>
+                              </w:r>
+                              <w:proofErr w:type="spellStart"/>
+                              <w:r>
+                                <w:rPr>
+                                  <w:sz w:val="18"/>
+                                  <w:szCs w:val="18"/>
+                                  <w:lang w:val="en-US"/>
+                                </w:rPr>
+                                <w:t>conceptos</w:t>
+                              </w:r>
+                              <w:proofErr w:type="spellEnd"/>
+                              <w:r>
+                                <w:rPr>
+                                  <w:sz w:val="18"/>
+                                  <w:szCs w:val="18"/>
+                                  <w:lang w:val="en-US"/>
+                                </w:rPr>
+                                <w:t xml:space="preserve"> </w:t>
+                              </w:r>
+                              <w:proofErr w:type="spellStart"/>
+                              <w:r>
+                                <w:rPr>
+                                  <w:sz w:val="18"/>
+                                  <w:szCs w:val="18"/>
+                                  <w:lang w:val="en-US"/>
+                                </w:rPr>
+                                <w:t>básicos</w:t>
+                              </w:r>
+                              <w:proofErr w:type="spellEnd"/>
+                              <w:r>
+                                <w:rPr>
+                                  <w:sz w:val="18"/>
+                                  <w:szCs w:val="18"/>
+                                  <w:lang w:val="en-US"/>
+                                </w:rPr>
+                                <w:t xml:space="preserve"> de integer, float, string son </w:t>
+                              </w:r>
+                              <w:proofErr w:type="spellStart"/>
+                              <w:r>
+                                <w:rPr>
+                                  <w:sz w:val="18"/>
+                                  <w:szCs w:val="18"/>
+                                  <w:lang w:val="en-US"/>
+                                </w:rPr>
+                                <w:t>suficientes</w:t>
+                              </w:r>
+                              <w:proofErr w:type="spellEnd"/>
+                              <w:r>
+                                <w:rPr>
+                                  <w:sz w:val="18"/>
+                                  <w:szCs w:val="18"/>
+                                  <w:lang w:val="en-US"/>
+                                </w:rPr>
+                                <w:t xml:space="preserve">. A </w:t>
+                              </w:r>
+                              <w:proofErr w:type="spellStart"/>
+                              <w:r>
+                                <w:rPr>
+                                  <w:sz w:val="18"/>
+                                  <w:szCs w:val="18"/>
+                                  <w:lang w:val="en-US"/>
+                                </w:rPr>
+                                <w:t>medida</w:t>
+                              </w:r>
+                              <w:proofErr w:type="spellEnd"/>
+                              <w:r>
+                                <w:rPr>
+                                  <w:sz w:val="18"/>
+                                  <w:szCs w:val="18"/>
+                                  <w:lang w:val="en-US"/>
+                                </w:rPr>
+                                <w:t xml:space="preserve"> que </w:t>
+                              </w:r>
+                              <w:proofErr w:type="spellStart"/>
+                              <w:r>
+                                <w:rPr>
+                                  <w:sz w:val="18"/>
+                                  <w:szCs w:val="18"/>
+                                  <w:lang w:val="en-US"/>
+                                </w:rPr>
+                                <w:t>avanza</w:t>
+                              </w:r>
+                              <w:proofErr w:type="spellEnd"/>
+                              <w:r>
+                                <w:rPr>
+                                  <w:sz w:val="18"/>
+                                  <w:szCs w:val="18"/>
+                                  <w:lang w:val="en-US"/>
+                                </w:rPr>
+                                <w:t xml:space="preserve"> </w:t>
+                              </w:r>
+                              <w:proofErr w:type="spellStart"/>
+                              <w:r>
+                                <w:rPr>
+                                  <w:sz w:val="18"/>
+                                  <w:szCs w:val="18"/>
+                                  <w:lang w:val="en-US"/>
+                                </w:rPr>
+                                <w:t>en</w:t>
+                              </w:r>
+                              <w:proofErr w:type="spellEnd"/>
+                              <w:r>
+                                <w:rPr>
+                                  <w:sz w:val="18"/>
+                                  <w:szCs w:val="18"/>
+                                  <w:lang w:val="en-US"/>
+                                </w:rPr>
+                                <w:t xml:space="preserve"> los </w:t>
+                              </w:r>
+                              <w:proofErr w:type="spellStart"/>
+                              <w:r>
+                                <w:rPr>
+                                  <w:sz w:val="18"/>
+                                  <w:szCs w:val="18"/>
+                                  <w:lang w:val="en-US"/>
+                                </w:rPr>
+                                <w:t>cursos</w:t>
+                              </w:r>
+                              <w:proofErr w:type="spellEnd"/>
+                              <w:r>
+                                <w:rPr>
+                                  <w:sz w:val="18"/>
+                                  <w:szCs w:val="18"/>
+                                  <w:lang w:val="en-US"/>
+                                </w:rPr>
+                                <w:t xml:space="preserve">, </w:t>
+                              </w:r>
+                              <w:proofErr w:type="spellStart"/>
+                              <w:r>
+                                <w:rPr>
+                                  <w:sz w:val="18"/>
+                                  <w:szCs w:val="18"/>
+                                  <w:lang w:val="en-US"/>
+                                </w:rPr>
+                                <w:t>puede</w:t>
+                              </w:r>
+                              <w:proofErr w:type="spellEnd"/>
+                              <w:r>
+                                <w:rPr>
+                                  <w:sz w:val="18"/>
+                                  <w:szCs w:val="18"/>
+                                  <w:lang w:val="en-US"/>
+                                </w:rPr>
+                                <w:t xml:space="preserve"> </w:t>
+                              </w:r>
+                              <w:proofErr w:type="spellStart"/>
+                              <w:r>
+                                <w:rPr>
+                                  <w:sz w:val="18"/>
+                                  <w:szCs w:val="18"/>
+                                  <w:lang w:val="en-US"/>
+                                </w:rPr>
+                                <w:t>incluir</w:t>
+                              </w:r>
+                              <w:proofErr w:type="spellEnd"/>
+                              <w:r>
+                                <w:rPr>
+                                  <w:sz w:val="18"/>
+                                  <w:szCs w:val="18"/>
+                                  <w:lang w:val="en-US"/>
+                                </w:rPr>
+                                <w:t xml:space="preserve"> </w:t>
+                              </w:r>
+                              <w:proofErr w:type="spellStart"/>
+                              <w:r>
+                                <w:rPr>
+                                  <w:sz w:val="18"/>
+                                  <w:szCs w:val="18"/>
+                                  <w:lang w:val="en-US"/>
+                                </w:rPr>
+                                <w:t>otros</w:t>
+                              </w:r>
+                              <w:proofErr w:type="spellEnd"/>
+                              <w:r>
+                                <w:rPr>
+                                  <w:sz w:val="18"/>
+                                  <w:szCs w:val="18"/>
+                                  <w:lang w:val="en-US"/>
+                                </w:rPr>
+                                <w:t xml:space="preserve"> </w:t>
+                              </w:r>
+                              <w:proofErr w:type="spellStart"/>
+                              <w:r>
+                                <w:rPr>
+                                  <w:sz w:val="18"/>
+                                  <w:szCs w:val="18"/>
+                                  <w:lang w:val="en-US"/>
+                                </w:rPr>
+                                <w:t>tipos</w:t>
+                              </w:r>
+                              <w:proofErr w:type="spellEnd"/>
+                              <w:r>
+                                <w:rPr>
+                                  <w:sz w:val="18"/>
+                                  <w:szCs w:val="18"/>
+                                  <w:lang w:val="en-US"/>
+                                </w:rPr>
+                                <w:t xml:space="preserve"> </w:t>
+                              </w:r>
+                              <w:proofErr w:type="spellStart"/>
+                              <w:r>
+                                <w:rPr>
+                                  <w:sz w:val="18"/>
+                                  <w:szCs w:val="18"/>
+                                  <w:lang w:val="en-US"/>
+                                </w:rPr>
+                                <w:t>según</w:t>
+                              </w:r>
+                              <w:proofErr w:type="spellEnd"/>
+                              <w:r>
+                                <w:rPr>
+                                  <w:sz w:val="18"/>
+                                  <w:szCs w:val="18"/>
+                                  <w:lang w:val="en-US"/>
+                                </w:rPr>
+                                <w:t xml:space="preserve"> sus </w:t>
+                              </w:r>
+                              <w:proofErr w:type="spellStart"/>
+                              <w:r>
+                                <w:rPr>
+                                  <w:sz w:val="18"/>
+                                  <w:szCs w:val="18"/>
+                                  <w:lang w:val="en-US"/>
+                                </w:rPr>
+                                <w:t>necesidades</w:t>
+                              </w:r>
+                              <w:proofErr w:type="spellEnd"/>
+                              <w:r>
+                                <w:rPr>
+                                  <w:sz w:val="18"/>
+                                  <w:szCs w:val="18"/>
+                                  <w:lang w:val="en-US"/>
+                                </w:rPr>
+                                <w:t>.</w:t>
                               </w:r>
                               <w:r>
                                 <w:rPr>
@@ -4910,6 +7096,7 @@
                             <w:lang w:val="en-US"/>
                           </w:rPr>
                         </w:pPr>
+                        <w:proofErr w:type="spellStart"/>
                         <w:r>
                           <w:rPr>
                             <w:b/>
@@ -4919,8 +7106,33 @@
                             <w:szCs w:val="18"/>
                             <w:lang w:val="en-US"/>
                           </w:rPr>
-                          <w:t>Consejo para el profesor</w:t>
+                          <w:t>Consejo</w:t>
                         </w:r>
+                        <w:proofErr w:type="spellEnd"/>
+                        <w:r>
+                          <w:rPr>
+                            <w:b/>
+                            <w:bCs/>
+                            <w:color w:val="323E4F" w:themeColor="text2" w:themeShade="BF"/>
+                            <w:sz w:val="18"/>
+                            <w:szCs w:val="18"/>
+                            <w:lang w:val="en-US"/>
+                          </w:rPr>
+                          <w:t xml:space="preserve"> para el </w:t>
+                        </w:r>
+                        <w:proofErr w:type="spellStart"/>
+                        <w:r>
+                          <w:rPr>
+                            <w:b/>
+                            <w:bCs/>
+                            <w:color w:val="323E4F" w:themeColor="text2" w:themeShade="BF"/>
+                            <w:sz w:val="18"/>
+                            <w:szCs w:val="18"/>
+                            <w:lang w:val="en-US"/>
+                          </w:rPr>
+                          <w:t>profesor</w:t>
+                        </w:r>
+                        <w:proofErr w:type="spellEnd"/>
                       </w:p>
                       <w:p>
                         <w:pPr>
@@ -4939,7 +7151,403 @@
                             <w:szCs w:val="18"/>
                             <w:lang w:val="en-US"/>
                           </w:rPr>
-                          <w:t>No es necesario que explique todas las variables ni su uso. Para que sus estudiantes comiencen a programar, los conceptos básicos de integer, float, string son suficientes. A medida que avanza en los cursos, puede incluir otros tipos según sus necesidades.</w:t>
+                          <w:t xml:space="preserve">No es </w:t>
+                        </w:r>
+                        <w:proofErr w:type="spellStart"/>
+                        <w:r>
+                          <w:rPr>
+                            <w:sz w:val="18"/>
+                            <w:szCs w:val="18"/>
+                            <w:lang w:val="en-US"/>
+                          </w:rPr>
+                          <w:t>necesario</w:t>
+                        </w:r>
+                        <w:proofErr w:type="spellEnd"/>
+                        <w:r>
+                          <w:rPr>
+                            <w:sz w:val="18"/>
+                            <w:szCs w:val="18"/>
+                            <w:lang w:val="en-US"/>
+                          </w:rPr>
+                          <w:t xml:space="preserve"> que </w:t>
+                        </w:r>
+                        <w:proofErr w:type="spellStart"/>
+                        <w:r>
+                          <w:rPr>
+                            <w:sz w:val="18"/>
+                            <w:szCs w:val="18"/>
+                            <w:lang w:val="en-US"/>
+                          </w:rPr>
+                          <w:t>explique</w:t>
+                        </w:r>
+                        <w:proofErr w:type="spellEnd"/>
+                        <w:r>
+                          <w:rPr>
+                            <w:sz w:val="18"/>
+                            <w:szCs w:val="18"/>
+                            <w:lang w:val="en-US"/>
+                          </w:rPr>
+                          <w:t xml:space="preserve"> </w:t>
+                        </w:r>
+                        <w:proofErr w:type="spellStart"/>
+                        <w:r>
+                          <w:rPr>
+                            <w:sz w:val="18"/>
+                            <w:szCs w:val="18"/>
+                            <w:lang w:val="en-US"/>
+                          </w:rPr>
+                          <w:t>todas</w:t>
+                        </w:r>
+                        <w:proofErr w:type="spellEnd"/>
+                        <w:r>
+                          <w:rPr>
+                            <w:sz w:val="18"/>
+                            <w:szCs w:val="18"/>
+                            <w:lang w:val="en-US"/>
+                          </w:rPr>
+                          <w:t xml:space="preserve"> las variables </w:t>
+                        </w:r>
+                        <w:proofErr w:type="spellStart"/>
+                        <w:r>
+                          <w:rPr>
+                            <w:sz w:val="18"/>
+                            <w:szCs w:val="18"/>
+                            <w:lang w:val="en-US"/>
+                          </w:rPr>
+                          <w:t>ni</w:t>
+                        </w:r>
+                        <w:proofErr w:type="spellEnd"/>
+                        <w:r>
+                          <w:rPr>
+                            <w:sz w:val="18"/>
+                            <w:szCs w:val="18"/>
+                            <w:lang w:val="en-US"/>
+                          </w:rPr>
+                          <w:t xml:space="preserve"> </w:t>
+                        </w:r>
+                        <w:proofErr w:type="spellStart"/>
+                        <w:r>
+                          <w:rPr>
+                            <w:sz w:val="18"/>
+                            <w:szCs w:val="18"/>
+                            <w:lang w:val="en-US"/>
+                          </w:rPr>
+                          <w:t>su</w:t>
+                        </w:r>
+                        <w:proofErr w:type="spellEnd"/>
+                        <w:r>
+                          <w:rPr>
+                            <w:sz w:val="18"/>
+                            <w:szCs w:val="18"/>
+                            <w:lang w:val="en-US"/>
+                          </w:rPr>
+                          <w:t xml:space="preserve"> </w:t>
+                        </w:r>
+                        <w:proofErr w:type="spellStart"/>
+                        <w:r>
+                          <w:rPr>
+                            <w:sz w:val="18"/>
+                            <w:szCs w:val="18"/>
+                            <w:lang w:val="en-US"/>
+                          </w:rPr>
+                          <w:t>uso</w:t>
+                        </w:r>
+                        <w:proofErr w:type="spellEnd"/>
+                        <w:r>
+                          <w:rPr>
+                            <w:sz w:val="18"/>
+                            <w:szCs w:val="18"/>
+                            <w:lang w:val="en-US"/>
+                          </w:rPr>
+                          <w:t xml:space="preserve">. Para que sus </w:t>
+                        </w:r>
+                        <w:proofErr w:type="spellStart"/>
+                        <w:r>
+                          <w:rPr>
+                            <w:sz w:val="18"/>
+                            <w:szCs w:val="18"/>
+                            <w:lang w:val="en-US"/>
+                          </w:rPr>
+                          <w:t>estudiantes</w:t>
+                        </w:r>
+                        <w:proofErr w:type="spellEnd"/>
+                        <w:r>
+                          <w:rPr>
+                            <w:sz w:val="18"/>
+                            <w:szCs w:val="18"/>
+                            <w:lang w:val="en-US"/>
+                          </w:rPr>
+                          <w:t xml:space="preserve"> </w:t>
+                        </w:r>
+                        <w:proofErr w:type="spellStart"/>
+                        <w:r>
+                          <w:rPr>
+                            <w:sz w:val="18"/>
+                            <w:szCs w:val="18"/>
+                            <w:lang w:val="en-US"/>
+                          </w:rPr>
+                          <w:t>comiencen</w:t>
+                        </w:r>
+                        <w:proofErr w:type="spellEnd"/>
+                        <w:r>
+                          <w:rPr>
+                            <w:sz w:val="18"/>
+                            <w:szCs w:val="18"/>
+                            <w:lang w:val="en-US"/>
+                          </w:rPr>
+                          <w:t xml:space="preserve"> a </w:t>
+                        </w:r>
+                        <w:proofErr w:type="spellStart"/>
+                        <w:r>
+                          <w:rPr>
+                            <w:sz w:val="18"/>
+                            <w:szCs w:val="18"/>
+                            <w:lang w:val="en-US"/>
+                          </w:rPr>
+                          <w:t>programar</w:t>
+                        </w:r>
+                        <w:proofErr w:type="spellEnd"/>
+                        <w:r>
+                          <w:rPr>
+                            <w:sz w:val="18"/>
+                            <w:szCs w:val="18"/>
+                            <w:lang w:val="en-US"/>
+                          </w:rPr>
+                          <w:t xml:space="preserve">, los </w:t>
+                        </w:r>
+                        <w:proofErr w:type="spellStart"/>
+                        <w:r>
+                          <w:rPr>
+                            <w:sz w:val="18"/>
+                            <w:szCs w:val="18"/>
+                            <w:lang w:val="en-US"/>
+                          </w:rPr>
+                          <w:t>conceptos</w:t>
+                        </w:r>
+                        <w:proofErr w:type="spellEnd"/>
+                        <w:r>
+                          <w:rPr>
+                            <w:sz w:val="18"/>
+                            <w:szCs w:val="18"/>
+                            <w:lang w:val="en-US"/>
+                          </w:rPr>
+                          <w:t xml:space="preserve"> </w:t>
+                        </w:r>
+                        <w:proofErr w:type="spellStart"/>
+                        <w:r>
+                          <w:rPr>
+                            <w:sz w:val="18"/>
+                            <w:szCs w:val="18"/>
+                            <w:lang w:val="en-US"/>
+                          </w:rPr>
+                          <w:t>básicos</w:t>
+                        </w:r>
+                        <w:proofErr w:type="spellEnd"/>
+                        <w:r>
+                          <w:rPr>
+                            <w:sz w:val="18"/>
+                            <w:szCs w:val="18"/>
+                            <w:lang w:val="en-US"/>
+                          </w:rPr>
+                          <w:t xml:space="preserve"> de integer, float, string son </w:t>
+                        </w:r>
+                        <w:proofErr w:type="spellStart"/>
+                        <w:r>
+                          <w:rPr>
+                            <w:sz w:val="18"/>
+                            <w:szCs w:val="18"/>
+                            <w:lang w:val="en-US"/>
+                          </w:rPr>
+                          <w:t>suficientes</w:t>
+                        </w:r>
+                        <w:proofErr w:type="spellEnd"/>
+                        <w:r>
+                          <w:rPr>
+                            <w:sz w:val="18"/>
+                            <w:szCs w:val="18"/>
+                            <w:lang w:val="en-US"/>
+                          </w:rPr>
+                          <w:t xml:space="preserve">. A </w:t>
+                        </w:r>
+                        <w:proofErr w:type="spellStart"/>
+                        <w:r>
+                          <w:rPr>
+                            <w:sz w:val="18"/>
+                            <w:szCs w:val="18"/>
+                            <w:lang w:val="en-US"/>
+                          </w:rPr>
+                          <w:t>medida</w:t>
+                        </w:r>
+                        <w:proofErr w:type="spellEnd"/>
+                        <w:r>
+                          <w:rPr>
+                            <w:sz w:val="18"/>
+                            <w:szCs w:val="18"/>
+                            <w:lang w:val="en-US"/>
+                          </w:rPr>
+                          <w:t xml:space="preserve"> que </w:t>
+                        </w:r>
+                        <w:proofErr w:type="spellStart"/>
+                        <w:r>
+                          <w:rPr>
+                            <w:sz w:val="18"/>
+                            <w:szCs w:val="18"/>
+                            <w:lang w:val="en-US"/>
+                          </w:rPr>
+                          <w:t>avanza</w:t>
+                        </w:r>
+                        <w:proofErr w:type="spellEnd"/>
+                        <w:r>
+                          <w:rPr>
+                            <w:sz w:val="18"/>
+                            <w:szCs w:val="18"/>
+                            <w:lang w:val="en-US"/>
+                          </w:rPr>
+                          <w:t xml:space="preserve"> </w:t>
+                        </w:r>
+                        <w:proofErr w:type="spellStart"/>
+                        <w:r>
+                          <w:rPr>
+                            <w:sz w:val="18"/>
+                            <w:szCs w:val="18"/>
+                            <w:lang w:val="en-US"/>
+                          </w:rPr>
+                          <w:t>en</w:t>
+                        </w:r>
+                        <w:proofErr w:type="spellEnd"/>
+                        <w:r>
+                          <w:rPr>
+                            <w:sz w:val="18"/>
+                            <w:szCs w:val="18"/>
+                            <w:lang w:val="en-US"/>
+                          </w:rPr>
+                          <w:t xml:space="preserve"> los </w:t>
+                        </w:r>
+                        <w:proofErr w:type="spellStart"/>
+                        <w:r>
+                          <w:rPr>
+                            <w:sz w:val="18"/>
+                            <w:szCs w:val="18"/>
+                            <w:lang w:val="en-US"/>
+                          </w:rPr>
+                          <w:t>cursos</w:t>
+                        </w:r>
+                        <w:proofErr w:type="spellEnd"/>
+                        <w:r>
+                          <w:rPr>
+                            <w:sz w:val="18"/>
+                            <w:szCs w:val="18"/>
+                            <w:lang w:val="en-US"/>
+                          </w:rPr>
+                          <w:t xml:space="preserve">, </w:t>
+                        </w:r>
+                        <w:proofErr w:type="spellStart"/>
+                        <w:r>
+                          <w:rPr>
+                            <w:sz w:val="18"/>
+                            <w:szCs w:val="18"/>
+                            <w:lang w:val="en-US"/>
+                          </w:rPr>
+                          <w:t>puede</w:t>
+                        </w:r>
+                        <w:proofErr w:type="spellEnd"/>
+                        <w:r>
+                          <w:rPr>
+                            <w:sz w:val="18"/>
+                            <w:szCs w:val="18"/>
+                            <w:lang w:val="en-US"/>
+                          </w:rPr>
+                          <w:t xml:space="preserve"> </w:t>
+                        </w:r>
+                        <w:proofErr w:type="spellStart"/>
+                        <w:r>
+                          <w:rPr>
+                            <w:sz w:val="18"/>
+                            <w:szCs w:val="18"/>
+                            <w:lang w:val="en-US"/>
+                          </w:rPr>
+                          <w:t>incluir</w:t>
+                        </w:r>
+                        <w:proofErr w:type="spellEnd"/>
+                        <w:r>
+                          <w:rPr>
+                            <w:sz w:val="18"/>
+                            <w:szCs w:val="18"/>
+                            <w:lang w:val="en-US"/>
+                          </w:rPr>
+                          <w:t xml:space="preserve"> </w:t>
+                        </w:r>
+                        <w:proofErr w:type="spellStart"/>
+                        <w:r>
+                          <w:rPr>
+                            <w:sz w:val="18"/>
+                            <w:szCs w:val="18"/>
+                            <w:lang w:val="en-US"/>
+                          </w:rPr>
+                          <w:t>otros</w:t>
+                        </w:r>
+                        <w:proofErr w:type="spellEnd"/>
+                        <w:r>
+                          <w:rPr>
+                            <w:sz w:val="18"/>
+                            <w:szCs w:val="18"/>
+                            <w:lang w:val="en-US"/>
+                          </w:rPr>
+                          <w:t xml:space="preserve"> </w:t>
+                        </w:r>
+                        <w:proofErr w:type="spellStart"/>
+                        <w:r>
+                          <w:rPr>
+                            <w:sz w:val="18"/>
+                            <w:szCs w:val="18"/>
+                            <w:lang w:val="en-US"/>
+                          </w:rPr>
+                          <w:t>tipos</w:t>
+                        </w:r>
+                        <w:proofErr w:type="spellEnd"/>
+                        <w:r>
+                          <w:rPr>
+                            <w:sz w:val="18"/>
+                            <w:szCs w:val="18"/>
+                            <w:lang w:val="en-US"/>
+                          </w:rPr>
+                          <w:t xml:space="preserve"> </w:t>
+                        </w:r>
+                        <w:proofErr w:type="spellStart"/>
+                        <w:r>
+                          <w:rPr>
+                            <w:sz w:val="18"/>
+                            <w:szCs w:val="18"/>
+                            <w:lang w:val="en-US"/>
+                          </w:rPr>
+                          <w:t>según</w:t>
+                        </w:r>
+                        <w:proofErr w:type="spellEnd"/>
+                        <w:r>
+                          <w:rPr>
+                            <w:sz w:val="18"/>
+                            <w:szCs w:val="18"/>
+                            <w:lang w:val="en-US"/>
+                          </w:rPr>
+                          <w:t xml:space="preserve"> sus </w:t>
+                        </w:r>
+                        <w:proofErr w:type="spellStart"/>
+                        <w:r>
+                          <w:rPr>
+                            <w:sz w:val="18"/>
+                            <w:szCs w:val="18"/>
+                            <w:lang w:val="en-US"/>
+                          </w:rPr>
+                          <w:t>necesidades</w:t>
+                        </w:r>
+                        <w:proofErr w:type="spellEnd"/>
+                        <w:r>
+                          <w:rPr>
+                            <w:sz w:val="18"/>
+                            <w:szCs w:val="18"/>
+                            <w:lang w:val="en-US"/>
+                          </w:rPr>
+                          <w:t>.</w:t>
                         </w:r>
                         <w:r>
                           <w:rPr>
@@ -5425,6 +8033,7 @@
         </w:rPr>
         <w:t xml:space="preserve">como el valor de la variable </w:t>
       </w:r>
+      <w:proofErr w:type="spellStart"/>
       <w:r>
         <w:rPr>
           <w:color w:val="385623" w:themeColor="accent6" w:themeShade="80"/>
@@ -5439,6 +8048,7 @@
         </w:rPr>
         <w:t>ia</w:t>
       </w:r>
+      <w:proofErr w:type="spellEnd"/>
     </w:p>
     <w:p>
       <w:pPr>
@@ -5461,8 +8071,16 @@
         <w:rPr>
           <w:lang w:val="es-ES"/>
         </w:rPr>
-        <w:t xml:space="preserve"> Turtle_Start</w:t>
-      </w:r>
+        <w:t xml:space="preserve"> </w:t>
+      </w:r>
+      <w:proofErr w:type="spellStart"/>
+      <w:r>
+        <w:rPr>
+          <w:lang w:val="es-ES"/>
+        </w:rPr>
+        <w:t>Turtle_Start</w:t>
+      </w:r>
+      <w:proofErr w:type="spellEnd"/>
     </w:p>
     <w:p>
       <w:pPr>
@@ -5480,6 +8098,7 @@
         </w:rPr>
         <w:tab/>
       </w:r>
+      <w:proofErr w:type="spellStart"/>
       <w:r>
         <w:rPr>
           <w:color w:val="0000FF"/>
@@ -5487,11 +8106,19 @@
         </w:rPr>
         <w:t>Private</w:t>
       </w:r>
-      <w:r>
-        <w:rPr>
-          <w:lang w:val="es-ES"/>
-        </w:rPr>
-        <w:t xml:space="preserve"> intDistanc</w:t>
+      <w:proofErr w:type="spellEnd"/>
+      <w:r>
+        <w:rPr>
+          <w:lang w:val="es-ES"/>
+        </w:rPr>
+        <w:t xml:space="preserve"> </w:t>
+      </w:r>
+      <w:proofErr w:type="spellStart"/>
+      <w:r>
+        <w:rPr>
+          <w:lang w:val="es-ES"/>
+        </w:rPr>
+        <w:t>intDistanc</w:t>
       </w:r>
       <w:r>
         <w:rPr>
@@ -5499,6 +8126,7 @@
         </w:rPr>
         <w:t>ia</w:t>
       </w:r>
+      <w:proofErr w:type="spellEnd"/>
       <w:r>
         <w:rPr>
           <w:lang w:val="es-ES"/>
@@ -5518,6 +8146,7 @@
         </w:rPr>
         <w:t xml:space="preserve"> </w:t>
       </w:r>
+      <w:proofErr w:type="spellStart"/>
       <w:r>
         <w:rPr>
           <w:color w:val="008B8B"/>
@@ -5525,6 +8154,7 @@
         </w:rPr>
         <w:t>Int</w:t>
       </w:r>
+      <w:proofErr w:type="spellEnd"/>
       <w:r>
         <w:rPr>
           <w:lang w:val="es-ES"/>
@@ -5548,6 +8178,7 @@
         </w:rPr>
         <w:tab/>
       </w:r>
+      <w:proofErr w:type="spellStart"/>
       <w:r>
         <w:rPr>
           <w:color w:val="0000FF"/>
@@ -5555,11 +8186,19 @@
         </w:rPr>
         <w:t>Public</w:t>
       </w:r>
-      <w:r>
-        <w:rPr>
-          <w:lang w:val="es-ES"/>
-        </w:rPr>
-        <w:t xml:space="preserve"> int</w:t>
+      <w:proofErr w:type="spellEnd"/>
+      <w:r>
+        <w:rPr>
+          <w:lang w:val="es-ES"/>
+        </w:rPr>
+        <w:t xml:space="preserve"> </w:t>
+      </w:r>
+      <w:proofErr w:type="spellStart"/>
+      <w:r>
+        <w:rPr>
+          <w:lang w:val="es-ES"/>
+        </w:rPr>
+        <w:t>int</w:t>
       </w:r>
       <w:r>
         <w:rPr>
@@ -5567,6 +8206,7 @@
         </w:rPr>
         <w:t>Giro</w:t>
       </w:r>
+      <w:proofErr w:type="spellEnd"/>
       <w:r>
         <w:rPr>
           <w:lang w:val="es-ES"/>
@@ -5586,6 +8226,7 @@
         </w:rPr>
         <w:t xml:space="preserve"> </w:t>
       </w:r>
+      <w:proofErr w:type="spellStart"/>
       <w:r>
         <w:rPr>
           <w:color w:val="008B8B"/>
@@ -5593,6 +8234,7 @@
         </w:rPr>
         <w:t>Int</w:t>
       </w:r>
+      <w:proofErr w:type="spellEnd"/>
       <w:r>
         <w:rPr>
           <w:lang w:val="es-ES"/>
@@ -5622,6 +8264,12 @@
           <w:lang w:val="es-ES"/>
         </w:rPr>
         <w:tab/>
+      </w:r>
+      <w:proofErr w:type="spellStart"/>
+      <w:r>
+        <w:rPr>
+          <w:lang w:val="es-ES"/>
+        </w:rPr>
         <w:t>intDistanc</w:t>
       </w:r>
       <w:r>
@@ -5630,6 +8278,7 @@
         </w:rPr>
         <w:t>ia</w:t>
       </w:r>
+      <w:proofErr w:type="spellEnd"/>
       <w:r>
         <w:rPr>
           <w:lang w:val="es-ES"/>
@@ -5680,6 +8329,12 @@
           <w:lang w:val="es-ES"/>
         </w:rPr>
         <w:tab/>
+      </w:r>
+      <w:proofErr w:type="spellStart"/>
+      <w:r>
+        <w:rPr>
+          <w:lang w:val="es-ES"/>
+        </w:rPr>
         <w:t>int</w:t>
       </w:r>
       <w:r>
@@ -5688,6 +8343,7 @@
         </w:rPr>
         <w:t>Giro</w:t>
       </w:r>
+      <w:proofErr w:type="spellEnd"/>
       <w:r>
         <w:rPr>
           <w:lang w:val="es-ES"/>
@@ -5776,7 +8432,48 @@
           <w:lang w:val="es-ES"/>
         </w:rPr>
         <w:tab/>
-        <w:t>Turtle.SetPenColor(xui.Color_Blue).SetPenSize(</w:t>
+      </w:r>
+      <w:proofErr w:type="spellStart"/>
+      <w:r>
+        <w:rPr>
+          <w:lang w:val="es-ES"/>
+        </w:rPr>
+        <w:t>Turtle.SetPenColor</w:t>
+      </w:r>
+      <w:proofErr w:type="spellEnd"/>
+      <w:r>
+        <w:rPr>
+          <w:lang w:val="es-ES"/>
+        </w:rPr>
+        <w:t>(</w:t>
+      </w:r>
+      <w:proofErr w:type="spellStart"/>
+      <w:r>
+        <w:rPr>
+          <w:lang w:val="es-ES"/>
+        </w:rPr>
+        <w:t>xui.Color_Blue</w:t>
+      </w:r>
+      <w:proofErr w:type="spellEnd"/>
+      <w:r>
+        <w:rPr>
+          <w:lang w:val="es-ES"/>
+        </w:rPr>
+        <w:t>).</w:t>
+      </w:r>
+      <w:proofErr w:type="spellStart"/>
+      <w:r>
+        <w:rPr>
+          <w:lang w:val="es-ES"/>
+        </w:rPr>
+        <w:t>SetPenSize</w:t>
+      </w:r>
+      <w:proofErr w:type="spellEnd"/>
+      <w:r>
+        <w:rPr>
+          <w:lang w:val="es-ES"/>
+        </w:rPr>
+        <w:t>(</w:t>
       </w:r>
       <w:r>
         <w:rPr>
@@ -5807,7 +8504,27 @@
           <w:lang w:val="es-ES"/>
         </w:rPr>
         <w:tab/>
-        <w:t>Turtle.MoveForward(intDistanc</w:t>
+      </w:r>
+      <w:proofErr w:type="spellStart"/>
+      <w:r>
+        <w:rPr>
+          <w:lang w:val="es-ES"/>
+        </w:rPr>
+        <w:t>Turtle.MoveForward</w:t>
+      </w:r>
+      <w:proofErr w:type="spellEnd"/>
+      <w:r>
+        <w:rPr>
+          <w:lang w:val="es-ES"/>
+        </w:rPr>
+        <w:t>(</w:t>
+      </w:r>
+      <w:proofErr w:type="spellStart"/>
+      <w:r>
+        <w:rPr>
+          <w:lang w:val="es-ES"/>
+        </w:rPr>
+        <w:t>intDistanc</w:t>
       </w:r>
       <w:r>
         <w:rPr>
@@ -5815,6 +8532,7 @@
         </w:rPr>
         <w:t>ia</w:t>
       </w:r>
+      <w:proofErr w:type="spellEnd"/>
       <w:r>
         <w:rPr>
           <w:lang w:val="es-ES"/>
@@ -5837,7 +8555,27 @@
           <w:lang w:val="es-ES"/>
         </w:rPr>
         <w:tab/>
-        <w:t>Turtle.TurnLeft(int</w:t>
+      </w:r>
+      <w:proofErr w:type="spellStart"/>
+      <w:r>
+        <w:rPr>
+          <w:lang w:val="es-ES"/>
+        </w:rPr>
+        <w:t>Turtle.TurnLeft</w:t>
+      </w:r>
+      <w:proofErr w:type="spellEnd"/>
+      <w:r>
+        <w:rPr>
+          <w:lang w:val="es-ES"/>
+        </w:rPr>
+        <w:t>(</w:t>
+      </w:r>
+      <w:proofErr w:type="spellStart"/>
+      <w:r>
+        <w:rPr>
+          <w:lang w:val="es-ES"/>
+        </w:rPr>
+        <w:t>int</w:t>
       </w:r>
       <w:r>
         <w:rPr>
@@ -5845,6 +8583,7 @@
         </w:rPr>
         <w:t>Giro</w:t>
       </w:r>
+      <w:proofErr w:type="spellEnd"/>
       <w:r>
         <w:rPr>
           <w:lang w:val="es-ES"/>
@@ -5867,7 +8606,27 @@
           <w:lang w:val="es-ES"/>
         </w:rPr>
         <w:tab/>
-        <w:t>Turtle.MoveForward(intDistanc</w:t>
+      </w:r>
+      <w:proofErr w:type="spellStart"/>
+      <w:r>
+        <w:rPr>
+          <w:lang w:val="es-ES"/>
+        </w:rPr>
+        <w:t>Turtle.MoveForward</w:t>
+      </w:r>
+      <w:proofErr w:type="spellEnd"/>
+      <w:r>
+        <w:rPr>
+          <w:lang w:val="es-ES"/>
+        </w:rPr>
+        <w:t>(</w:t>
+      </w:r>
+      <w:proofErr w:type="spellStart"/>
+      <w:r>
+        <w:rPr>
+          <w:lang w:val="es-ES"/>
+        </w:rPr>
+        <w:t>intDistanc</w:t>
       </w:r>
       <w:r>
         <w:rPr>
@@ -5875,6 +8634,7 @@
         </w:rPr>
         <w:t>ia</w:t>
       </w:r>
+      <w:proofErr w:type="spellEnd"/>
       <w:r>
         <w:rPr>
           <w:lang w:val="es-ES"/>
@@ -5894,6 +8654,7 @@
           <w:lang w:val="es-ES"/>
         </w:rPr>
       </w:pPr>
+      <w:proofErr w:type="spellStart"/>
       <w:r>
         <w:rPr>
           <w:color w:val="0000FF"/>
@@ -5901,6 +8662,7 @@
         </w:rPr>
         <w:t>End</w:t>
       </w:r>
+      <w:proofErr w:type="spellEnd"/>
       <w:r>
         <w:rPr>
           <w:lang w:val="es-ES"/>
@@ -7542,6 +10304,7 @@
                 <w:lang w:val="es-ES" w:eastAsia="el-GR"/>
               </w:rPr>
             </w:pPr>
+            <w:proofErr w:type="spellStart"/>
             <w:r>
               <w:rPr>
                 <w:rFonts w:eastAsia="Times New Roman" w:cs="Times New Roman"/>
@@ -7550,6 +10313,7 @@
               </w:rPr>
               <w:t>Power</w:t>
             </w:r>
+            <w:proofErr w:type="spellEnd"/>
           </w:p>
         </w:tc>
         <w:tc>
@@ -7570,22 +10334,51 @@
                 <w:lang w:val="es-ES" w:eastAsia="el-GR"/>
               </w:rPr>
             </w:pPr>
+            <w:proofErr w:type="spellStart"/>
             <w:r>
               <w:rPr>
                 <w:rFonts w:eastAsia="Times New Roman" w:cs="Times New Roman"/>
                 <w:color w:val="000000"/>
                 <w:lang w:val="es-ES" w:eastAsia="el-GR"/>
               </w:rPr>
-              <w:t xml:space="preserve">Power(x,y) </w:t>
+              <w:t>Power</w:t>
             </w:r>
+            <w:proofErr w:type="spellEnd"/>
             <w:r>
               <w:rPr>
                 <w:rFonts w:eastAsia="Times New Roman" w:cs="Times New Roman"/>
                 <w:color w:val="000000"/>
                 <w:lang w:val="es-ES" w:eastAsia="el-GR"/>
               </w:rPr>
+              <w:t>(</w:t>
+            </w:r>
+            <w:proofErr w:type="spellStart"/>
+            <w:r>
+              <w:rPr>
+                <w:rFonts w:eastAsia="Times New Roman" w:cs="Times New Roman"/>
+                <w:color w:val="000000"/>
+                <w:lang w:val="es-ES" w:eastAsia="el-GR"/>
+              </w:rPr>
+              <w:t>x,y</w:t>
+            </w:r>
+            <w:proofErr w:type="spellEnd"/>
+            <w:r>
+              <w:rPr>
+                <w:rFonts w:eastAsia="Times New Roman" w:cs="Times New Roman"/>
+                <w:color w:val="000000"/>
+                <w:lang w:val="es-ES" w:eastAsia="el-GR"/>
+              </w:rPr>
+              <w:t xml:space="preserve">) </w:t>
+            </w:r>
+            <w:r>
+              <w:rPr>
+                <w:rFonts w:eastAsia="Times New Roman" w:cs="Times New Roman"/>
+                <w:color w:val="000000"/>
+                <w:lang w:val="es-ES" w:eastAsia="el-GR"/>
+              </w:rPr>
               <w:t xml:space="preserve">  </w:t>
             </w:r>
+            <w:proofErr w:type="spellStart"/>
             <w:r>
               <w:rPr>
                 <w:rFonts w:eastAsia="Times New Roman" w:cs="Times New Roman"/>
@@ -7603,6 +10396,7 @@
               </w:rPr>
               <w:t>y</w:t>
             </w:r>
+            <w:proofErr w:type="spellEnd"/>
             <w:r>
               <w:rPr>
                 <w:rFonts w:eastAsia="Times New Roman" w:cs="Times New Roman"/>
@@ -7684,6 +10478,7 @@
         </w:rPr>
         <w:tab/>
       </w:r>
+      <w:proofErr w:type="spellStart"/>
       <w:r>
         <w:rPr>
           <w:color w:val="0000FF"/>
@@ -7691,11 +10486,68 @@
         </w:rPr>
         <w:t>Private</w:t>
       </w:r>
-      <w:r>
-        <w:rPr>
-          <w:lang w:val="es-ES"/>
-        </w:rPr>
-        <w:t xml:space="preserve"> intA, intB, intC, intS </w:t>
+      <w:proofErr w:type="spellEnd"/>
+      <w:r>
+        <w:rPr>
+          <w:lang w:val="es-ES"/>
+        </w:rPr>
+        <w:t xml:space="preserve"> </w:t>
+      </w:r>
+      <w:proofErr w:type="spellStart"/>
+      <w:r>
+        <w:rPr>
+          <w:lang w:val="es-ES"/>
+        </w:rPr>
+        <w:t>intA</w:t>
+      </w:r>
+      <w:proofErr w:type="spellEnd"/>
+      <w:r>
+        <w:rPr>
+          <w:lang w:val="es-ES"/>
+        </w:rPr>
+        <w:t xml:space="preserve">, </w:t>
+      </w:r>
+      <w:proofErr w:type="spellStart"/>
+      <w:r>
+        <w:rPr>
+          <w:lang w:val="es-ES"/>
+        </w:rPr>
+        <w:t>intB</w:t>
+      </w:r>
+      <w:proofErr w:type="spellEnd"/>
+      <w:r>
+        <w:rPr>
+          <w:lang w:val="es-ES"/>
+        </w:rPr>
+        <w:t xml:space="preserve">, </w:t>
+      </w:r>
+      <w:proofErr w:type="spellStart"/>
+      <w:r>
+        <w:rPr>
+          <w:lang w:val="es-ES"/>
+        </w:rPr>
+        <w:t>intC</w:t>
+      </w:r>
+      <w:proofErr w:type="spellEnd"/>
+      <w:r>
+        <w:rPr>
+          <w:lang w:val="es-ES"/>
+        </w:rPr>
+        <w:t xml:space="preserve">, </w:t>
+      </w:r>
+      <w:proofErr w:type="spellStart"/>
+      <w:r>
+        <w:rPr>
+          <w:lang w:val="es-ES"/>
+        </w:rPr>
+        <w:t>intS</w:t>
+      </w:r>
+      <w:proofErr w:type="spellEnd"/>
+      <w:r>
+        <w:rPr>
+          <w:lang w:val="es-ES"/>
+        </w:rPr>
+        <w:t xml:space="preserve"> </w:t>
       </w:r>
       <w:r>
         <w:rPr>
@@ -7710,6 +10562,7 @@
         </w:rPr>
         <w:t xml:space="preserve"> </w:t>
       </w:r>
+      <w:proofErr w:type="spellStart"/>
       <w:r>
         <w:rPr>
           <w:color w:val="008B8B"/>
@@ -7717,6 +10570,7 @@
         </w:rPr>
         <w:t>Int</w:t>
       </w:r>
+      <w:proofErr w:type="spellEnd"/>
     </w:p>
     <w:p>
       <w:pPr>
@@ -7731,6 +10585,7 @@
         </w:rPr>
         <w:tab/>
       </w:r>
+      <w:proofErr w:type="spellStart"/>
       <w:r>
         <w:rPr>
           <w:color w:val="0000FF"/>
@@ -7738,24 +10593,41 @@
         </w:rPr>
         <w:t>Private</w:t>
       </w:r>
-      <w:r>
-        <w:rPr>
-          <w:lang w:val="es-ES"/>
-        </w:rPr>
-        <w:t xml:space="preserve"> fltD</w:t>
-      </w:r>
-      <w:r>
-        <w:rPr>
-          <w:lang w:val="es-ES"/>
-        </w:rPr>
-        <w:t>, fltM</w:t>
-      </w:r>
+      <w:proofErr w:type="spellEnd"/>
       <w:r>
         <w:rPr>
           <w:lang w:val="es-ES"/>
         </w:rPr>
         <w:t xml:space="preserve"> </w:t>
       </w:r>
+      <w:proofErr w:type="spellStart"/>
+      <w:r>
+        <w:rPr>
+          <w:lang w:val="es-ES"/>
+        </w:rPr>
+        <w:t>fltD</w:t>
+      </w:r>
+      <w:proofErr w:type="spellEnd"/>
+      <w:r>
+        <w:rPr>
+          <w:lang w:val="es-ES"/>
+        </w:rPr>
+        <w:t xml:space="preserve">, </w:t>
+      </w:r>
+      <w:proofErr w:type="spellStart"/>
+      <w:r>
+        <w:rPr>
+          <w:lang w:val="es-ES"/>
+        </w:rPr>
+        <w:t>fltM</w:t>
+      </w:r>
+      <w:proofErr w:type="spellEnd"/>
+      <w:r>
+        <w:rPr>
+          <w:lang w:val="es-ES"/>
+        </w:rPr>
+        <w:t xml:space="preserve"> </w:t>
+      </w:r>
       <w:r>
         <w:rPr>
           <w:color w:val="0000FF"/>
@@ -7769,6 +10641,7 @@
         </w:rPr>
         <w:t xml:space="preserve"> </w:t>
       </w:r>
+      <w:proofErr w:type="spellStart"/>
       <w:r>
         <w:rPr>
           <w:color w:val="008B8B"/>
@@ -7776,6 +10649,7 @@
         </w:rPr>
         <w:t>Float</w:t>
       </w:r>
+      <w:proofErr w:type="spellEnd"/>
       <w:r>
         <w:rPr>
           <w:lang w:val="es-ES"/>
@@ -7795,7 +10669,20 @@
           <w:lang w:val="es-ES"/>
         </w:rPr>
         <w:tab/>
-        <w:t xml:space="preserve">intA = </w:t>
+      </w:r>
+      <w:proofErr w:type="spellStart"/>
+      <w:r>
+        <w:rPr>
+          <w:lang w:val="es-ES"/>
+        </w:rPr>
+        <w:t>intA</w:t>
+      </w:r>
+      <w:proofErr w:type="spellEnd"/>
+      <w:r>
+        <w:rPr>
+          <w:lang w:val="es-ES"/>
+        </w:rPr>
+        <w:t xml:space="preserve"> = </w:t>
       </w:r>
       <w:r>
         <w:rPr>
@@ -7817,7 +10704,20 @@
           <w:lang w:val="es-ES"/>
         </w:rPr>
         <w:tab/>
-        <w:t xml:space="preserve">intB = </w:t>
+      </w:r>
+      <w:proofErr w:type="spellStart"/>
+      <w:r>
+        <w:rPr>
+          <w:lang w:val="es-ES"/>
+        </w:rPr>
+        <w:t>intB</w:t>
+      </w:r>
+      <w:proofErr w:type="spellEnd"/>
+      <w:r>
+        <w:rPr>
+          <w:lang w:val="es-ES"/>
+        </w:rPr>
+        <w:t xml:space="preserve"> = </w:t>
       </w:r>
       <w:r>
         <w:rPr>
@@ -7839,7 +10739,20 @@
           <w:lang w:val="es-ES"/>
         </w:rPr>
         <w:tab/>
-        <w:t xml:space="preserve">intC = </w:t>
+      </w:r>
+      <w:proofErr w:type="spellStart"/>
+      <w:r>
+        <w:rPr>
+          <w:lang w:val="es-ES"/>
+        </w:rPr>
+        <w:t>intC</w:t>
+      </w:r>
+      <w:proofErr w:type="spellEnd"/>
+      <w:r>
+        <w:rPr>
+          <w:lang w:val="es-ES"/>
+        </w:rPr>
+        <w:t xml:space="preserve"> = </w:t>
       </w:r>
       <w:r>
         <w:rPr>
@@ -7875,8 +10788,57 @@
           <w:lang w:val="es-ES"/>
         </w:rPr>
         <w:tab/>
-        <w:t>intS = intA + intB + intC</w:t>
-      </w:r>
+      </w:r>
+      <w:proofErr w:type="spellStart"/>
+      <w:r>
+        <w:rPr>
+          <w:lang w:val="es-ES"/>
+        </w:rPr>
+        <w:t>intS</w:t>
+      </w:r>
+      <w:proofErr w:type="spellEnd"/>
+      <w:r>
+        <w:rPr>
+          <w:lang w:val="es-ES"/>
+        </w:rPr>
+        <w:t xml:space="preserve"> = </w:t>
+      </w:r>
+      <w:proofErr w:type="spellStart"/>
+      <w:r>
+        <w:rPr>
+          <w:lang w:val="es-ES"/>
+        </w:rPr>
+        <w:t>intA</w:t>
+      </w:r>
+      <w:proofErr w:type="spellEnd"/>
+      <w:r>
+        <w:rPr>
+          <w:lang w:val="es-ES"/>
+        </w:rPr>
+        <w:t xml:space="preserve"> + </w:t>
+      </w:r>
+      <w:proofErr w:type="spellStart"/>
+      <w:r>
+        <w:rPr>
+          <w:lang w:val="es-ES"/>
+        </w:rPr>
+        <w:t>intB</w:t>
+      </w:r>
+      <w:proofErr w:type="spellEnd"/>
+      <w:r>
+        <w:rPr>
+          <w:lang w:val="es-ES"/>
+        </w:rPr>
+        <w:t xml:space="preserve"> + </w:t>
+      </w:r>
+      <w:proofErr w:type="spellStart"/>
+      <w:r>
+        <w:rPr>
+          <w:lang w:val="es-ES"/>
+        </w:rPr>
+        <w:t>intC</w:t>
+      </w:r>
+      <w:proofErr w:type="spellEnd"/>
     </w:p>
     <w:p>
       <w:pPr>
@@ -7902,7 +10864,21 @@
         <w:rPr>
           <w:lang w:val="es-ES"/>
         </w:rPr>
-        <w:t>(intS)</w:t>
+        <w:t>(</w:t>
+      </w:r>
+      <w:proofErr w:type="spellStart"/>
+      <w:r>
+        <w:rPr>
+          <w:lang w:val="es-ES"/>
+        </w:rPr>
+        <w:t>intS</w:t>
+      </w:r>
+      <w:proofErr w:type="spellEnd"/>
+      <w:r>
+        <w:rPr>
+          <w:lang w:val="es-ES"/>
+        </w:rPr>
+        <w:t>)</w:t>
       </w:r>
       <w:r>
         <w:rPr>
@@ -7982,7 +10958,34 @@
           <w:lang w:val="es-ES"/>
         </w:rPr>
         <w:tab/>
-        <w:t xml:space="preserve">fltD = intS / </w:t>
+      </w:r>
+      <w:proofErr w:type="spellStart"/>
+      <w:r>
+        <w:rPr>
+          <w:lang w:val="es-ES"/>
+        </w:rPr>
+        <w:t>fltD</w:t>
+      </w:r>
+      <w:proofErr w:type="spellEnd"/>
+      <w:r>
+        <w:rPr>
+          <w:lang w:val="es-ES"/>
+        </w:rPr>
+        <w:t xml:space="preserve"> = </w:t>
+      </w:r>
+      <w:proofErr w:type="spellStart"/>
+      <w:r>
+        <w:rPr>
+          <w:lang w:val="es-ES"/>
+        </w:rPr>
+        <w:t>intS</w:t>
+      </w:r>
+      <w:proofErr w:type="spellEnd"/>
+      <w:r>
+        <w:rPr>
+          <w:lang w:val="es-ES"/>
+        </w:rPr>
+        <w:t xml:space="preserve"> / </w:t>
       </w:r>
       <w:r>
         <w:rPr>
@@ -8016,7 +11019,21 @@
         <w:rPr>
           <w:lang w:val="es-ES"/>
         </w:rPr>
-        <w:t>(fltD)</w:t>
+        <w:t>(</w:t>
+      </w:r>
+      <w:proofErr w:type="spellStart"/>
+      <w:r>
+        <w:rPr>
+          <w:lang w:val="es-ES"/>
+        </w:rPr>
+        <w:t>fltD</w:t>
+      </w:r>
+      <w:proofErr w:type="spellEnd"/>
+      <w:r>
+        <w:rPr>
+          <w:lang w:val="es-ES"/>
+        </w:rPr>
+        <w:t>)</w:t>
       </w:r>
       <w:r>
         <w:rPr>
@@ -8104,7 +11121,34 @@
           <w:lang w:val="es-ES"/>
         </w:rPr>
         <w:tab/>
-        <w:t>intA = intAa + 1</w:t>
+      </w:r>
+      <w:proofErr w:type="spellStart"/>
+      <w:r>
+        <w:rPr>
+          <w:lang w:val="es-ES"/>
+        </w:rPr>
+        <w:t>intA</w:t>
+      </w:r>
+      <w:proofErr w:type="spellEnd"/>
+      <w:r>
+        <w:rPr>
+          <w:lang w:val="es-ES"/>
+        </w:rPr>
+        <w:t xml:space="preserve"> = </w:t>
+      </w:r>
+      <w:proofErr w:type="spellStart"/>
+      <w:r>
+        <w:rPr>
+          <w:lang w:val="es-ES"/>
+        </w:rPr>
+        <w:t>intAa</w:t>
+      </w:r>
+      <w:proofErr w:type="spellEnd"/>
+      <w:r>
+        <w:rPr>
+          <w:lang w:val="es-ES"/>
+        </w:rPr>
+        <w:t xml:space="preserve"> + 1</w:t>
       </w:r>
       <w:r>
         <w:rPr>
@@ -8144,7 +11188,23 @@
           <w:color w:val="385623" w:themeColor="accent6" w:themeShade="80"/>
           <w:lang w:val="es-ES"/>
         </w:rPr>
-        <w:t xml:space="preserve"> intA </w:t>
+        <w:t xml:space="preserve"> </w:t>
+      </w:r>
+      <w:proofErr w:type="spellStart"/>
+      <w:r>
+        <w:rPr>
+          <w:color w:val="385623" w:themeColor="accent6" w:themeShade="80"/>
+          <w:lang w:val="es-ES"/>
+        </w:rPr>
+        <w:t>intA</w:t>
+      </w:r>
+      <w:proofErr w:type="spellEnd"/>
+      <w:r>
+        <w:rPr>
+          <w:color w:val="385623" w:themeColor="accent6" w:themeShade="80"/>
+          <w:lang w:val="es-ES"/>
+        </w:rPr>
+        <w:t xml:space="preserve"> </w:t>
       </w:r>
       <w:r>
         <w:rPr>
@@ -8191,7 +11251,21 @@
         <w:rPr>
           <w:lang w:val="es-ES"/>
         </w:rPr>
-        <w:t>(intA)</w:t>
+        <w:t>(</w:t>
+      </w:r>
+      <w:proofErr w:type="spellStart"/>
+      <w:r>
+        <w:rPr>
+          <w:lang w:val="es-ES"/>
+        </w:rPr>
+        <w:t>intA</w:t>
+      </w:r>
+      <w:proofErr w:type="spellEnd"/>
+      <w:r>
+        <w:rPr>
+          <w:lang w:val="es-ES"/>
+        </w:rPr>
+        <w:t>)</w:t>
       </w:r>
       <w:r>
         <w:rPr>
@@ -8279,7 +11353,48 @@
           <w:lang w:val="es-ES"/>
         </w:rPr>
         <w:tab/>
-        <w:t>intS = Power(intA – 11, 2)</w:t>
+      </w:r>
+      <w:proofErr w:type="spellStart"/>
+      <w:r>
+        <w:rPr>
+          <w:lang w:val="es-ES"/>
+        </w:rPr>
+        <w:t>intS</w:t>
+      </w:r>
+      <w:proofErr w:type="spellEnd"/>
+      <w:r>
+        <w:rPr>
+          <w:lang w:val="es-ES"/>
+        </w:rPr>
+        <w:t xml:space="preserve"> = </w:t>
+      </w:r>
+      <w:proofErr w:type="spellStart"/>
+      <w:r>
+        <w:rPr>
+          <w:lang w:val="es-ES"/>
+        </w:rPr>
+        <w:t>Power</w:t>
+      </w:r>
+      <w:proofErr w:type="spellEnd"/>
+      <w:r>
+        <w:rPr>
+          <w:lang w:val="es-ES"/>
+        </w:rPr>
+        <w:t>(</w:t>
+      </w:r>
+      <w:proofErr w:type="spellStart"/>
+      <w:r>
+        <w:rPr>
+          <w:lang w:val="es-ES"/>
+        </w:rPr>
+        <w:t>intA</w:t>
+      </w:r>
+      <w:proofErr w:type="spellEnd"/>
+      <w:r>
+        <w:rPr>
+          <w:lang w:val="es-ES"/>
+        </w:rPr>
+        <w:t xml:space="preserve"> – 11, 2)</w:t>
       </w:r>
       <w:r>
         <w:rPr>
@@ -8328,7 +11443,21 @@
         <w:rPr>
           <w:lang w:val="es-ES"/>
         </w:rPr>
-        <w:t>(intS)</w:t>
+        <w:t>(</w:t>
+      </w:r>
+      <w:proofErr w:type="spellStart"/>
+      <w:r>
+        <w:rPr>
+          <w:lang w:val="es-ES"/>
+        </w:rPr>
+        <w:t>intS</w:t>
+      </w:r>
+      <w:proofErr w:type="spellEnd"/>
+      <w:r>
+        <w:rPr>
+          <w:lang w:val="es-ES"/>
+        </w:rPr>
+        <w:t>)</w:t>
       </w:r>
       <w:r>
         <w:rPr>
@@ -8423,7 +11552,34 @@
           <w:lang w:val="es-ES"/>
         </w:rPr>
         <w:tab/>
-        <w:t xml:space="preserve">fltM = intA </w:t>
+      </w:r>
+      <w:proofErr w:type="spellStart"/>
+      <w:r>
+        <w:rPr>
+          <w:lang w:val="es-ES"/>
+        </w:rPr>
+        <w:t>fltM</w:t>
+      </w:r>
+      <w:proofErr w:type="spellEnd"/>
+      <w:r>
+        <w:rPr>
+          <w:lang w:val="es-ES"/>
+        </w:rPr>
+        <w:t xml:space="preserve"> = </w:t>
+      </w:r>
+      <w:proofErr w:type="spellStart"/>
+      <w:r>
+        <w:rPr>
+          <w:lang w:val="es-ES"/>
+        </w:rPr>
+        <w:t>intA</w:t>
+      </w:r>
+      <w:proofErr w:type="spellEnd"/>
+      <w:r>
+        <w:rPr>
+          <w:lang w:val="es-ES"/>
+        </w:rPr>
+        <w:t xml:space="preserve"> </w:t>
       </w:r>
       <w:r>
         <w:rPr>
@@ -8484,7 +11640,21 @@
         <w:rPr>
           <w:lang w:val="es-ES"/>
         </w:rPr>
-        <w:t>(fltM)</w:t>
+        <w:t>(</w:t>
+      </w:r>
+      <w:proofErr w:type="spellStart"/>
+      <w:r>
+        <w:rPr>
+          <w:lang w:val="es-ES"/>
+        </w:rPr>
+        <w:t>fltM</w:t>
+      </w:r>
+      <w:proofErr w:type="spellEnd"/>
+      <w:r>
+        <w:rPr>
+          <w:lang w:val="es-ES"/>
+        </w:rPr>
+        <w:t>)</w:t>
       </w:r>
       <w:r>
         <w:rPr>
@@ -8734,6 +11904,7 @@
         </w:rPr>
         <w:t xml:space="preserve">Una cadena se declara como las otras variables usando la declaración </w:t>
       </w:r>
+      <w:proofErr w:type="spellStart"/>
       <w:r>
         <w:rPr>
           <w:b/>
@@ -8742,6 +11913,7 @@
         </w:rPr>
         <w:t>String</w:t>
       </w:r>
+      <w:proofErr w:type="spellEnd"/>
     </w:p>
     <w:p>
       <w:pPr>
@@ -8756,6 +11928,7 @@
         </w:rPr>
         <w:tab/>
       </w:r>
+      <w:proofErr w:type="spellStart"/>
       <w:r>
         <w:rPr>
           <w:color w:val="0000FF"/>
@@ -8763,11 +11936,19 @@
         </w:rPr>
         <w:t>Private</w:t>
       </w:r>
-      <w:r>
-        <w:rPr>
-          <w:lang w:val="es-ES"/>
-        </w:rPr>
-        <w:t xml:space="preserve"> strN</w:t>
+      <w:proofErr w:type="spellEnd"/>
+      <w:r>
+        <w:rPr>
+          <w:lang w:val="es-ES"/>
+        </w:rPr>
+        <w:t xml:space="preserve"> </w:t>
+      </w:r>
+      <w:proofErr w:type="spellStart"/>
+      <w:r>
+        <w:rPr>
+          <w:lang w:val="es-ES"/>
+        </w:rPr>
+        <w:t>strN</w:t>
       </w:r>
       <w:r>
         <w:rPr>
@@ -8775,12 +11956,14 @@
         </w:rPr>
         <w:t>ombre</w:t>
       </w:r>
+      <w:proofErr w:type="spellEnd"/>
       <w:r>
         <w:rPr>
           <w:lang w:val="es-ES"/>
         </w:rPr>
         <w:t xml:space="preserve"> as </w:t>
       </w:r>
+      <w:proofErr w:type="spellStart"/>
       <w:r>
         <w:rPr>
           <w:color w:val="0070C0"/>
@@ -8788,6 +11971,7 @@
         </w:rPr>
         <w:t>String</w:t>
       </w:r>
+      <w:proofErr w:type="spellEnd"/>
     </w:p>
     <w:p>
       <w:pPr>
@@ -8829,6 +12013,7 @@
         </w:rPr>
         <w:tab/>
       </w:r>
+      <w:proofErr w:type="spellStart"/>
       <w:r>
         <w:rPr>
           <w:color w:val="0000FF"/>
@@ -8836,11 +12021,19 @@
         </w:rPr>
         <w:t>Private</w:t>
       </w:r>
-      <w:r>
-        <w:rPr>
-          <w:lang w:val="es-ES"/>
-        </w:rPr>
-        <w:t xml:space="preserve"> strN</w:t>
+      <w:proofErr w:type="spellEnd"/>
+      <w:r>
+        <w:rPr>
+          <w:lang w:val="es-ES"/>
+        </w:rPr>
+        <w:t xml:space="preserve"> </w:t>
+      </w:r>
+      <w:proofErr w:type="spellStart"/>
+      <w:r>
+        <w:rPr>
+          <w:lang w:val="es-ES"/>
+        </w:rPr>
+        <w:t>strN</w:t>
       </w:r>
       <w:r>
         <w:rPr>
@@ -8848,11 +12041,19 @@
         </w:rPr>
         <w:t>ombre</w:t>
       </w:r>
-      <w:r>
-        <w:rPr>
-          <w:lang w:val="es-ES"/>
-        </w:rPr>
-        <w:t>, str</w:t>
+      <w:proofErr w:type="spellEnd"/>
+      <w:r>
+        <w:rPr>
+          <w:lang w:val="es-ES"/>
+        </w:rPr>
+        <w:t xml:space="preserve">, </w:t>
+      </w:r>
+      <w:proofErr w:type="spellStart"/>
+      <w:r>
+        <w:rPr>
+          <w:lang w:val="es-ES"/>
+        </w:rPr>
+        <w:t>str</w:t>
       </w:r>
       <w:r>
         <w:rPr>
@@ -8860,12 +12061,14 @@
         </w:rPr>
         <w:t>Apellidos</w:t>
       </w:r>
+      <w:proofErr w:type="spellEnd"/>
       <w:r>
         <w:rPr>
           <w:lang w:val="es-ES"/>
         </w:rPr>
         <w:t xml:space="preserve"> as </w:t>
       </w:r>
+      <w:proofErr w:type="spellStart"/>
       <w:r>
         <w:rPr>
           <w:color w:val="0070C0"/>
@@ -8873,6 +12076,7 @@
         </w:rPr>
         <w:t>String</w:t>
       </w:r>
+      <w:proofErr w:type="spellEnd"/>
     </w:p>
     <w:p>
       <w:pPr>
@@ -8888,6 +12092,7 @@
         </w:rPr>
         <w:tab/>
       </w:r>
+      <w:proofErr w:type="spellStart"/>
       <w:r>
         <w:rPr>
           <w:lang w:val="es-ES"/>
@@ -8900,6 +12105,7 @@
         </w:rPr>
         <w:t>Nombre</w:t>
       </w:r>
+      <w:proofErr w:type="spellEnd"/>
       <w:r>
         <w:rPr>
           <w:lang w:val="es-ES"/>
@@ -8931,6 +12137,12 @@
           <w:lang w:val="es-ES"/>
         </w:rPr>
         <w:tab/>
+      </w:r>
+      <w:proofErr w:type="spellStart"/>
+      <w:r>
+        <w:rPr>
+          <w:lang w:val="es-ES"/>
+        </w:rPr>
         <w:t>st</w:t>
       </w:r>
       <w:r>
@@ -8939,6 +12151,7 @@
         </w:rPr>
         <w:t>rApellidos</w:t>
       </w:r>
+      <w:proofErr w:type="spellEnd"/>
       <w:r>
         <w:rPr>
           <w:lang w:val="es-ES"/>
@@ -8998,6 +12211,7 @@
         </w:rPr>
         <w:tab/>
       </w:r>
+      <w:proofErr w:type="spellStart"/>
       <w:r>
         <w:rPr>
           <w:color w:val="0000FF"/>
@@ -9005,11 +12219,19 @@
         </w:rPr>
         <w:t>Private</w:t>
       </w:r>
-      <w:r>
-        <w:rPr>
-          <w:lang w:val="es-ES"/>
-        </w:rPr>
-        <w:t xml:space="preserve"> strN</w:t>
+      <w:proofErr w:type="spellEnd"/>
+      <w:r>
+        <w:rPr>
+          <w:lang w:val="es-ES"/>
+        </w:rPr>
+        <w:t xml:space="preserve"> </w:t>
+      </w:r>
+      <w:proofErr w:type="spellStart"/>
+      <w:r>
+        <w:rPr>
+          <w:lang w:val="es-ES"/>
+        </w:rPr>
+        <w:t>strN</w:t>
       </w:r>
       <w:r>
         <w:rPr>
@@ -9017,11 +12239,19 @@
         </w:rPr>
         <w:t>ombre</w:t>
       </w:r>
-      <w:r>
-        <w:rPr>
-          <w:lang w:val="es-ES"/>
-        </w:rPr>
-        <w:t>, str</w:t>
+      <w:proofErr w:type="spellEnd"/>
+      <w:r>
+        <w:rPr>
+          <w:lang w:val="es-ES"/>
+        </w:rPr>
+        <w:t xml:space="preserve">, </w:t>
+      </w:r>
+      <w:proofErr w:type="spellStart"/>
+      <w:r>
+        <w:rPr>
+          <w:lang w:val="es-ES"/>
+        </w:rPr>
+        <w:t>str</w:t>
       </w:r>
       <w:r>
         <w:rPr>
@@ -9029,12 +12259,14 @@
         </w:rPr>
         <w:t>Apellidos</w:t>
       </w:r>
+      <w:proofErr w:type="spellEnd"/>
       <w:r>
         <w:rPr>
           <w:lang w:val="es-ES"/>
         </w:rPr>
         <w:t xml:space="preserve"> as </w:t>
       </w:r>
+      <w:proofErr w:type="spellStart"/>
       <w:r>
         <w:rPr>
           <w:color w:val="0070C0"/>
@@ -9042,6 +12274,7 @@
         </w:rPr>
         <w:t>String</w:t>
       </w:r>
+      <w:proofErr w:type="spellEnd"/>
     </w:p>
     <w:p>
       <w:pPr>
@@ -9057,6 +12290,7 @@
         </w:rPr>
         <w:tab/>
       </w:r>
+      <w:proofErr w:type="spellStart"/>
       <w:r>
         <w:rPr>
           <w:lang w:val="es-ES"/>
@@ -9069,6 +12303,7 @@
         </w:rPr>
         <w:t>Nombre</w:t>
       </w:r>
+      <w:proofErr w:type="spellEnd"/>
       <w:r>
         <w:rPr>
           <w:lang w:val="es-ES"/>
@@ -9100,6 +12335,12 @@
           <w:lang w:val="es-ES"/>
         </w:rPr>
         <w:tab/>
+      </w:r>
+      <w:proofErr w:type="spellStart"/>
+      <w:r>
+        <w:rPr>
+          <w:lang w:val="es-ES"/>
+        </w:rPr>
         <w:t>st</w:t>
       </w:r>
       <w:r>
@@ -9108,6 +12349,7 @@
         </w:rPr>
         <w:t>rApellidos</w:t>
       </w:r>
+      <w:proofErr w:type="spellEnd"/>
       <w:r>
         <w:rPr>
           <w:lang w:val="es-ES"/>
@@ -9140,13 +12382,23 @@
         </w:rPr>
         <w:tab/>
       </w:r>
+      <w:proofErr w:type="spellStart"/>
       <w:r>
         <w:rPr>
           <w:color w:val="0070C0"/>
           <w:lang w:val="es-ES"/>
         </w:rPr>
-        <w:t xml:space="preserve">Private </w:t>
-      </w:r>
+        <w:t>Private</w:t>
+      </w:r>
+      <w:proofErr w:type="spellEnd"/>
+      <w:r>
+        <w:rPr>
+          <w:color w:val="0070C0"/>
+          <w:lang w:val="es-ES"/>
+        </w:rPr>
+        <w:t xml:space="preserve"> </w:t>
+      </w:r>
+      <w:proofErr w:type="spellStart"/>
       <w:r>
         <w:rPr>
           <w:lang w:val="es-ES"/>
@@ -9159,12 +12411,14 @@
         </w:rPr>
         <w:t>a</w:t>
       </w:r>
+      <w:proofErr w:type="spellEnd"/>
       <w:r>
         <w:rPr>
           <w:lang w:val="es-ES"/>
         </w:rPr>
         <w:t xml:space="preserve"> as </w:t>
       </w:r>
+      <w:proofErr w:type="spellStart"/>
       <w:r>
         <w:rPr>
           <w:color w:val="0070C0"/>
@@ -9172,6 +12426,7 @@
         </w:rPr>
         <w:t>String</w:t>
       </w:r>
+      <w:proofErr w:type="spellEnd"/>
     </w:p>
     <w:p>
       <w:pPr>
@@ -9193,6 +12448,12 @@
           <w:lang w:val="es-ES"/>
         </w:rPr>
         <w:tab/>
+      </w:r>
+      <w:proofErr w:type="spellStart"/>
+      <w:r>
+        <w:rPr>
+          <w:lang w:val="es-ES"/>
+        </w:rPr>
         <w:t>strPerson</w:t>
       </w:r>
       <w:r>
@@ -9201,11 +12462,19 @@
         </w:rPr>
         <w:t>a</w:t>
       </w:r>
-      <w:r>
-        <w:rPr>
-          <w:lang w:val="es-ES"/>
-        </w:rPr>
-        <w:t xml:space="preserve"> = strN</w:t>
+      <w:proofErr w:type="spellEnd"/>
+      <w:r>
+        <w:rPr>
+          <w:lang w:val="es-ES"/>
+        </w:rPr>
+        <w:t xml:space="preserve"> = </w:t>
+      </w:r>
+      <w:proofErr w:type="spellStart"/>
+      <w:r>
+        <w:rPr>
+          <w:lang w:val="es-ES"/>
+        </w:rPr>
+        <w:t>strN</w:t>
       </w:r>
       <w:r>
         <w:rPr>
@@ -9213,11 +12482,19 @@
         </w:rPr>
         <w:t>ombre</w:t>
       </w:r>
-      <w:r>
-        <w:rPr>
-          <w:lang w:val="es-ES"/>
-        </w:rPr>
-        <w:t xml:space="preserve"> &amp; “ “ &amp; str</w:t>
+      <w:proofErr w:type="spellEnd"/>
+      <w:r>
+        <w:rPr>
+          <w:lang w:val="es-ES"/>
+        </w:rPr>
+        <w:t xml:space="preserve"> &amp; “ “ &amp; </w:t>
+      </w:r>
+      <w:proofErr w:type="spellStart"/>
+      <w:r>
+        <w:rPr>
+          <w:lang w:val="es-ES"/>
+        </w:rPr>
+        <w:t>str</w:t>
       </w:r>
       <w:r>
         <w:rPr>
@@ -9225,6 +12502,7 @@
         </w:rPr>
         <w:t>Apellidos</w:t>
       </w:r>
+      <w:proofErr w:type="spellEnd"/>
       <w:r>
         <w:rPr>
           <w:lang w:val="es-ES"/>
@@ -9257,7 +12535,14 @@
         <w:rPr>
           <w:lang w:val="es-ES"/>
         </w:rPr>
-        <w:t>(strPerson</w:t>
+        <w:t>(</w:t>
+      </w:r>
+      <w:proofErr w:type="spellStart"/>
+      <w:r>
+        <w:rPr>
+          <w:lang w:val="es-ES"/>
+        </w:rPr>
+        <w:t>strPerson</w:t>
       </w:r>
       <w:r>
         <w:rPr>
@@ -9265,6 +12550,7 @@
         </w:rPr>
         <w:t>a</w:t>
       </w:r>
+      <w:proofErr w:type="spellEnd"/>
       <w:r>
         <w:rPr>
           <w:lang w:val="es-ES"/>
@@ -9313,12 +12599,21 @@
         </w:rPr>
         <w:tab/>
       </w:r>
+      <w:proofErr w:type="spellStart"/>
       <w:r>
         <w:rPr>
           <w:color w:val="0070C0"/>
           <w:lang w:val="es-ES"/>
         </w:rPr>
-        <w:t xml:space="preserve">Private </w:t>
+        <w:t>Private</w:t>
+      </w:r>
+      <w:proofErr w:type="spellEnd"/>
+      <w:r>
+        <w:rPr>
+          <w:color w:val="0070C0"/>
+          <w:lang w:val="es-ES"/>
+        </w:rPr>
+        <w:t xml:space="preserve"> </w:t>
       </w:r>
       <w:r>
         <w:rPr>
@@ -9338,6 +12633,7 @@
         </w:rPr>
         <w:t xml:space="preserve"> as </w:t>
       </w:r>
+      <w:proofErr w:type="spellStart"/>
       <w:r>
         <w:rPr>
           <w:color w:val="0070C0"/>
@@ -9345,6 +12641,7 @@
         </w:rPr>
         <w:t>String</w:t>
       </w:r>
+      <w:proofErr w:type="spellEnd"/>
     </w:p>
     <w:p>
       <w:pPr>
@@ -9507,6 +12804,7 @@
                 <w:lang w:val="es-ES"/>
               </w:rPr>
             </w:pPr>
+            <w:proofErr w:type="spellStart"/>
             <w:r>
               <w:rPr>
                 <w:b/>
@@ -9517,6 +12815,7 @@
               </w:rPr>
               <w:t>CharAt</w:t>
             </w:r>
+            <w:proofErr w:type="spellEnd"/>
             <w:r>
               <w:rPr>
                 <w:sz w:val="20"/>
@@ -9579,6 +12878,7 @@
                 <w:lang w:val="es-ES"/>
               </w:rPr>
             </w:pPr>
+            <w:proofErr w:type="spellStart"/>
             <w:r>
               <w:rPr>
                 <w:b/>
@@ -9589,6 +12889,7 @@
               </w:rPr>
               <w:t>CompareTo</w:t>
             </w:r>
+            <w:proofErr w:type="spellEnd"/>
             <w:r>
               <w:rPr>
                 <w:sz w:val="20"/>
@@ -9651,6 +12952,7 @@
                 <w:lang w:val="es-ES"/>
               </w:rPr>
             </w:pPr>
+            <w:proofErr w:type="spellStart"/>
             <w:r>
               <w:rPr>
                 <w:b/>
@@ -9661,13 +12963,32 @@
               </w:rPr>
               <w:t>Contains</w:t>
             </w:r>
+            <w:proofErr w:type="spellEnd"/>
             <w:r>
               <w:rPr>
                 <w:sz w:val="20"/>
                 <w:szCs w:val="20"/>
                 <w:lang w:val="es-ES"/>
               </w:rPr>
-              <w:t>(SearchFor)</w:t>
+              <w:t>(</w:t>
+            </w:r>
+            <w:proofErr w:type="spellStart"/>
+            <w:r>
+              <w:rPr>
+                <w:sz w:val="20"/>
+                <w:szCs w:val="20"/>
+                <w:lang w:val="es-ES"/>
+              </w:rPr>
+              <w:t>SearchFor</w:t>
+            </w:r>
+            <w:proofErr w:type="spellEnd"/>
+            <w:r>
+              <w:rPr>
+                <w:sz w:val="20"/>
+                <w:szCs w:val="20"/>
+                <w:lang w:val="es-ES"/>
+              </w:rPr>
+              <w:t>)</w:t>
             </w:r>
           </w:p>
         </w:tc>
@@ -9689,7 +13010,25 @@
                 <w:szCs w:val="20"/>
                 <w:lang w:val="es-ES"/>
               </w:rPr>
-              <w:t>Comprueba si la cadena contiene la cadena SearchFor dada.</w:t>
+              <w:t xml:space="preserve">Comprueba si la cadena contiene la cadena </w:t>
+            </w:r>
+            <w:proofErr w:type="spellStart"/>
+            <w:r>
+              <w:rPr>
+                <w:sz w:val="20"/>
+                <w:szCs w:val="20"/>
+                <w:lang w:val="es-ES"/>
+              </w:rPr>
+              <w:t>SearchFor</w:t>
+            </w:r>
+            <w:proofErr w:type="spellEnd"/>
+            <w:r>
+              <w:rPr>
+                <w:sz w:val="20"/>
+                <w:szCs w:val="20"/>
+                <w:lang w:val="es-ES"/>
+              </w:rPr>
+              <w:t xml:space="preserve"> dada.</w:t>
             </w:r>
           </w:p>
         </w:tc>
@@ -9707,6 +13046,7 @@
                 <w:lang w:val="es-ES"/>
               </w:rPr>
             </w:pPr>
+            <w:proofErr w:type="spellStart"/>
             <w:r>
               <w:rPr>
                 <w:b/>
@@ -9717,6 +13057,7 @@
               </w:rPr>
               <w:t>EndsWith</w:t>
             </w:r>
+            <w:proofErr w:type="spellEnd"/>
             <w:r>
               <w:rPr>
                 <w:sz w:val="20"/>
@@ -9761,7 +13102,25 @@
                 <w:szCs w:val="20"/>
                 <w:lang w:val="es-ES"/>
               </w:rPr>
-              <w:t>Devuelve True si la cadena termina con la subcadena de sufijo dada.</w:t>
+              <w:t xml:space="preserve">Devuelve True si la cadena termina con la </w:t>
+            </w:r>
+            <w:proofErr w:type="spellStart"/>
+            <w:r>
+              <w:rPr>
+                <w:sz w:val="20"/>
+                <w:szCs w:val="20"/>
+                <w:lang w:val="es-ES"/>
+              </w:rPr>
+              <w:t>subcadena</w:t>
+            </w:r>
+            <w:proofErr w:type="spellEnd"/>
+            <w:r>
+              <w:rPr>
+                <w:sz w:val="20"/>
+                <w:szCs w:val="20"/>
+                <w:lang w:val="es-ES"/>
+              </w:rPr>
+              <w:t xml:space="preserve"> de sufijo dada.</w:t>
             </w:r>
           </w:p>
         </w:tc>
@@ -9779,6 +13138,7 @@
                 <w:lang w:val="es-ES"/>
               </w:rPr>
             </w:pPr>
+            <w:proofErr w:type="spellStart"/>
             <w:r>
               <w:rPr>
                 <w:b/>
@@ -9789,6 +13149,7 @@
               </w:rPr>
               <w:t>EqualsIgnoreCase</w:t>
             </w:r>
+            <w:proofErr w:type="spellEnd"/>
             <w:r>
               <w:rPr>
                 <w:sz w:val="20"/>
@@ -9869,6 +13230,7 @@
                 <w:lang w:val="es-ES"/>
               </w:rPr>
             </w:pPr>
+            <w:proofErr w:type="spellStart"/>
             <w:r>
               <w:rPr>
                 <w:b/>
@@ -9879,6 +13241,7 @@
               </w:rPr>
               <w:t>Length</w:t>
             </w:r>
+            <w:proofErr w:type="spellEnd"/>
           </w:p>
         </w:tc>
         <w:tc>
@@ -9933,6 +13296,7 @@
                 <w:lang w:val="es-ES"/>
               </w:rPr>
             </w:pPr>
+            <w:proofErr w:type="spellStart"/>
             <w:r>
               <w:rPr>
                 <w:b/>
@@ -9943,6 +13307,7 @@
               </w:rPr>
               <w:t>Replace</w:t>
             </w:r>
+            <w:proofErr w:type="spellEnd"/>
             <w:r>
               <w:rPr>
                 <w:sz w:val="20"/>
@@ -10053,6 +13418,7 @@
                 <w:lang w:val="es-ES"/>
               </w:rPr>
             </w:pPr>
+            <w:proofErr w:type="spellStart"/>
             <w:r>
               <w:rPr>
                 <w:b/>
@@ -10063,6 +13429,7 @@
               </w:rPr>
               <w:t>StartsWith</w:t>
             </w:r>
+            <w:proofErr w:type="spellEnd"/>
             <w:r>
               <w:rPr>
                 <w:sz w:val="20"/>
@@ -10127,6 +13494,7 @@
                 <w:lang w:val="es-ES"/>
               </w:rPr>
             </w:pPr>
+            <w:proofErr w:type="spellStart"/>
             <w:r>
               <w:rPr>
                 <w:b/>
@@ -10137,6 +13505,7 @@
               </w:rPr>
               <w:t>ToLowerCase</w:t>
             </w:r>
+            <w:proofErr w:type="spellEnd"/>
           </w:p>
         </w:tc>
         <w:tc>
@@ -10193,6 +13562,7 @@
                 <w:lang w:val="es-ES"/>
               </w:rPr>
             </w:pPr>
+            <w:proofErr w:type="spellStart"/>
             <w:r>
               <w:rPr>
                 <w:b/>
@@ -10203,6 +13573,7 @@
               </w:rPr>
               <w:t>ToUpperCase</w:t>
             </w:r>
+            <w:proofErr w:type="spellEnd"/>
           </w:p>
         </w:tc>
         <w:tc>
@@ -10259,6 +13630,7 @@
                 <w:lang w:val="es-ES"/>
               </w:rPr>
             </w:pPr>
+            <w:proofErr w:type="spellStart"/>
             <w:r>
               <w:rPr>
                 <w:b/>
@@ -10269,6 +13641,7 @@
               </w:rPr>
               <w:t>Trim</w:t>
             </w:r>
+            <w:proofErr w:type="spellEnd"/>
           </w:p>
         </w:tc>
         <w:tc>
@@ -10443,6 +13816,7 @@
                                   <w:lang w:val="en-US"/>
                                 </w:rPr>
                               </w:pPr>
+                              <w:proofErr w:type="spellStart"/>
                               <w:r>
                                 <w:rPr>
                                   <w:b/>
@@ -10452,8 +13826,33 @@
                                   <w:szCs w:val="18"/>
                                   <w:lang w:val="en-US"/>
                                 </w:rPr>
-                                <w:t>Consejo para el profesor</w:t>
+                                <w:t>Consejo</w:t>
                               </w:r>
+                              <w:proofErr w:type="spellEnd"/>
+                              <w:r>
+                                <w:rPr>
+                                  <w:b/>
+                                  <w:bCs/>
+                                  <w:color w:val="323E4F" w:themeColor="text2" w:themeShade="BF"/>
+                                  <w:sz w:val="18"/>
+                                  <w:szCs w:val="18"/>
+                                  <w:lang w:val="en-US"/>
+                                </w:rPr>
+                                <w:t xml:space="preserve"> para el </w:t>
+                              </w:r>
+                              <w:proofErr w:type="spellStart"/>
+                              <w:r>
+                                <w:rPr>
+                                  <w:b/>
+                                  <w:bCs/>
+                                  <w:color w:val="323E4F" w:themeColor="text2" w:themeShade="BF"/>
+                                  <w:sz w:val="18"/>
+                                  <w:szCs w:val="18"/>
+                                  <w:lang w:val="en-US"/>
+                                </w:rPr>
+                                <w:t>profesor</w:t>
+                              </w:r>
+                              <w:proofErr w:type="spellEnd"/>
                             </w:p>
                             <w:p>
                               <w:pPr>
@@ -10467,6 +13866,7 @@
                                   <w:lang w:val="en-US"/>
                                 </w:rPr>
                               </w:pPr>
+                              <w:proofErr w:type="spellStart"/>
                               <w:r>
                                 <w:rPr>
                                   <w:color w:val="323E4F" w:themeColor="text2" w:themeShade="BF"/>
@@ -10474,7 +13874,237 @@
                                   <w:szCs w:val="18"/>
                                   <w:lang w:val="en-US"/>
                                 </w:rPr>
-                                <w:t xml:space="preserve">Puedes encontrar más información sobre manipulación de cadenas en los folletos sobre el lenguaje en: </w:t>
+                                <w:t>Puedes</w:t>
+                              </w:r>
+                              <w:proofErr w:type="spellEnd"/>
+                              <w:r>
+                                <w:rPr>
+                                  <w:color w:val="323E4F" w:themeColor="text2" w:themeShade="BF"/>
+                                  <w:sz w:val="18"/>
+                                  <w:szCs w:val="18"/>
+                                  <w:lang w:val="en-US"/>
+                                </w:rPr>
+                                <w:t xml:space="preserve"> </w:t>
+                              </w:r>
+                              <w:proofErr w:type="spellStart"/>
+                              <w:r>
+                                <w:rPr>
+                                  <w:color w:val="323E4F" w:themeColor="text2" w:themeShade="BF"/>
+                                  <w:sz w:val="18"/>
+                                  <w:szCs w:val="18"/>
+                                  <w:lang w:val="en-US"/>
+                                </w:rPr>
+                                <w:t>encontrar</w:t>
+                              </w:r>
+                              <w:proofErr w:type="spellEnd"/>
+                              <w:r>
+                                <w:rPr>
+                                  <w:color w:val="323E4F" w:themeColor="text2" w:themeShade="BF"/>
+                                  <w:sz w:val="18"/>
+                                  <w:szCs w:val="18"/>
+                                  <w:lang w:val="en-US"/>
+                                </w:rPr>
+                                <w:t xml:space="preserve"> </w:t>
+                              </w:r>
+                              <w:proofErr w:type="spellStart"/>
+                              <w:r>
+                                <w:rPr>
+                                  <w:color w:val="323E4F" w:themeColor="text2" w:themeShade="BF"/>
+                                  <w:sz w:val="18"/>
+                                  <w:szCs w:val="18"/>
+                                  <w:lang w:val="en-US"/>
+                                </w:rPr>
+                                <w:t>más</w:t>
+                              </w:r>
+                              <w:proofErr w:type="spellEnd"/>
+                              <w:r>
+                                <w:rPr>
+                                  <w:color w:val="323E4F" w:themeColor="text2" w:themeShade="BF"/>
+                                  <w:sz w:val="18"/>
+                                  <w:szCs w:val="18"/>
+                                  <w:lang w:val="en-US"/>
+                                </w:rPr>
+                                <w:t xml:space="preserve"> </w:t>
+                              </w:r>
+                              <w:proofErr w:type="spellStart"/>
+                              <w:r>
+                                <w:rPr>
+                                  <w:color w:val="323E4F" w:themeColor="text2" w:themeShade="BF"/>
+                                  <w:sz w:val="18"/>
+                                  <w:szCs w:val="18"/>
+                                  <w:lang w:val="en-US"/>
+                                </w:rPr>
+                                <w:t>información</w:t>
+                              </w:r>
+                              <w:proofErr w:type="spellEnd"/>
+                              <w:r>
+                                <w:rPr>
+                                  <w:color w:val="323E4F" w:themeColor="text2" w:themeShade="BF"/>
+                                  <w:sz w:val="18"/>
+                                  <w:szCs w:val="18"/>
+                                  <w:lang w:val="en-US"/>
+                                </w:rPr>
+                                <w:t xml:space="preserve"> </w:t>
+                              </w:r>
+                              <w:proofErr w:type="spellStart"/>
+                              <w:r>
+                                <w:rPr>
+                                  <w:color w:val="323E4F" w:themeColor="text2" w:themeShade="BF"/>
+                                  <w:sz w:val="18"/>
+                                  <w:szCs w:val="18"/>
+                                  <w:lang w:val="en-US"/>
+                                </w:rPr>
+                                <w:t>sobre</w:t>
+                              </w:r>
+                              <w:proofErr w:type="spellEnd"/>
+                              <w:r>
+                                <w:rPr>
+                                  <w:color w:val="323E4F" w:themeColor="text2" w:themeShade="BF"/>
+                                  <w:sz w:val="18"/>
+                                  <w:szCs w:val="18"/>
+                                  <w:lang w:val="en-US"/>
+                                </w:rPr>
+                                <w:t xml:space="preserve"> </w:t>
+                              </w:r>
+                              <w:proofErr w:type="spellStart"/>
+                              <w:r>
+                                <w:rPr>
+                                  <w:color w:val="323E4F" w:themeColor="text2" w:themeShade="BF"/>
+                                  <w:sz w:val="18"/>
+                                  <w:szCs w:val="18"/>
+                                  <w:lang w:val="en-US"/>
+                                </w:rPr>
+                                <w:t>manipulación</w:t>
+                              </w:r>
+                              <w:proofErr w:type="spellEnd"/>
+                              <w:r>
+                                <w:rPr>
+                                  <w:color w:val="323E4F" w:themeColor="text2" w:themeShade="BF"/>
+                                  <w:sz w:val="18"/>
+                                  <w:szCs w:val="18"/>
+                                  <w:lang w:val="en-US"/>
+                                </w:rPr>
+                                <w:t xml:space="preserve"> de </w:t>
+                              </w:r>
+                              <w:proofErr w:type="spellStart"/>
+                              <w:r>
+                                <w:rPr>
+                                  <w:color w:val="323E4F" w:themeColor="text2" w:themeShade="BF"/>
+                                  <w:sz w:val="18"/>
+                                  <w:szCs w:val="18"/>
+                                  <w:lang w:val="en-US"/>
+                                </w:rPr>
+                                <w:t>cadenas</w:t>
+                              </w:r>
+                              <w:proofErr w:type="spellEnd"/>
+                              <w:r>
+                                <w:rPr>
+                                  <w:color w:val="323E4F" w:themeColor="text2" w:themeShade="BF"/>
+                                  <w:sz w:val="18"/>
+                                  <w:szCs w:val="18"/>
+                                  <w:lang w:val="en-US"/>
+                                </w:rPr>
+                                <w:t xml:space="preserve"> </w:t>
+                              </w:r>
+                              <w:proofErr w:type="spellStart"/>
+                              <w:r>
+                                <w:rPr>
+                                  <w:color w:val="323E4F" w:themeColor="text2" w:themeShade="BF"/>
+                                  <w:sz w:val="18"/>
+                                  <w:szCs w:val="18"/>
+                                  <w:lang w:val="en-US"/>
+                                </w:rPr>
+                                <w:t>en</w:t>
+                              </w:r>
+                              <w:proofErr w:type="spellEnd"/>
+                              <w:r>
+                                <w:rPr>
+                                  <w:color w:val="323E4F" w:themeColor="text2" w:themeShade="BF"/>
+                                  <w:sz w:val="18"/>
+                                  <w:szCs w:val="18"/>
+                                  <w:lang w:val="en-US"/>
+                                </w:rPr>
+                                <w:t xml:space="preserve"> los </w:t>
+                              </w:r>
+                              <w:proofErr w:type="spellStart"/>
+                              <w:r>
+                                <w:rPr>
+                                  <w:color w:val="323E4F" w:themeColor="text2" w:themeShade="BF"/>
+                                  <w:sz w:val="18"/>
+                                  <w:szCs w:val="18"/>
+                                  <w:lang w:val="en-US"/>
+                                </w:rPr>
+                                <w:t>folletos</w:t>
+                              </w:r>
+                              <w:proofErr w:type="spellEnd"/>
+                              <w:r>
+                                <w:rPr>
+                                  <w:color w:val="323E4F" w:themeColor="text2" w:themeShade="BF"/>
+                                  <w:sz w:val="18"/>
+                                  <w:szCs w:val="18"/>
+                                  <w:lang w:val="en-US"/>
+                                </w:rPr>
+                                <w:t xml:space="preserve"> </w:t>
+                              </w:r>
+                              <w:proofErr w:type="spellStart"/>
+                              <w:r>
+                                <w:rPr>
+                                  <w:color w:val="323E4F" w:themeColor="text2" w:themeShade="BF"/>
+                                  <w:sz w:val="18"/>
+                                  <w:szCs w:val="18"/>
+                                  <w:lang w:val="en-US"/>
+                                </w:rPr>
+                                <w:t>sobre</w:t>
+                              </w:r>
+                              <w:proofErr w:type="spellEnd"/>
+                              <w:r>
+                                <w:rPr>
+                                  <w:color w:val="323E4F" w:themeColor="text2" w:themeShade="BF"/>
+                                  <w:sz w:val="18"/>
+                                  <w:szCs w:val="18"/>
+                                  <w:lang w:val="en-US"/>
+                                </w:rPr>
+                                <w:t xml:space="preserve"> el </w:t>
+                              </w:r>
+                              <w:proofErr w:type="spellStart"/>
+                              <w:r>
+                                <w:rPr>
+                                  <w:color w:val="323E4F" w:themeColor="text2" w:themeShade="BF"/>
+                                  <w:sz w:val="18"/>
+                                  <w:szCs w:val="18"/>
+                                  <w:lang w:val="en-US"/>
+                                </w:rPr>
+                                <w:t>lenguaje</w:t>
+                              </w:r>
+                              <w:proofErr w:type="spellEnd"/>
+                              <w:r>
+                                <w:rPr>
+                                  <w:color w:val="323E4F" w:themeColor="text2" w:themeShade="BF"/>
+                                  <w:sz w:val="18"/>
+                                  <w:szCs w:val="18"/>
+                                  <w:lang w:val="en-US"/>
+                                </w:rPr>
+                                <w:t xml:space="preserve"> </w:t>
+                              </w:r>
+                              <w:proofErr w:type="spellStart"/>
+                              <w:r>
+                                <w:rPr>
+                                  <w:color w:val="323E4F" w:themeColor="text2" w:themeShade="BF"/>
+                                  <w:sz w:val="18"/>
+                                  <w:szCs w:val="18"/>
+                                  <w:lang w:val="en-US"/>
+                                </w:rPr>
+                                <w:t>en</w:t>
+                              </w:r>
+                              <w:proofErr w:type="spellEnd"/>
+                              <w:r>
+                                <w:rPr>
+                                  <w:color w:val="323E4F" w:themeColor="text2" w:themeShade="BF"/>
+                                  <w:sz w:val="18"/>
+                                  <w:szCs w:val="18"/>
+                                  <w:lang w:val="en-US"/>
+                                </w:rPr>
+                                <w:t xml:space="preserve">: </w:t>
                               </w:r>
                               <w:hyperlink r:id="rId27" w:history="1">
                                 <w:r>
@@ -10606,6 +14236,7 @@
                             <w:lang w:val="en-US"/>
                           </w:rPr>
                         </w:pPr>
+                        <w:proofErr w:type="spellStart"/>
                         <w:r>
                           <w:rPr>
                             <w:b/>
@@ -10615,8 +14246,33 @@
                             <w:szCs w:val="18"/>
                             <w:lang w:val="en-US"/>
                           </w:rPr>
-                          <w:t>Consejo para el profesor</w:t>
+                          <w:t>Consejo</w:t>
                         </w:r>
+                        <w:proofErr w:type="spellEnd"/>
+                        <w:r>
+                          <w:rPr>
+                            <w:b/>
+                            <w:bCs/>
+                            <w:color w:val="323E4F" w:themeColor="text2" w:themeShade="BF"/>
+                            <w:sz w:val="18"/>
+                            <w:szCs w:val="18"/>
+                            <w:lang w:val="en-US"/>
+                          </w:rPr>
+                          <w:t xml:space="preserve"> para el </w:t>
+                        </w:r>
+                        <w:proofErr w:type="spellStart"/>
+                        <w:r>
+                          <w:rPr>
+                            <w:b/>
+                            <w:bCs/>
+                            <w:color w:val="323E4F" w:themeColor="text2" w:themeShade="BF"/>
+                            <w:sz w:val="18"/>
+                            <w:szCs w:val="18"/>
+                            <w:lang w:val="en-US"/>
+                          </w:rPr>
+                          <w:t>profesor</w:t>
+                        </w:r>
+                        <w:proofErr w:type="spellEnd"/>
                       </w:p>
                       <w:p>
                         <w:pPr>
@@ -10630,6 +14286,7 @@
                             <w:lang w:val="en-US"/>
                           </w:rPr>
                         </w:pPr>
+                        <w:proofErr w:type="spellStart"/>
                         <w:r>
                           <w:rPr>
                             <w:color w:val="323E4F" w:themeColor="text2" w:themeShade="BF"/>
@@ -10637,7 +14294,237 @@
                             <w:szCs w:val="18"/>
                             <w:lang w:val="en-US"/>
                           </w:rPr>
-                          <w:t xml:space="preserve">Puedes encontrar más información sobre manipulación de cadenas en los folletos sobre el lenguaje en: </w:t>
+                          <w:t>Puedes</w:t>
+                        </w:r>
+                        <w:proofErr w:type="spellEnd"/>
+                        <w:r>
+                          <w:rPr>
+                            <w:color w:val="323E4F" w:themeColor="text2" w:themeShade="BF"/>
+                            <w:sz w:val="18"/>
+                            <w:szCs w:val="18"/>
+                            <w:lang w:val="en-US"/>
+                          </w:rPr>
+                          <w:t xml:space="preserve"> </w:t>
+                        </w:r>
+                        <w:proofErr w:type="spellStart"/>
+                        <w:r>
+                          <w:rPr>
+                            <w:color w:val="323E4F" w:themeColor="text2" w:themeShade="BF"/>
+                            <w:sz w:val="18"/>
+                            <w:szCs w:val="18"/>
+                            <w:lang w:val="en-US"/>
+                          </w:rPr>
+                          <w:t>encontrar</w:t>
+                        </w:r>
+                        <w:proofErr w:type="spellEnd"/>
+                        <w:r>
+                          <w:rPr>
+                            <w:color w:val="323E4F" w:themeColor="text2" w:themeShade="BF"/>
+                            <w:sz w:val="18"/>
+                            <w:szCs w:val="18"/>
+                            <w:lang w:val="en-US"/>
+                          </w:rPr>
+                          <w:t xml:space="preserve"> </w:t>
+                        </w:r>
+                        <w:proofErr w:type="spellStart"/>
+                        <w:r>
+                          <w:rPr>
+                            <w:color w:val="323E4F" w:themeColor="text2" w:themeShade="BF"/>
+                            <w:sz w:val="18"/>
+                            <w:szCs w:val="18"/>
+                            <w:lang w:val="en-US"/>
+                          </w:rPr>
+                          <w:t>más</w:t>
+                        </w:r>
+                        <w:proofErr w:type="spellEnd"/>
+                        <w:r>
+                          <w:rPr>
+                            <w:color w:val="323E4F" w:themeColor="text2" w:themeShade="BF"/>
+                            <w:sz w:val="18"/>
+                            <w:szCs w:val="18"/>
+                            <w:lang w:val="en-US"/>
+                          </w:rPr>
+                          <w:t xml:space="preserve"> </w:t>
+                        </w:r>
+                        <w:proofErr w:type="spellStart"/>
+                        <w:r>
+                          <w:rPr>
+                            <w:color w:val="323E4F" w:themeColor="text2" w:themeShade="BF"/>
+                            <w:sz w:val="18"/>
+                            <w:szCs w:val="18"/>
+                            <w:lang w:val="en-US"/>
+                          </w:rPr>
+                          <w:t>información</w:t>
+                        </w:r>
+                        <w:proofErr w:type="spellEnd"/>
+                        <w:r>
+                          <w:rPr>
+                            <w:color w:val="323E4F" w:themeColor="text2" w:themeShade="BF"/>
+                            <w:sz w:val="18"/>
+                            <w:szCs w:val="18"/>
+                            <w:lang w:val="en-US"/>
+                          </w:rPr>
+                          <w:t xml:space="preserve"> </w:t>
+                        </w:r>
+                        <w:proofErr w:type="spellStart"/>
+                        <w:r>
+                          <w:rPr>
+                            <w:color w:val="323E4F" w:themeColor="text2" w:themeShade="BF"/>
+                            <w:sz w:val="18"/>
+                            <w:szCs w:val="18"/>
+                            <w:lang w:val="en-US"/>
+                          </w:rPr>
+                          <w:t>sobre</w:t>
+                        </w:r>
+                        <w:proofErr w:type="spellEnd"/>
+                        <w:r>
+                          <w:rPr>
+                            <w:color w:val="323E4F" w:themeColor="text2" w:themeShade="BF"/>
+                            <w:sz w:val="18"/>
+                            <w:szCs w:val="18"/>
+                            <w:lang w:val="en-US"/>
+                          </w:rPr>
+                          <w:t xml:space="preserve"> </w:t>
+                        </w:r>
+                        <w:proofErr w:type="spellStart"/>
+                        <w:r>
+                          <w:rPr>
+                            <w:color w:val="323E4F" w:themeColor="text2" w:themeShade="BF"/>
+                            <w:sz w:val="18"/>
+                            <w:szCs w:val="18"/>
+                            <w:lang w:val="en-US"/>
+                          </w:rPr>
+                          <w:t>manipulación</w:t>
+                        </w:r>
+                        <w:proofErr w:type="spellEnd"/>
+                        <w:r>
+                          <w:rPr>
+                            <w:color w:val="323E4F" w:themeColor="text2" w:themeShade="BF"/>
+                            <w:sz w:val="18"/>
+                            <w:szCs w:val="18"/>
+                            <w:lang w:val="en-US"/>
+                          </w:rPr>
+                          <w:t xml:space="preserve"> de </w:t>
+                        </w:r>
+                        <w:proofErr w:type="spellStart"/>
+                        <w:r>
+                          <w:rPr>
+                            <w:color w:val="323E4F" w:themeColor="text2" w:themeShade="BF"/>
+                            <w:sz w:val="18"/>
+                            <w:szCs w:val="18"/>
+                            <w:lang w:val="en-US"/>
+                          </w:rPr>
+                          <w:t>cadenas</w:t>
+                        </w:r>
+                        <w:proofErr w:type="spellEnd"/>
+                        <w:r>
+                          <w:rPr>
+                            <w:color w:val="323E4F" w:themeColor="text2" w:themeShade="BF"/>
+                            <w:sz w:val="18"/>
+                            <w:szCs w:val="18"/>
+                            <w:lang w:val="en-US"/>
+                          </w:rPr>
+                          <w:t xml:space="preserve"> </w:t>
+                        </w:r>
+                        <w:proofErr w:type="spellStart"/>
+                        <w:r>
+                          <w:rPr>
+                            <w:color w:val="323E4F" w:themeColor="text2" w:themeShade="BF"/>
+                            <w:sz w:val="18"/>
+                            <w:szCs w:val="18"/>
+                            <w:lang w:val="en-US"/>
+                          </w:rPr>
+                          <w:t>en</w:t>
+                        </w:r>
+                        <w:proofErr w:type="spellEnd"/>
+                        <w:r>
+                          <w:rPr>
+                            <w:color w:val="323E4F" w:themeColor="text2" w:themeShade="BF"/>
+                            <w:sz w:val="18"/>
+                            <w:szCs w:val="18"/>
+                            <w:lang w:val="en-US"/>
+                          </w:rPr>
+                          <w:t xml:space="preserve"> los </w:t>
+                        </w:r>
+                        <w:proofErr w:type="spellStart"/>
+                        <w:r>
+                          <w:rPr>
+                            <w:color w:val="323E4F" w:themeColor="text2" w:themeShade="BF"/>
+                            <w:sz w:val="18"/>
+                            <w:szCs w:val="18"/>
+                            <w:lang w:val="en-US"/>
+                          </w:rPr>
+                          <w:t>folletos</w:t>
+                        </w:r>
+                        <w:proofErr w:type="spellEnd"/>
+                        <w:r>
+                          <w:rPr>
+                            <w:color w:val="323E4F" w:themeColor="text2" w:themeShade="BF"/>
+                            <w:sz w:val="18"/>
+                            <w:szCs w:val="18"/>
+                            <w:lang w:val="en-US"/>
+                          </w:rPr>
+                          <w:t xml:space="preserve"> </w:t>
+                        </w:r>
+                        <w:proofErr w:type="spellStart"/>
+                        <w:r>
+                          <w:rPr>
+                            <w:color w:val="323E4F" w:themeColor="text2" w:themeShade="BF"/>
+                            <w:sz w:val="18"/>
+                            <w:szCs w:val="18"/>
+                            <w:lang w:val="en-US"/>
+                          </w:rPr>
+                          <w:t>sobre</w:t>
+                        </w:r>
+                        <w:proofErr w:type="spellEnd"/>
+                        <w:r>
+                          <w:rPr>
+                            <w:color w:val="323E4F" w:themeColor="text2" w:themeShade="BF"/>
+                            <w:sz w:val="18"/>
+                            <w:szCs w:val="18"/>
+                            <w:lang w:val="en-US"/>
+                          </w:rPr>
+                          <w:t xml:space="preserve"> el </w:t>
+                        </w:r>
+                        <w:proofErr w:type="spellStart"/>
+                        <w:r>
+                          <w:rPr>
+                            <w:color w:val="323E4F" w:themeColor="text2" w:themeShade="BF"/>
+                            <w:sz w:val="18"/>
+                            <w:szCs w:val="18"/>
+                            <w:lang w:val="en-US"/>
+                          </w:rPr>
+                          <w:t>lenguaje</w:t>
+                        </w:r>
+                        <w:proofErr w:type="spellEnd"/>
+                        <w:r>
+                          <w:rPr>
+                            <w:color w:val="323E4F" w:themeColor="text2" w:themeShade="BF"/>
+                            <w:sz w:val="18"/>
+                            <w:szCs w:val="18"/>
+                            <w:lang w:val="en-US"/>
+                          </w:rPr>
+                          <w:t xml:space="preserve"> </w:t>
+                        </w:r>
+                        <w:proofErr w:type="spellStart"/>
+                        <w:r>
+                          <w:rPr>
+                            <w:color w:val="323E4F" w:themeColor="text2" w:themeShade="BF"/>
+                            <w:sz w:val="18"/>
+                            <w:szCs w:val="18"/>
+                            <w:lang w:val="en-US"/>
+                          </w:rPr>
+                          <w:t>en</w:t>
+                        </w:r>
+                        <w:proofErr w:type="spellEnd"/>
+                        <w:r>
+                          <w:rPr>
+                            <w:color w:val="323E4F" w:themeColor="text2" w:themeShade="BF"/>
+                            <w:sz w:val="18"/>
+                            <w:szCs w:val="18"/>
+                            <w:lang w:val="en-US"/>
+                          </w:rPr>
+                          <w:t xml:space="preserve">: </w:t>
                         </w:r>
                         <w:hyperlink r:id="rId28" w:history="1">
                           <w:r>
@@ -11076,11 +14963,19 @@
                 <w:lang w:val="es-ES"/>
               </w:rPr>
             </w:pPr>
+            <w:proofErr w:type="spellStart"/>
             <w:r>
               <w:rPr>
                 <w:lang w:val="es-ES"/>
               </w:rPr>
-              <w:t xml:space="preserve">int </w:t>
+              <w:t>int</w:t>
+            </w:r>
+            <w:proofErr w:type="spellEnd"/>
+            <w:r>
+              <w:rPr>
+                <w:lang w:val="es-ES"/>
+              </w:rPr>
+              <w:t xml:space="preserve"> </w:t>
             </w:r>
             <w:r>
               <w:rPr>
@@ -11164,7 +15059,14 @@
               <w:rPr>
                 <w:lang w:val="es-ES"/>
               </w:rPr>
-              <w:t>_fl</w:t>
+              <w:t>_</w:t>
+            </w:r>
+            <w:proofErr w:type="spellStart"/>
+            <w:r>
+              <w:rPr>
+                <w:lang w:val="es-ES"/>
+              </w:rPr>
+              <w:t>fl</w:t>
             </w:r>
             <w:r>
               <w:rPr>
@@ -11172,6 +15074,7 @@
               </w:rPr>
               <w:t>tCantidad</w:t>
             </w:r>
+            <w:proofErr w:type="spellEnd"/>
           </w:p>
         </w:tc>
         <w:tc>
@@ -11238,6 +15141,7 @@
                 <w:lang w:val="es-ES"/>
               </w:rPr>
             </w:pPr>
+            <w:proofErr w:type="spellStart"/>
             <w:r>
               <w:rPr>
                 <w:lang w:val="es-ES"/>
@@ -11250,6 +15154,7 @@
               </w:rPr>
               <w:t>ombre</w:t>
             </w:r>
+            <w:proofErr w:type="spellEnd"/>
           </w:p>
         </w:tc>
         <w:tc>
@@ -11394,6 +15299,7 @@
                 <w:lang w:val="es-ES"/>
               </w:rPr>
             </w:pPr>
+            <w:proofErr w:type="spellStart"/>
             <w:r>
               <w:rPr>
                 <w:lang w:val="es-ES"/>
@@ -11406,6 +15312,7 @@
               </w:rPr>
               <w:t>alor</w:t>
             </w:r>
+            <w:proofErr w:type="spellEnd"/>
           </w:p>
         </w:tc>
         <w:tc>
@@ -12467,7 +16374,21 @@
         <w:rPr>
           <w:lang w:val="es-ES"/>
         </w:rPr>
-        <w:t xml:space="preserve">e incremente el valor de la varialbe </w:t>
+        <w:t xml:space="preserve">e incremente el valor de la </w:t>
+      </w:r>
+      <w:proofErr w:type="spellStart"/>
+      <w:r>
+        <w:rPr>
+          <w:lang w:val="es-ES"/>
+        </w:rPr>
+        <w:t>varialbe</w:t>
+      </w:r>
+      <w:proofErr w:type="spellEnd"/>
+      <w:r>
+        <w:rPr>
+          <w:lang w:val="es-ES"/>
+        </w:rPr>
+        <w:t xml:space="preserve"> </w:t>
       </w:r>
       <w:r>
         <w:rPr>

--- a/Tema 4 - Variables y Tipos/Tema 4 - Variables y Tipos.docx
+++ b/Tema 4 - Variables y Tipos/Tema 4 - Variables y Tipos.docx
@@ -736,7 +736,6 @@
                                   <w:lang w:val="en-US"/>
                                 </w:rPr>
                               </w:pPr>
-                              <w:proofErr w:type="spellStart"/>
                               <w:r>
                                 <w:rPr>
                                   <w:sz w:val="18"/>
@@ -753,32 +752,13 @@
                                 </w:rPr>
                                 <w:t>r</w:t>
                               </w:r>
-                              <w:proofErr w:type="spellEnd"/>
                               <w:r>
                                 <w:rPr>
                                   <w:sz w:val="18"/>
                                   <w:szCs w:val="18"/>
                                   <w:lang w:val="en-US"/>
                                 </w:rPr>
-                                <w:t xml:space="preserve"> </w:t>
-                              </w:r>
-                              <w:proofErr w:type="spellStart"/>
-                              <w:r>
-                                <w:rPr>
-                                  <w:sz w:val="18"/>
-                                  <w:szCs w:val="18"/>
-                                  <w:lang w:val="en-US"/>
-                                </w:rPr>
-                                <w:t>cómo</w:t>
-                              </w:r>
-                              <w:proofErr w:type="spellEnd"/>
-                              <w:r>
-                                <w:rPr>
-                                  <w:sz w:val="18"/>
-                                  <w:szCs w:val="18"/>
-                                  <w:lang w:val="en-US"/>
-                                </w:rPr>
-                                <w:t xml:space="preserve"> un</w:t>
+                                <w:t xml:space="preserve"> cómo un</w:t>
                               </w:r>
                               <w:r>
                                 <w:rPr>
@@ -786,79 +766,15 @@
                                   <w:szCs w:val="18"/>
                                   <w:lang w:val="en-US"/>
                                 </w:rPr>
-                                <w:t xml:space="preserve"> </w:t>
+                                <w:t xml:space="preserve"> ordenador</w:t>
                               </w:r>
-                              <w:proofErr w:type="spellStart"/>
                               <w:r>
                                 <w:rPr>
                                   <w:sz w:val="18"/>
                                   <w:szCs w:val="18"/>
                                   <w:lang w:val="en-US"/>
                                 </w:rPr>
-                                <w:t>ordenador</w:t>
-                              </w:r>
-                              <w:proofErr w:type="spellEnd"/>
-                              <w:r>
-                                <w:rPr>
-                                  <w:sz w:val="18"/>
-                                  <w:szCs w:val="18"/>
-                                  <w:lang w:val="en-US"/>
-                                </w:rPr>
-                                <w:t xml:space="preserve"> </w:t>
-                              </w:r>
-                              <w:proofErr w:type="spellStart"/>
-                              <w:r>
-                                <w:rPr>
-                                  <w:sz w:val="18"/>
-                                  <w:szCs w:val="18"/>
-                                  <w:lang w:val="en-US"/>
-                                </w:rPr>
-                                <w:t>almacena</w:t>
-                              </w:r>
-                              <w:proofErr w:type="spellEnd"/>
-                              <w:r>
-                                <w:rPr>
-                                  <w:sz w:val="18"/>
-                                  <w:szCs w:val="18"/>
-                                  <w:lang w:val="en-US"/>
-                                </w:rPr>
-                                <w:t xml:space="preserve"> </w:t>
-                              </w:r>
-                              <w:proofErr w:type="spellStart"/>
-                              <w:r>
-                                <w:rPr>
-                                  <w:sz w:val="18"/>
-                                  <w:szCs w:val="18"/>
-                                  <w:lang w:val="en-US"/>
-                                </w:rPr>
-                                <w:t>datos</w:t>
-                              </w:r>
-                              <w:proofErr w:type="spellEnd"/>
-                              <w:r>
-                                <w:rPr>
-                                  <w:sz w:val="18"/>
-                                  <w:szCs w:val="18"/>
-                                  <w:lang w:val="en-US"/>
-                                </w:rPr>
-                                <w:t xml:space="preserve"> </w:t>
-                              </w:r>
-                              <w:proofErr w:type="spellStart"/>
-                              <w:r>
-                                <w:rPr>
-                                  <w:sz w:val="18"/>
-                                  <w:szCs w:val="18"/>
-                                  <w:lang w:val="en-US"/>
-                                </w:rPr>
-                                <w:t>en</w:t>
-                              </w:r>
-                              <w:proofErr w:type="spellEnd"/>
-                              <w:r>
-                                <w:rPr>
-                                  <w:sz w:val="18"/>
-                                  <w:szCs w:val="18"/>
-                                  <w:lang w:val="en-US"/>
-                                </w:rPr>
-                                <w:t xml:space="preserve"> </w:t>
+                                <w:t xml:space="preserve"> almacena datos en </w:t>
                               </w:r>
                               <w:r>
                                 <w:rPr>
@@ -890,7 +806,6 @@
                                   <w:lang w:val="en-US"/>
                                 </w:rPr>
                               </w:pPr>
-                              <w:proofErr w:type="spellStart"/>
                               <w:r>
                                 <w:rPr>
                                   <w:sz w:val="18"/>
@@ -907,114 +822,13 @@
                                 </w:rPr>
                                 <w:t>r</w:t>
                               </w:r>
-                              <w:proofErr w:type="spellEnd"/>
                               <w:r>
                                 <w:rPr>
                                   <w:sz w:val="18"/>
                                   <w:szCs w:val="18"/>
                                   <w:lang w:val="en-US"/>
                                 </w:rPr>
-                                <w:t xml:space="preserve"> </w:t>
-                              </w:r>
-                              <w:proofErr w:type="spellStart"/>
-                              <w:r>
-                                <w:rPr>
-                                  <w:sz w:val="18"/>
-                                  <w:szCs w:val="18"/>
-                                  <w:lang w:val="en-US"/>
-                                </w:rPr>
-                                <w:t>qué</w:t>
-                              </w:r>
-                              <w:proofErr w:type="spellEnd"/>
-                              <w:r>
-                                <w:rPr>
-                                  <w:sz w:val="18"/>
-                                  <w:szCs w:val="18"/>
-                                  <w:lang w:val="en-US"/>
-                                </w:rPr>
-                                <w:t xml:space="preserve"> es una variable</w:t>
-                              </w:r>
-                            </w:p>
-                            <w:p>
-                              <w:pPr>
-                                <w:pStyle w:val="Prrafodelista"/>
-                                <w:numPr>
-                                  <w:ilvl w:val="0"/>
-                                  <w:numId w:val="7"/>
-                                </w:numPr>
-                                <w:rPr>
-                                  <w:sz w:val="18"/>
-                                  <w:szCs w:val="18"/>
-                                  <w:lang w:val="en-US"/>
-                                </w:rPr>
-                              </w:pPr>
-                              <w:proofErr w:type="spellStart"/>
-                              <w:r>
-                                <w:rPr>
-                                  <w:sz w:val="18"/>
-                                  <w:szCs w:val="18"/>
-                                  <w:lang w:val="en-US"/>
-                                </w:rPr>
-                                <w:t>Cómo</w:t>
-                              </w:r>
-                              <w:proofErr w:type="spellEnd"/>
-                              <w:r>
-                                <w:rPr>
-                                  <w:sz w:val="18"/>
-                                  <w:szCs w:val="18"/>
-                                  <w:lang w:val="en-US"/>
-                                </w:rPr>
-                                <w:t xml:space="preserve"> </w:t>
-                              </w:r>
-                              <w:proofErr w:type="spellStart"/>
-                              <w:r>
-                                <w:rPr>
-                                  <w:sz w:val="18"/>
-                                  <w:szCs w:val="18"/>
-                                  <w:lang w:val="en-US"/>
-                                </w:rPr>
-                                <w:t>nombrar</w:t>
-                              </w:r>
-                              <w:proofErr w:type="spellEnd"/>
-                              <w:r>
-                                <w:rPr>
-                                  <w:sz w:val="18"/>
-                                  <w:szCs w:val="18"/>
-                                  <w:lang w:val="en-US"/>
-                                </w:rPr>
-                                <w:t xml:space="preserve"> una variable</w:t>
-                              </w:r>
-                            </w:p>
-                            <w:p>
-                              <w:pPr>
-                                <w:pStyle w:val="Prrafodelista"/>
-                                <w:numPr>
-                                  <w:ilvl w:val="0"/>
-                                  <w:numId w:val="7"/>
-                                </w:numPr>
-                                <w:rPr>
-                                  <w:sz w:val="18"/>
-                                  <w:szCs w:val="18"/>
-                                  <w:lang w:val="en-US"/>
-                                </w:rPr>
-                              </w:pPr>
-                              <w:proofErr w:type="spellStart"/>
-                              <w:r>
-                                <w:rPr>
-                                  <w:sz w:val="18"/>
-                                  <w:szCs w:val="18"/>
-                                  <w:lang w:val="en-US"/>
-                                </w:rPr>
-                                <w:t>Asignar</w:t>
-                              </w:r>
-                              <w:proofErr w:type="spellEnd"/>
-                              <w:r>
-                                <w:rPr>
-                                  <w:sz w:val="18"/>
-                                  <w:szCs w:val="18"/>
-                                  <w:lang w:val="en-US"/>
-                                </w:rPr>
-                                <w:t xml:space="preserve"> un valor a una variable</w:t>
+                                <w:t xml:space="preserve"> qué es una variable</w:t>
                               </w:r>
                             </w:p>
                             <w:p>
@@ -1036,36 +850,8 @@
                                   <w:szCs w:val="18"/>
                                   <w:lang w:val="en-US"/>
                                 </w:rPr>
-                                <w:t xml:space="preserve">Usar </w:t>
+                                <w:t>Cómo nombrar una variable</w:t>
                               </w:r>
-                              <w:proofErr w:type="spellStart"/>
-                              <w:r>
-                                <w:rPr>
-                                  <w:sz w:val="18"/>
-                                  <w:szCs w:val="18"/>
-                                  <w:lang w:val="en-US"/>
-                                </w:rPr>
-                                <w:t>operadores</w:t>
-                              </w:r>
-                              <w:proofErr w:type="spellEnd"/>
-                              <w:r>
-                                <w:rPr>
-                                  <w:sz w:val="18"/>
-                                  <w:szCs w:val="18"/>
-                                  <w:lang w:val="en-US"/>
-                                </w:rPr>
-                                <w:t xml:space="preserve"> </w:t>
-                              </w:r>
-                              <w:proofErr w:type="spellStart"/>
-                              <w:r>
-                                <w:rPr>
-                                  <w:sz w:val="18"/>
-                                  <w:szCs w:val="18"/>
-                                  <w:lang w:val="en-US"/>
-                                </w:rPr>
-                                <w:t>matemáticos</w:t>
-                              </w:r>
-                              <w:proofErr w:type="spellEnd"/>
                             </w:p>
                             <w:p>
                               <w:pPr>
@@ -1086,43 +872,51 @@
                                   <w:szCs w:val="18"/>
                                   <w:lang w:val="en-US"/>
                                 </w:rPr>
-                                <w:t xml:space="preserve">Usar el </w:t>
+                                <w:t>Asignar un valor a una variable</w:t>
                               </w:r>
-                              <w:proofErr w:type="spellStart"/>
+                            </w:p>
+                            <w:p>
+                              <w:pPr>
+                                <w:pStyle w:val="Prrafodelista"/>
+                                <w:numPr>
+                                  <w:ilvl w:val="0"/>
+                                  <w:numId w:val="7"/>
+                                </w:numPr>
+                                <w:rPr>
+                                  <w:sz w:val="18"/>
+                                  <w:szCs w:val="18"/>
+                                  <w:lang w:val="en-US"/>
+                                </w:rPr>
+                              </w:pPr>
                               <w:r>
                                 <w:rPr>
                                   <w:sz w:val="18"/>
                                   <w:szCs w:val="18"/>
                                   <w:lang w:val="en-US"/>
                                 </w:rPr>
-                                <w:t>comando</w:t>
+                                <w:t>Usar operadores matemáticos</w:t>
                               </w:r>
-                              <w:proofErr w:type="spellEnd"/>
+                            </w:p>
+                            <w:p>
+                              <w:pPr>
+                                <w:pStyle w:val="Prrafodelista"/>
+                                <w:numPr>
+                                  <w:ilvl w:val="0"/>
+                                  <w:numId w:val="7"/>
+                                </w:numPr>
+                                <w:rPr>
+                                  <w:sz w:val="18"/>
+                                  <w:szCs w:val="18"/>
+                                  <w:lang w:val="en-US"/>
+                                </w:rPr>
+                              </w:pPr>
                               <w:r>
                                 <w:rPr>
                                   <w:sz w:val="18"/>
                                   <w:szCs w:val="18"/>
                                   <w:lang w:val="en-US"/>
                                 </w:rPr>
-                                <w:t xml:space="preserve"> Log para </w:t>
-                              </w:r>
-                              <w:proofErr w:type="spellStart"/>
-                              <w:r>
-                                <w:rPr>
-                                  <w:sz w:val="18"/>
-                                  <w:szCs w:val="18"/>
-                                  <w:lang w:val="en-US"/>
-                                </w:rPr>
-                                <w:t>mostrar</w:t>
-                              </w:r>
-                              <w:proofErr w:type="spellEnd"/>
-                              <w:r>
-                                <w:rPr>
-                                  <w:sz w:val="18"/>
-                                  <w:szCs w:val="18"/>
-                                  <w:lang w:val="en-US"/>
-                                </w:rPr>
-                                <w:t xml:space="preserve"> una variable</w:t>
+                                <w:t>Usar el comando Log para mostrar una variable</w:t>
                               </w:r>
                             </w:p>
                           </w:txbxContent>
@@ -1180,7 +974,6 @@
                                 </w:rPr>
                                 <w:t xml:space="preserve">Lo que los </w:t>
                               </w:r>
-                              <w:proofErr w:type="spellStart"/>
                               <w:r>
                                 <w:rPr>
                                   <w:color w:val="FFFFFF" w:themeColor="background1"/>
@@ -1188,29 +981,8 @@
                                   <w:szCs w:val="18"/>
                                   <w:lang w:val="en-US"/>
                                 </w:rPr>
-                                <w:t>estudiantes</w:t>
+                                <w:t>estudiantes aprenderán</w:t>
                               </w:r>
-                              <w:proofErr w:type="spellEnd"/>
-                              <w:r>
-                                <w:rPr>
-                                  <w:color w:val="FFFFFF" w:themeColor="background1"/>
-                                  <w:sz w:val="18"/>
-                                  <w:szCs w:val="18"/>
-                                  <w:lang w:val="en-US"/>
-                                </w:rPr>
-                                <w:t xml:space="preserve"> </w:t>
-                              </w:r>
-                              <w:proofErr w:type="spellStart"/>
-                              <w:r>
-                                <w:rPr>
-                                  <w:color w:val="FFFFFF" w:themeColor="background1"/>
-                                  <w:sz w:val="18"/>
-                                  <w:szCs w:val="18"/>
-                                  <w:lang w:val="en-US"/>
-                                </w:rPr>
-                                <w:t>aprenderán</w:t>
-                              </w:r>
-                              <w:proofErr w:type="spellEnd"/>
                             </w:p>
                             <w:p>
                               <w:pPr>
@@ -1267,7 +1039,6 @@
                             <w:lang w:val="en-US"/>
                           </w:rPr>
                         </w:pPr>
-                        <w:proofErr w:type="spellStart"/>
                         <w:r>
                           <w:rPr>
                             <w:sz w:val="18"/>
@@ -1284,32 +1055,13 @@
                           </w:rPr>
                           <w:t>r</w:t>
                         </w:r>
-                        <w:proofErr w:type="spellEnd"/>
                         <w:r>
                           <w:rPr>
                             <w:sz w:val="18"/>
                             <w:szCs w:val="18"/>
                             <w:lang w:val="en-US"/>
                           </w:rPr>
-                          <w:t xml:space="preserve"> </w:t>
-                        </w:r>
-                        <w:proofErr w:type="spellStart"/>
-                        <w:r>
-                          <w:rPr>
-                            <w:sz w:val="18"/>
-                            <w:szCs w:val="18"/>
-                            <w:lang w:val="en-US"/>
-                          </w:rPr>
-                          <w:t>cómo</w:t>
-                        </w:r>
-                        <w:proofErr w:type="spellEnd"/>
-                        <w:r>
-                          <w:rPr>
-                            <w:sz w:val="18"/>
-                            <w:szCs w:val="18"/>
-                            <w:lang w:val="en-US"/>
-                          </w:rPr>
-                          <w:t xml:space="preserve"> un</w:t>
+                          <w:t xml:space="preserve"> cómo un</w:t>
                         </w:r>
                         <w:r>
                           <w:rPr>
@@ -1317,79 +1069,15 @@
                             <w:szCs w:val="18"/>
                             <w:lang w:val="en-US"/>
                           </w:rPr>
-                          <w:t xml:space="preserve"> </w:t>
+                          <w:t xml:space="preserve"> ordenador</w:t>
                         </w:r>
-                        <w:proofErr w:type="spellStart"/>
                         <w:r>
                           <w:rPr>
                             <w:sz w:val="18"/>
                             <w:szCs w:val="18"/>
                             <w:lang w:val="en-US"/>
                           </w:rPr>
-                          <w:t>ordenador</w:t>
-                        </w:r>
-                        <w:proofErr w:type="spellEnd"/>
-                        <w:r>
-                          <w:rPr>
-                            <w:sz w:val="18"/>
-                            <w:szCs w:val="18"/>
-                            <w:lang w:val="en-US"/>
-                          </w:rPr>
-                          <w:t xml:space="preserve"> </w:t>
-                        </w:r>
-                        <w:proofErr w:type="spellStart"/>
-                        <w:r>
-                          <w:rPr>
-                            <w:sz w:val="18"/>
-                            <w:szCs w:val="18"/>
-                            <w:lang w:val="en-US"/>
-                          </w:rPr>
-                          <w:t>almacena</w:t>
-                        </w:r>
-                        <w:proofErr w:type="spellEnd"/>
-                        <w:r>
-                          <w:rPr>
-                            <w:sz w:val="18"/>
-                            <w:szCs w:val="18"/>
-                            <w:lang w:val="en-US"/>
-                          </w:rPr>
-                          <w:t xml:space="preserve"> </w:t>
-                        </w:r>
-                        <w:proofErr w:type="spellStart"/>
-                        <w:r>
-                          <w:rPr>
-                            <w:sz w:val="18"/>
-                            <w:szCs w:val="18"/>
-                            <w:lang w:val="en-US"/>
-                          </w:rPr>
-                          <w:t>datos</w:t>
-                        </w:r>
-                        <w:proofErr w:type="spellEnd"/>
-                        <w:r>
-                          <w:rPr>
-                            <w:sz w:val="18"/>
-                            <w:szCs w:val="18"/>
-                            <w:lang w:val="en-US"/>
-                          </w:rPr>
-                          <w:t xml:space="preserve"> </w:t>
-                        </w:r>
-                        <w:proofErr w:type="spellStart"/>
-                        <w:r>
-                          <w:rPr>
-                            <w:sz w:val="18"/>
-                            <w:szCs w:val="18"/>
-                            <w:lang w:val="en-US"/>
-                          </w:rPr>
-                          <w:t>en</w:t>
-                        </w:r>
-                        <w:proofErr w:type="spellEnd"/>
-                        <w:r>
-                          <w:rPr>
-                            <w:sz w:val="18"/>
-                            <w:szCs w:val="18"/>
-                            <w:lang w:val="en-US"/>
-                          </w:rPr>
-                          <w:t xml:space="preserve"> </w:t>
+                          <w:t xml:space="preserve"> almacena datos en </w:t>
                         </w:r>
                         <w:r>
                           <w:rPr>
@@ -1421,7 +1109,6 @@
                             <w:lang w:val="en-US"/>
                           </w:rPr>
                         </w:pPr>
-                        <w:proofErr w:type="spellStart"/>
                         <w:r>
                           <w:rPr>
                             <w:sz w:val="18"/>
@@ -1438,114 +1125,13 @@
                           </w:rPr>
                           <w:t>r</w:t>
                         </w:r>
-                        <w:proofErr w:type="spellEnd"/>
                         <w:r>
                           <w:rPr>
                             <w:sz w:val="18"/>
                             <w:szCs w:val="18"/>
                             <w:lang w:val="en-US"/>
                           </w:rPr>
-                          <w:t xml:space="preserve"> </w:t>
-                        </w:r>
-                        <w:proofErr w:type="spellStart"/>
-                        <w:r>
-                          <w:rPr>
-                            <w:sz w:val="18"/>
-                            <w:szCs w:val="18"/>
-                            <w:lang w:val="en-US"/>
-                          </w:rPr>
-                          <w:t>qué</w:t>
-                        </w:r>
-                        <w:proofErr w:type="spellEnd"/>
-                        <w:r>
-                          <w:rPr>
-                            <w:sz w:val="18"/>
-                            <w:szCs w:val="18"/>
-                            <w:lang w:val="en-US"/>
-                          </w:rPr>
-                          <w:t xml:space="preserve"> es una variable</w:t>
-                        </w:r>
-                      </w:p>
-                      <w:p>
-                        <w:pPr>
-                          <w:pStyle w:val="Prrafodelista"/>
-                          <w:numPr>
-                            <w:ilvl w:val="0"/>
-                            <w:numId w:val="7"/>
-                          </w:numPr>
-                          <w:rPr>
-                            <w:sz w:val="18"/>
-                            <w:szCs w:val="18"/>
-                            <w:lang w:val="en-US"/>
-                          </w:rPr>
-                        </w:pPr>
-                        <w:proofErr w:type="spellStart"/>
-                        <w:r>
-                          <w:rPr>
-                            <w:sz w:val="18"/>
-                            <w:szCs w:val="18"/>
-                            <w:lang w:val="en-US"/>
-                          </w:rPr>
-                          <w:t>Cómo</w:t>
-                        </w:r>
-                        <w:proofErr w:type="spellEnd"/>
-                        <w:r>
-                          <w:rPr>
-                            <w:sz w:val="18"/>
-                            <w:szCs w:val="18"/>
-                            <w:lang w:val="en-US"/>
-                          </w:rPr>
-                          <w:t xml:space="preserve"> </w:t>
-                        </w:r>
-                        <w:proofErr w:type="spellStart"/>
-                        <w:r>
-                          <w:rPr>
-                            <w:sz w:val="18"/>
-                            <w:szCs w:val="18"/>
-                            <w:lang w:val="en-US"/>
-                          </w:rPr>
-                          <w:t>nombrar</w:t>
-                        </w:r>
-                        <w:proofErr w:type="spellEnd"/>
-                        <w:r>
-                          <w:rPr>
-                            <w:sz w:val="18"/>
-                            <w:szCs w:val="18"/>
-                            <w:lang w:val="en-US"/>
-                          </w:rPr>
-                          <w:t xml:space="preserve"> una variable</w:t>
-                        </w:r>
-                      </w:p>
-                      <w:p>
-                        <w:pPr>
-                          <w:pStyle w:val="Prrafodelista"/>
-                          <w:numPr>
-                            <w:ilvl w:val="0"/>
-                            <w:numId w:val="7"/>
-                          </w:numPr>
-                          <w:rPr>
-                            <w:sz w:val="18"/>
-                            <w:szCs w:val="18"/>
-                            <w:lang w:val="en-US"/>
-                          </w:rPr>
-                        </w:pPr>
-                        <w:proofErr w:type="spellStart"/>
-                        <w:r>
-                          <w:rPr>
-                            <w:sz w:val="18"/>
-                            <w:szCs w:val="18"/>
-                            <w:lang w:val="en-US"/>
-                          </w:rPr>
-                          <w:t>Asignar</w:t>
-                        </w:r>
-                        <w:proofErr w:type="spellEnd"/>
-                        <w:r>
-                          <w:rPr>
-                            <w:sz w:val="18"/>
-                            <w:szCs w:val="18"/>
-                            <w:lang w:val="en-US"/>
-                          </w:rPr>
-                          <w:t xml:space="preserve"> un valor a una variable</w:t>
+                          <w:t xml:space="preserve"> qué es una variable</w:t>
                         </w:r>
                       </w:p>
                       <w:p>
@@ -1567,36 +1153,8 @@
                             <w:szCs w:val="18"/>
                             <w:lang w:val="en-US"/>
                           </w:rPr>
-                          <w:t xml:space="preserve">Usar </w:t>
+                          <w:t>Cómo nombrar una variable</w:t>
                         </w:r>
-                        <w:proofErr w:type="spellStart"/>
-                        <w:r>
-                          <w:rPr>
-                            <w:sz w:val="18"/>
-                            <w:szCs w:val="18"/>
-                            <w:lang w:val="en-US"/>
-                          </w:rPr>
-                          <w:t>operadores</w:t>
-                        </w:r>
-                        <w:proofErr w:type="spellEnd"/>
-                        <w:r>
-                          <w:rPr>
-                            <w:sz w:val="18"/>
-                            <w:szCs w:val="18"/>
-                            <w:lang w:val="en-US"/>
-                          </w:rPr>
-                          <w:t xml:space="preserve"> </w:t>
-                        </w:r>
-                        <w:proofErr w:type="spellStart"/>
-                        <w:r>
-                          <w:rPr>
-                            <w:sz w:val="18"/>
-                            <w:szCs w:val="18"/>
-                            <w:lang w:val="en-US"/>
-                          </w:rPr>
-                          <w:t>matemáticos</w:t>
-                        </w:r>
-                        <w:proofErr w:type="spellEnd"/>
                       </w:p>
                       <w:p>
                         <w:pPr>
@@ -1617,43 +1175,51 @@
                             <w:szCs w:val="18"/>
                             <w:lang w:val="en-US"/>
                           </w:rPr>
-                          <w:t xml:space="preserve">Usar el </w:t>
+                          <w:t>Asignar un valor a una variable</w:t>
                         </w:r>
-                        <w:proofErr w:type="spellStart"/>
+                      </w:p>
+                      <w:p>
+                        <w:pPr>
+                          <w:pStyle w:val="Prrafodelista"/>
+                          <w:numPr>
+                            <w:ilvl w:val="0"/>
+                            <w:numId w:val="7"/>
+                          </w:numPr>
+                          <w:rPr>
+                            <w:sz w:val="18"/>
+                            <w:szCs w:val="18"/>
+                            <w:lang w:val="en-US"/>
+                          </w:rPr>
+                        </w:pPr>
                         <w:r>
                           <w:rPr>
                             <w:sz w:val="18"/>
                             <w:szCs w:val="18"/>
                             <w:lang w:val="en-US"/>
                           </w:rPr>
-                          <w:t>comando</w:t>
+                          <w:t>Usar operadores matemáticos</w:t>
                         </w:r>
-                        <w:proofErr w:type="spellEnd"/>
+                      </w:p>
+                      <w:p>
+                        <w:pPr>
+                          <w:pStyle w:val="Prrafodelista"/>
+                          <w:numPr>
+                            <w:ilvl w:val="0"/>
+                            <w:numId w:val="7"/>
+                          </w:numPr>
+                          <w:rPr>
+                            <w:sz w:val="18"/>
+                            <w:szCs w:val="18"/>
+                            <w:lang w:val="en-US"/>
+                          </w:rPr>
+                        </w:pPr>
                         <w:r>
                           <w:rPr>
                             <w:sz w:val="18"/>
                             <w:szCs w:val="18"/>
                             <w:lang w:val="en-US"/>
                           </w:rPr>
-                          <w:t xml:space="preserve"> Log para </w:t>
-                        </w:r>
-                        <w:proofErr w:type="spellStart"/>
-                        <w:r>
-                          <w:rPr>
-                            <w:sz w:val="18"/>
-                            <w:szCs w:val="18"/>
-                            <w:lang w:val="en-US"/>
-                          </w:rPr>
-                          <w:t>mostrar</w:t>
-                        </w:r>
-                        <w:proofErr w:type="spellEnd"/>
-                        <w:r>
-                          <w:rPr>
-                            <w:sz w:val="18"/>
-                            <w:szCs w:val="18"/>
-                            <w:lang w:val="en-US"/>
-                          </w:rPr>
-                          <w:t xml:space="preserve"> una variable</w:t>
+                          <w:t>Usar el comando Log para mostrar una variable</w:t>
                         </w:r>
                       </w:p>
                     </w:txbxContent>
@@ -1680,7 +1246,6 @@
                           </w:rPr>
                           <w:t xml:space="preserve">Lo que los </w:t>
                         </w:r>
-                        <w:proofErr w:type="spellStart"/>
                         <w:r>
                           <w:rPr>
                             <w:color w:val="FFFFFF" w:themeColor="background1"/>
@@ -1688,29 +1253,8 @@
                             <w:szCs w:val="18"/>
                             <w:lang w:val="en-US"/>
                           </w:rPr>
-                          <w:t>estudiantes</w:t>
+                          <w:t>estudiantes aprenderán</w:t>
                         </w:r>
-                        <w:proofErr w:type="spellEnd"/>
-                        <w:r>
-                          <w:rPr>
-                            <w:color w:val="FFFFFF" w:themeColor="background1"/>
-                            <w:sz w:val="18"/>
-                            <w:szCs w:val="18"/>
-                            <w:lang w:val="en-US"/>
-                          </w:rPr>
-                          <w:t xml:space="preserve"> </w:t>
-                        </w:r>
-                        <w:proofErr w:type="spellStart"/>
-                        <w:r>
-                          <w:rPr>
-                            <w:color w:val="FFFFFF" w:themeColor="background1"/>
-                            <w:sz w:val="18"/>
-                            <w:szCs w:val="18"/>
-                            <w:lang w:val="en-US"/>
-                          </w:rPr>
-                          <w:t>aprenderán</w:t>
-                        </w:r>
-                        <w:proofErr w:type="spellEnd"/>
                       </w:p>
                       <w:p>
                         <w:pPr>
@@ -3264,7 +2808,6 @@
                                   <w:lang w:val="en-US"/>
                                 </w:rPr>
                               </w:pPr>
-                              <w:proofErr w:type="spellStart"/>
                               <w:r>
                                 <w:rPr>
                                   <w:b/>
@@ -3276,7 +2819,6 @@
                                 </w:rPr>
                                 <w:t>Recuerda</w:t>
                               </w:r>
-                              <w:proofErr w:type="spellEnd"/>
                             </w:p>
                             <w:p>
                               <w:pPr>
@@ -3296,279 +2838,8 @@
                                   <w:szCs w:val="20"/>
                                   <w:lang w:val="en-US"/>
                                 </w:rPr>
-                                <w:t xml:space="preserve">Las variables se </w:t>
+                                <w:t xml:space="preserve">Las variables se utilizan para almacenar información para ser referenciada y manipulada en un programa. También proporcionan una forma de etiquetar los datos con un nombre descriptivo, para que el lector y nosotros mismos </w:t>
                               </w:r>
-                              <w:proofErr w:type="spellStart"/>
-                              <w:r>
-                                <w:rPr>
-                                  <w:sz w:val="20"/>
-                                  <w:szCs w:val="20"/>
-                                  <w:lang w:val="en-US"/>
-                                </w:rPr>
-                                <w:t>utilizan</w:t>
-                              </w:r>
-                              <w:proofErr w:type="spellEnd"/>
-                              <w:r>
-                                <w:rPr>
-                                  <w:sz w:val="20"/>
-                                  <w:szCs w:val="20"/>
-                                  <w:lang w:val="en-US"/>
-                                </w:rPr>
-                                <w:t xml:space="preserve"> para </w:t>
-                              </w:r>
-                              <w:proofErr w:type="spellStart"/>
-                              <w:r>
-                                <w:rPr>
-                                  <w:sz w:val="20"/>
-                                  <w:szCs w:val="20"/>
-                                  <w:lang w:val="en-US"/>
-                                </w:rPr>
-                                <w:t>almacenar</w:t>
-                              </w:r>
-                              <w:proofErr w:type="spellEnd"/>
-                              <w:r>
-                                <w:rPr>
-                                  <w:sz w:val="20"/>
-                                  <w:szCs w:val="20"/>
-                                  <w:lang w:val="en-US"/>
-                                </w:rPr>
-                                <w:t xml:space="preserve"> </w:t>
-                              </w:r>
-                              <w:proofErr w:type="spellStart"/>
-                              <w:r>
-                                <w:rPr>
-                                  <w:sz w:val="20"/>
-                                  <w:szCs w:val="20"/>
-                                  <w:lang w:val="en-US"/>
-                                </w:rPr>
-                                <w:t>información</w:t>
-                              </w:r>
-                              <w:proofErr w:type="spellEnd"/>
-                              <w:r>
-                                <w:rPr>
-                                  <w:sz w:val="20"/>
-                                  <w:szCs w:val="20"/>
-                                  <w:lang w:val="en-US"/>
-                                </w:rPr>
-                                <w:t xml:space="preserve"> para ser </w:t>
-                              </w:r>
-                              <w:proofErr w:type="spellStart"/>
-                              <w:r>
-                                <w:rPr>
-                                  <w:sz w:val="20"/>
-                                  <w:szCs w:val="20"/>
-                                  <w:lang w:val="en-US"/>
-                                </w:rPr>
-                                <w:t>referenciada</w:t>
-                              </w:r>
-                              <w:proofErr w:type="spellEnd"/>
-                              <w:r>
-                                <w:rPr>
-                                  <w:sz w:val="20"/>
-                                  <w:szCs w:val="20"/>
-                                  <w:lang w:val="en-US"/>
-                                </w:rPr>
-                                <w:t xml:space="preserve"> y </w:t>
-                              </w:r>
-                              <w:proofErr w:type="spellStart"/>
-                              <w:r>
-                                <w:rPr>
-                                  <w:sz w:val="20"/>
-                                  <w:szCs w:val="20"/>
-                                  <w:lang w:val="en-US"/>
-                                </w:rPr>
-                                <w:t>manipulada</w:t>
-                              </w:r>
-                              <w:proofErr w:type="spellEnd"/>
-                              <w:r>
-                                <w:rPr>
-                                  <w:sz w:val="20"/>
-                                  <w:szCs w:val="20"/>
-                                  <w:lang w:val="en-US"/>
-                                </w:rPr>
-                                <w:t xml:space="preserve"> </w:t>
-                              </w:r>
-                              <w:proofErr w:type="spellStart"/>
-                              <w:r>
-                                <w:rPr>
-                                  <w:sz w:val="20"/>
-                                  <w:szCs w:val="20"/>
-                                  <w:lang w:val="en-US"/>
-                                </w:rPr>
-                                <w:t>en</w:t>
-                              </w:r>
-                              <w:proofErr w:type="spellEnd"/>
-                              <w:r>
-                                <w:rPr>
-                                  <w:sz w:val="20"/>
-                                  <w:szCs w:val="20"/>
-                                  <w:lang w:val="en-US"/>
-                                </w:rPr>
-                                <w:t xml:space="preserve"> un </w:t>
-                              </w:r>
-                              <w:proofErr w:type="spellStart"/>
-                              <w:r>
-                                <w:rPr>
-                                  <w:sz w:val="20"/>
-                                  <w:szCs w:val="20"/>
-                                  <w:lang w:val="en-US"/>
-                                </w:rPr>
-                                <w:t>programa</w:t>
-                              </w:r>
-                              <w:proofErr w:type="spellEnd"/>
-                              <w:r>
-                                <w:rPr>
-                                  <w:sz w:val="20"/>
-                                  <w:szCs w:val="20"/>
-                                  <w:lang w:val="en-US"/>
-                                </w:rPr>
-                                <w:t xml:space="preserve">. </w:t>
-                              </w:r>
-                              <w:proofErr w:type="spellStart"/>
-                              <w:r>
-                                <w:rPr>
-                                  <w:sz w:val="20"/>
-                                  <w:szCs w:val="20"/>
-                                  <w:lang w:val="en-US"/>
-                                </w:rPr>
-                                <w:t>También</w:t>
-                              </w:r>
-                              <w:proofErr w:type="spellEnd"/>
-                              <w:r>
-                                <w:rPr>
-                                  <w:sz w:val="20"/>
-                                  <w:szCs w:val="20"/>
-                                  <w:lang w:val="en-US"/>
-                                </w:rPr>
-                                <w:t xml:space="preserve"> </w:t>
-                              </w:r>
-                              <w:proofErr w:type="spellStart"/>
-                              <w:r>
-                                <w:rPr>
-                                  <w:sz w:val="20"/>
-                                  <w:szCs w:val="20"/>
-                                  <w:lang w:val="en-US"/>
-                                </w:rPr>
-                                <w:t>proporcionan</w:t>
-                              </w:r>
-                              <w:proofErr w:type="spellEnd"/>
-                              <w:r>
-                                <w:rPr>
-                                  <w:sz w:val="20"/>
-                                  <w:szCs w:val="20"/>
-                                  <w:lang w:val="en-US"/>
-                                </w:rPr>
-                                <w:t xml:space="preserve"> una forma de </w:t>
-                              </w:r>
-                              <w:proofErr w:type="spellStart"/>
-                              <w:r>
-                                <w:rPr>
-                                  <w:sz w:val="20"/>
-                                  <w:szCs w:val="20"/>
-                                  <w:lang w:val="en-US"/>
-                                </w:rPr>
-                                <w:t>etiquetar</w:t>
-                              </w:r>
-                              <w:proofErr w:type="spellEnd"/>
-                              <w:r>
-                                <w:rPr>
-                                  <w:sz w:val="20"/>
-                                  <w:szCs w:val="20"/>
-                                  <w:lang w:val="en-US"/>
-                                </w:rPr>
-                                <w:t xml:space="preserve"> los </w:t>
-                              </w:r>
-                              <w:proofErr w:type="spellStart"/>
-                              <w:r>
-                                <w:rPr>
-                                  <w:sz w:val="20"/>
-                                  <w:szCs w:val="20"/>
-                                  <w:lang w:val="en-US"/>
-                                </w:rPr>
-                                <w:t>datos</w:t>
-                              </w:r>
-                              <w:proofErr w:type="spellEnd"/>
-                              <w:r>
-                                <w:rPr>
-                                  <w:sz w:val="20"/>
-                                  <w:szCs w:val="20"/>
-                                  <w:lang w:val="en-US"/>
-                                </w:rPr>
-                                <w:t xml:space="preserve"> con un </w:t>
-                              </w:r>
-                              <w:proofErr w:type="spellStart"/>
-                              <w:r>
-                                <w:rPr>
-                                  <w:sz w:val="20"/>
-                                  <w:szCs w:val="20"/>
-                                  <w:lang w:val="en-US"/>
-                                </w:rPr>
-                                <w:t>nombre</w:t>
-                              </w:r>
-                              <w:proofErr w:type="spellEnd"/>
-                              <w:r>
-                                <w:rPr>
-                                  <w:sz w:val="20"/>
-                                  <w:szCs w:val="20"/>
-                                  <w:lang w:val="en-US"/>
-                                </w:rPr>
-                                <w:t xml:space="preserve"> </w:t>
-                              </w:r>
-                              <w:proofErr w:type="spellStart"/>
-                              <w:r>
-                                <w:rPr>
-                                  <w:sz w:val="20"/>
-                                  <w:szCs w:val="20"/>
-                                  <w:lang w:val="en-US"/>
-                                </w:rPr>
-                                <w:t>descriptivo</w:t>
-                              </w:r>
-                              <w:proofErr w:type="spellEnd"/>
-                              <w:r>
-                                <w:rPr>
-                                  <w:sz w:val="20"/>
-                                  <w:szCs w:val="20"/>
-                                  <w:lang w:val="en-US"/>
-                                </w:rPr>
-                                <w:t xml:space="preserve">, para que el lector y </w:t>
-                              </w:r>
-                              <w:proofErr w:type="spellStart"/>
-                              <w:r>
-                                <w:rPr>
-                                  <w:sz w:val="20"/>
-                                  <w:szCs w:val="20"/>
-                                  <w:lang w:val="en-US"/>
-                                </w:rPr>
-                                <w:t>nosotros</w:t>
-                              </w:r>
-                              <w:proofErr w:type="spellEnd"/>
-                              <w:r>
-                                <w:rPr>
-                                  <w:sz w:val="20"/>
-                                  <w:szCs w:val="20"/>
-                                  <w:lang w:val="en-US"/>
-                                </w:rPr>
-                                <w:t xml:space="preserve"> </w:t>
-                              </w:r>
-                              <w:proofErr w:type="spellStart"/>
-                              <w:r>
-                                <w:rPr>
-                                  <w:sz w:val="20"/>
-                                  <w:szCs w:val="20"/>
-                                  <w:lang w:val="en-US"/>
-                                </w:rPr>
-                                <w:t>mismos</w:t>
-                              </w:r>
-                              <w:proofErr w:type="spellEnd"/>
-                              <w:r>
-                                <w:rPr>
-                                  <w:sz w:val="20"/>
-                                  <w:szCs w:val="20"/>
-                                  <w:lang w:val="en-US"/>
-                                </w:rPr>
-                                <w:t xml:space="preserve"> </w:t>
-                              </w:r>
-                              <w:proofErr w:type="spellStart"/>
                               <w:r>
                                 <w:rPr>
                                   <w:sz w:val="20"/>
@@ -3577,212 +2848,13 @@
                                 </w:rPr>
                                 <w:t>podamos</w:t>
                               </w:r>
-                              <w:proofErr w:type="spellEnd"/>
                               <w:r>
                                 <w:rPr>
                                   <w:sz w:val="20"/>
                                   <w:szCs w:val="20"/>
                                   <w:lang w:val="en-US"/>
                                 </w:rPr>
-                                <w:t xml:space="preserve"> </w:t>
-                              </w:r>
-                              <w:proofErr w:type="spellStart"/>
-                              <w:r>
-                                <w:rPr>
-                                  <w:sz w:val="20"/>
-                                  <w:szCs w:val="20"/>
-                                  <w:lang w:val="en-US"/>
-                                </w:rPr>
-                                <w:t>entender</w:t>
-                              </w:r>
-                              <w:proofErr w:type="spellEnd"/>
-                              <w:r>
-                                <w:rPr>
-                                  <w:sz w:val="20"/>
-                                  <w:szCs w:val="20"/>
-                                  <w:lang w:val="en-US"/>
-                                </w:rPr>
-                                <w:t xml:space="preserve"> </w:t>
-                              </w:r>
-                              <w:proofErr w:type="spellStart"/>
-                              <w:r>
-                                <w:rPr>
-                                  <w:sz w:val="20"/>
-                                  <w:szCs w:val="20"/>
-                                  <w:lang w:val="en-US"/>
-                                </w:rPr>
-                                <w:t>nuestros</w:t>
-                              </w:r>
-                              <w:proofErr w:type="spellEnd"/>
-                              <w:r>
-                                <w:rPr>
-                                  <w:sz w:val="20"/>
-                                  <w:szCs w:val="20"/>
-                                  <w:lang w:val="en-US"/>
-                                </w:rPr>
-                                <w:t xml:space="preserve"> </w:t>
-                              </w:r>
-                              <w:proofErr w:type="spellStart"/>
-                              <w:r>
-                                <w:rPr>
-                                  <w:sz w:val="20"/>
-                                  <w:szCs w:val="20"/>
-                                  <w:lang w:val="en-US"/>
-                                </w:rPr>
-                                <w:t>programas</w:t>
-                              </w:r>
-                              <w:proofErr w:type="spellEnd"/>
-                              <w:r>
-                                <w:rPr>
-                                  <w:sz w:val="20"/>
-                                  <w:szCs w:val="20"/>
-                                  <w:lang w:val="en-US"/>
-                                </w:rPr>
-                                <w:t xml:space="preserve"> con mayor </w:t>
-                              </w:r>
-                              <w:proofErr w:type="spellStart"/>
-                              <w:r>
-                                <w:rPr>
-                                  <w:sz w:val="20"/>
-                                  <w:szCs w:val="20"/>
-                                  <w:lang w:val="en-US"/>
-                                </w:rPr>
-                                <w:t>claridad</w:t>
-                              </w:r>
-                              <w:proofErr w:type="spellEnd"/>
-                              <w:r>
-                                <w:rPr>
-                                  <w:sz w:val="20"/>
-                                  <w:szCs w:val="20"/>
-                                  <w:lang w:val="en-US"/>
-                                </w:rPr>
-                                <w:t xml:space="preserve">. Es </w:t>
-                              </w:r>
-                              <w:proofErr w:type="spellStart"/>
-                              <w:r>
-                                <w:rPr>
-                                  <w:sz w:val="20"/>
-                                  <w:szCs w:val="20"/>
-                                  <w:lang w:val="en-US"/>
-                                </w:rPr>
-                                <w:t>útil</w:t>
-                              </w:r>
-                              <w:proofErr w:type="spellEnd"/>
-                              <w:r>
-                                <w:rPr>
-                                  <w:sz w:val="20"/>
-                                  <w:szCs w:val="20"/>
-                                  <w:lang w:val="en-US"/>
-                                </w:rPr>
-                                <w:t xml:space="preserve"> </w:t>
-                              </w:r>
-                              <w:proofErr w:type="spellStart"/>
-                              <w:r>
-                                <w:rPr>
-                                  <w:sz w:val="20"/>
-                                  <w:szCs w:val="20"/>
-                                  <w:lang w:val="en-US"/>
-                                </w:rPr>
-                                <w:t>pensar</w:t>
-                              </w:r>
-                              <w:proofErr w:type="spellEnd"/>
-                              <w:r>
-                                <w:rPr>
-                                  <w:sz w:val="20"/>
-                                  <w:szCs w:val="20"/>
-                                  <w:lang w:val="en-US"/>
-                                </w:rPr>
-                                <w:t xml:space="preserve"> </w:t>
-                              </w:r>
-                              <w:proofErr w:type="spellStart"/>
-                              <w:r>
-                                <w:rPr>
-                                  <w:sz w:val="20"/>
-                                  <w:szCs w:val="20"/>
-                                  <w:lang w:val="en-US"/>
-                                </w:rPr>
-                                <w:t>en</w:t>
-                              </w:r>
-                              <w:proofErr w:type="spellEnd"/>
-                              <w:r>
-                                <w:rPr>
-                                  <w:sz w:val="20"/>
-                                  <w:szCs w:val="20"/>
-                                  <w:lang w:val="en-US"/>
-                                </w:rPr>
-                                <w:t xml:space="preserve"> las variables </w:t>
-                              </w:r>
-                              <w:proofErr w:type="spellStart"/>
-                              <w:r>
-                                <w:rPr>
-                                  <w:sz w:val="20"/>
-                                  <w:szCs w:val="20"/>
-                                  <w:lang w:val="en-US"/>
-                                </w:rPr>
-                                <w:t>como</w:t>
-                              </w:r>
-                              <w:proofErr w:type="spellEnd"/>
-                              <w:r>
-                                <w:rPr>
-                                  <w:sz w:val="20"/>
-                                  <w:szCs w:val="20"/>
-                                  <w:lang w:val="en-US"/>
-                                </w:rPr>
-                                <w:t xml:space="preserve"> </w:t>
-                              </w:r>
-                              <w:proofErr w:type="spellStart"/>
-                              <w:r>
-                                <w:rPr>
-                                  <w:sz w:val="20"/>
-                                  <w:szCs w:val="20"/>
-                                  <w:lang w:val="en-US"/>
-                                </w:rPr>
-                                <w:t>contenedores</w:t>
-                              </w:r>
-                              <w:proofErr w:type="spellEnd"/>
-                              <w:r>
-                                <w:rPr>
-                                  <w:sz w:val="20"/>
-                                  <w:szCs w:val="20"/>
-                                  <w:lang w:val="en-US"/>
-                                </w:rPr>
-                                <w:t xml:space="preserve"> que </w:t>
-                              </w:r>
-                              <w:proofErr w:type="spellStart"/>
-                              <w:r>
-                                <w:rPr>
-                                  <w:sz w:val="20"/>
-                                  <w:szCs w:val="20"/>
-                                  <w:lang w:val="en-US"/>
-                                </w:rPr>
-                                <w:t>contienen</w:t>
-                              </w:r>
-                              <w:proofErr w:type="spellEnd"/>
-                              <w:r>
-                                <w:rPr>
-                                  <w:sz w:val="20"/>
-                                  <w:szCs w:val="20"/>
-                                  <w:lang w:val="en-US"/>
-                                </w:rPr>
-                                <w:t xml:space="preserve"> </w:t>
-                              </w:r>
-                              <w:proofErr w:type="spellStart"/>
-                              <w:r>
-                                <w:rPr>
-                                  <w:sz w:val="20"/>
-                                  <w:szCs w:val="20"/>
-                                  <w:lang w:val="en-US"/>
-                                </w:rPr>
-                                <w:t>información</w:t>
-                              </w:r>
-                              <w:proofErr w:type="spellEnd"/>
-                              <w:r>
-                                <w:rPr>
-                                  <w:sz w:val="20"/>
-                                  <w:szCs w:val="20"/>
-                                  <w:lang w:val="en-US"/>
-                                </w:rPr>
-                                <w:t>.</w:t>
+                                <w:t xml:space="preserve"> entender nuestros programas con mayor claridad. Es útil pensar en las variables como contenedores que contienen información.</w:t>
                               </w:r>
                             </w:p>
                           </w:txbxContent>
@@ -3903,7 +2975,6 @@
                             <w:lang w:val="en-US"/>
                           </w:rPr>
                         </w:pPr>
-                        <w:proofErr w:type="spellStart"/>
                         <w:r>
                           <w:rPr>
                             <w:b/>
@@ -3915,7 +2986,6 @@
                           </w:rPr>
                           <w:t>Recuerda</w:t>
                         </w:r>
-                        <w:proofErr w:type="spellEnd"/>
                       </w:p>
                       <w:p>
                         <w:pPr>
@@ -3935,279 +3005,8 @@
                             <w:szCs w:val="20"/>
                             <w:lang w:val="en-US"/>
                           </w:rPr>
-                          <w:t xml:space="preserve">Las variables se </w:t>
+                          <w:t xml:space="preserve">Las variables se utilizan para almacenar información para ser referenciada y manipulada en un programa. También proporcionan una forma de etiquetar los datos con un nombre descriptivo, para que el lector y nosotros mismos </w:t>
                         </w:r>
-                        <w:proofErr w:type="spellStart"/>
-                        <w:r>
-                          <w:rPr>
-                            <w:sz w:val="20"/>
-                            <w:szCs w:val="20"/>
-                            <w:lang w:val="en-US"/>
-                          </w:rPr>
-                          <w:t>utilizan</w:t>
-                        </w:r>
-                        <w:proofErr w:type="spellEnd"/>
-                        <w:r>
-                          <w:rPr>
-                            <w:sz w:val="20"/>
-                            <w:szCs w:val="20"/>
-                            <w:lang w:val="en-US"/>
-                          </w:rPr>
-                          <w:t xml:space="preserve"> para </w:t>
-                        </w:r>
-                        <w:proofErr w:type="spellStart"/>
-                        <w:r>
-                          <w:rPr>
-                            <w:sz w:val="20"/>
-                            <w:szCs w:val="20"/>
-                            <w:lang w:val="en-US"/>
-                          </w:rPr>
-                          <w:t>almacenar</w:t>
-                        </w:r>
-                        <w:proofErr w:type="spellEnd"/>
-                        <w:r>
-                          <w:rPr>
-                            <w:sz w:val="20"/>
-                            <w:szCs w:val="20"/>
-                            <w:lang w:val="en-US"/>
-                          </w:rPr>
-                          <w:t xml:space="preserve"> </w:t>
-                        </w:r>
-                        <w:proofErr w:type="spellStart"/>
-                        <w:r>
-                          <w:rPr>
-                            <w:sz w:val="20"/>
-                            <w:szCs w:val="20"/>
-                            <w:lang w:val="en-US"/>
-                          </w:rPr>
-                          <w:t>información</w:t>
-                        </w:r>
-                        <w:proofErr w:type="spellEnd"/>
-                        <w:r>
-                          <w:rPr>
-                            <w:sz w:val="20"/>
-                            <w:szCs w:val="20"/>
-                            <w:lang w:val="en-US"/>
-                          </w:rPr>
-                          <w:t xml:space="preserve"> para ser </w:t>
-                        </w:r>
-                        <w:proofErr w:type="spellStart"/>
-                        <w:r>
-                          <w:rPr>
-                            <w:sz w:val="20"/>
-                            <w:szCs w:val="20"/>
-                            <w:lang w:val="en-US"/>
-                          </w:rPr>
-                          <w:t>referenciada</w:t>
-                        </w:r>
-                        <w:proofErr w:type="spellEnd"/>
-                        <w:r>
-                          <w:rPr>
-                            <w:sz w:val="20"/>
-                            <w:szCs w:val="20"/>
-                            <w:lang w:val="en-US"/>
-                          </w:rPr>
-                          <w:t xml:space="preserve"> y </w:t>
-                        </w:r>
-                        <w:proofErr w:type="spellStart"/>
-                        <w:r>
-                          <w:rPr>
-                            <w:sz w:val="20"/>
-                            <w:szCs w:val="20"/>
-                            <w:lang w:val="en-US"/>
-                          </w:rPr>
-                          <w:t>manipulada</w:t>
-                        </w:r>
-                        <w:proofErr w:type="spellEnd"/>
-                        <w:r>
-                          <w:rPr>
-                            <w:sz w:val="20"/>
-                            <w:szCs w:val="20"/>
-                            <w:lang w:val="en-US"/>
-                          </w:rPr>
-                          <w:t xml:space="preserve"> </w:t>
-                        </w:r>
-                        <w:proofErr w:type="spellStart"/>
-                        <w:r>
-                          <w:rPr>
-                            <w:sz w:val="20"/>
-                            <w:szCs w:val="20"/>
-                            <w:lang w:val="en-US"/>
-                          </w:rPr>
-                          <w:t>en</w:t>
-                        </w:r>
-                        <w:proofErr w:type="spellEnd"/>
-                        <w:r>
-                          <w:rPr>
-                            <w:sz w:val="20"/>
-                            <w:szCs w:val="20"/>
-                            <w:lang w:val="en-US"/>
-                          </w:rPr>
-                          <w:t xml:space="preserve"> un </w:t>
-                        </w:r>
-                        <w:proofErr w:type="spellStart"/>
-                        <w:r>
-                          <w:rPr>
-                            <w:sz w:val="20"/>
-                            <w:szCs w:val="20"/>
-                            <w:lang w:val="en-US"/>
-                          </w:rPr>
-                          <w:t>programa</w:t>
-                        </w:r>
-                        <w:proofErr w:type="spellEnd"/>
-                        <w:r>
-                          <w:rPr>
-                            <w:sz w:val="20"/>
-                            <w:szCs w:val="20"/>
-                            <w:lang w:val="en-US"/>
-                          </w:rPr>
-                          <w:t xml:space="preserve">. </w:t>
-                        </w:r>
-                        <w:proofErr w:type="spellStart"/>
-                        <w:r>
-                          <w:rPr>
-                            <w:sz w:val="20"/>
-                            <w:szCs w:val="20"/>
-                            <w:lang w:val="en-US"/>
-                          </w:rPr>
-                          <w:t>También</w:t>
-                        </w:r>
-                        <w:proofErr w:type="spellEnd"/>
-                        <w:r>
-                          <w:rPr>
-                            <w:sz w:val="20"/>
-                            <w:szCs w:val="20"/>
-                            <w:lang w:val="en-US"/>
-                          </w:rPr>
-                          <w:t xml:space="preserve"> </w:t>
-                        </w:r>
-                        <w:proofErr w:type="spellStart"/>
-                        <w:r>
-                          <w:rPr>
-                            <w:sz w:val="20"/>
-                            <w:szCs w:val="20"/>
-                            <w:lang w:val="en-US"/>
-                          </w:rPr>
-                          <w:t>proporcionan</w:t>
-                        </w:r>
-                        <w:proofErr w:type="spellEnd"/>
-                        <w:r>
-                          <w:rPr>
-                            <w:sz w:val="20"/>
-                            <w:szCs w:val="20"/>
-                            <w:lang w:val="en-US"/>
-                          </w:rPr>
-                          <w:t xml:space="preserve"> una forma de </w:t>
-                        </w:r>
-                        <w:proofErr w:type="spellStart"/>
-                        <w:r>
-                          <w:rPr>
-                            <w:sz w:val="20"/>
-                            <w:szCs w:val="20"/>
-                            <w:lang w:val="en-US"/>
-                          </w:rPr>
-                          <w:t>etiquetar</w:t>
-                        </w:r>
-                        <w:proofErr w:type="spellEnd"/>
-                        <w:r>
-                          <w:rPr>
-                            <w:sz w:val="20"/>
-                            <w:szCs w:val="20"/>
-                            <w:lang w:val="en-US"/>
-                          </w:rPr>
-                          <w:t xml:space="preserve"> los </w:t>
-                        </w:r>
-                        <w:proofErr w:type="spellStart"/>
-                        <w:r>
-                          <w:rPr>
-                            <w:sz w:val="20"/>
-                            <w:szCs w:val="20"/>
-                            <w:lang w:val="en-US"/>
-                          </w:rPr>
-                          <w:t>datos</w:t>
-                        </w:r>
-                        <w:proofErr w:type="spellEnd"/>
-                        <w:r>
-                          <w:rPr>
-                            <w:sz w:val="20"/>
-                            <w:szCs w:val="20"/>
-                            <w:lang w:val="en-US"/>
-                          </w:rPr>
-                          <w:t xml:space="preserve"> con un </w:t>
-                        </w:r>
-                        <w:proofErr w:type="spellStart"/>
-                        <w:r>
-                          <w:rPr>
-                            <w:sz w:val="20"/>
-                            <w:szCs w:val="20"/>
-                            <w:lang w:val="en-US"/>
-                          </w:rPr>
-                          <w:t>nombre</w:t>
-                        </w:r>
-                        <w:proofErr w:type="spellEnd"/>
-                        <w:r>
-                          <w:rPr>
-                            <w:sz w:val="20"/>
-                            <w:szCs w:val="20"/>
-                            <w:lang w:val="en-US"/>
-                          </w:rPr>
-                          <w:t xml:space="preserve"> </w:t>
-                        </w:r>
-                        <w:proofErr w:type="spellStart"/>
-                        <w:r>
-                          <w:rPr>
-                            <w:sz w:val="20"/>
-                            <w:szCs w:val="20"/>
-                            <w:lang w:val="en-US"/>
-                          </w:rPr>
-                          <w:t>descriptivo</w:t>
-                        </w:r>
-                        <w:proofErr w:type="spellEnd"/>
-                        <w:r>
-                          <w:rPr>
-                            <w:sz w:val="20"/>
-                            <w:szCs w:val="20"/>
-                            <w:lang w:val="en-US"/>
-                          </w:rPr>
-                          <w:t xml:space="preserve">, para que el lector y </w:t>
-                        </w:r>
-                        <w:proofErr w:type="spellStart"/>
-                        <w:r>
-                          <w:rPr>
-                            <w:sz w:val="20"/>
-                            <w:szCs w:val="20"/>
-                            <w:lang w:val="en-US"/>
-                          </w:rPr>
-                          <w:t>nosotros</w:t>
-                        </w:r>
-                        <w:proofErr w:type="spellEnd"/>
-                        <w:r>
-                          <w:rPr>
-                            <w:sz w:val="20"/>
-                            <w:szCs w:val="20"/>
-                            <w:lang w:val="en-US"/>
-                          </w:rPr>
-                          <w:t xml:space="preserve"> </w:t>
-                        </w:r>
-                        <w:proofErr w:type="spellStart"/>
-                        <w:r>
-                          <w:rPr>
-                            <w:sz w:val="20"/>
-                            <w:szCs w:val="20"/>
-                            <w:lang w:val="en-US"/>
-                          </w:rPr>
-                          <w:t>mismos</w:t>
-                        </w:r>
-                        <w:proofErr w:type="spellEnd"/>
-                        <w:r>
-                          <w:rPr>
-                            <w:sz w:val="20"/>
-                            <w:szCs w:val="20"/>
-                            <w:lang w:val="en-US"/>
-                          </w:rPr>
-                          <w:t xml:space="preserve"> </w:t>
-                        </w:r>
-                        <w:proofErr w:type="spellStart"/>
                         <w:r>
                           <w:rPr>
                             <w:sz w:val="20"/>
@@ -4216,212 +3015,13 @@
                           </w:rPr>
                           <w:t>podamos</w:t>
                         </w:r>
-                        <w:proofErr w:type="spellEnd"/>
                         <w:r>
                           <w:rPr>
                             <w:sz w:val="20"/>
                             <w:szCs w:val="20"/>
                             <w:lang w:val="en-US"/>
                           </w:rPr>
-                          <w:t xml:space="preserve"> </w:t>
-                        </w:r>
-                        <w:proofErr w:type="spellStart"/>
-                        <w:r>
-                          <w:rPr>
-                            <w:sz w:val="20"/>
-                            <w:szCs w:val="20"/>
-                            <w:lang w:val="en-US"/>
-                          </w:rPr>
-                          <w:t>entender</w:t>
-                        </w:r>
-                        <w:proofErr w:type="spellEnd"/>
-                        <w:r>
-                          <w:rPr>
-                            <w:sz w:val="20"/>
-                            <w:szCs w:val="20"/>
-                            <w:lang w:val="en-US"/>
-                          </w:rPr>
-                          <w:t xml:space="preserve"> </w:t>
-                        </w:r>
-                        <w:proofErr w:type="spellStart"/>
-                        <w:r>
-                          <w:rPr>
-                            <w:sz w:val="20"/>
-                            <w:szCs w:val="20"/>
-                            <w:lang w:val="en-US"/>
-                          </w:rPr>
-                          <w:t>nuestros</w:t>
-                        </w:r>
-                        <w:proofErr w:type="spellEnd"/>
-                        <w:r>
-                          <w:rPr>
-                            <w:sz w:val="20"/>
-                            <w:szCs w:val="20"/>
-                            <w:lang w:val="en-US"/>
-                          </w:rPr>
-                          <w:t xml:space="preserve"> </w:t>
-                        </w:r>
-                        <w:proofErr w:type="spellStart"/>
-                        <w:r>
-                          <w:rPr>
-                            <w:sz w:val="20"/>
-                            <w:szCs w:val="20"/>
-                            <w:lang w:val="en-US"/>
-                          </w:rPr>
-                          <w:t>programas</w:t>
-                        </w:r>
-                        <w:proofErr w:type="spellEnd"/>
-                        <w:r>
-                          <w:rPr>
-                            <w:sz w:val="20"/>
-                            <w:szCs w:val="20"/>
-                            <w:lang w:val="en-US"/>
-                          </w:rPr>
-                          <w:t xml:space="preserve"> con mayor </w:t>
-                        </w:r>
-                        <w:proofErr w:type="spellStart"/>
-                        <w:r>
-                          <w:rPr>
-                            <w:sz w:val="20"/>
-                            <w:szCs w:val="20"/>
-                            <w:lang w:val="en-US"/>
-                          </w:rPr>
-                          <w:t>claridad</w:t>
-                        </w:r>
-                        <w:proofErr w:type="spellEnd"/>
-                        <w:r>
-                          <w:rPr>
-                            <w:sz w:val="20"/>
-                            <w:szCs w:val="20"/>
-                            <w:lang w:val="en-US"/>
-                          </w:rPr>
-                          <w:t xml:space="preserve">. Es </w:t>
-                        </w:r>
-                        <w:proofErr w:type="spellStart"/>
-                        <w:r>
-                          <w:rPr>
-                            <w:sz w:val="20"/>
-                            <w:szCs w:val="20"/>
-                            <w:lang w:val="en-US"/>
-                          </w:rPr>
-                          <w:t>útil</w:t>
-                        </w:r>
-                        <w:proofErr w:type="spellEnd"/>
-                        <w:r>
-                          <w:rPr>
-                            <w:sz w:val="20"/>
-                            <w:szCs w:val="20"/>
-                            <w:lang w:val="en-US"/>
-                          </w:rPr>
-                          <w:t xml:space="preserve"> </w:t>
-                        </w:r>
-                        <w:proofErr w:type="spellStart"/>
-                        <w:r>
-                          <w:rPr>
-                            <w:sz w:val="20"/>
-                            <w:szCs w:val="20"/>
-                            <w:lang w:val="en-US"/>
-                          </w:rPr>
-                          <w:t>pensar</w:t>
-                        </w:r>
-                        <w:proofErr w:type="spellEnd"/>
-                        <w:r>
-                          <w:rPr>
-                            <w:sz w:val="20"/>
-                            <w:szCs w:val="20"/>
-                            <w:lang w:val="en-US"/>
-                          </w:rPr>
-                          <w:t xml:space="preserve"> </w:t>
-                        </w:r>
-                        <w:proofErr w:type="spellStart"/>
-                        <w:r>
-                          <w:rPr>
-                            <w:sz w:val="20"/>
-                            <w:szCs w:val="20"/>
-                            <w:lang w:val="en-US"/>
-                          </w:rPr>
-                          <w:t>en</w:t>
-                        </w:r>
-                        <w:proofErr w:type="spellEnd"/>
-                        <w:r>
-                          <w:rPr>
-                            <w:sz w:val="20"/>
-                            <w:szCs w:val="20"/>
-                            <w:lang w:val="en-US"/>
-                          </w:rPr>
-                          <w:t xml:space="preserve"> las variables </w:t>
-                        </w:r>
-                        <w:proofErr w:type="spellStart"/>
-                        <w:r>
-                          <w:rPr>
-                            <w:sz w:val="20"/>
-                            <w:szCs w:val="20"/>
-                            <w:lang w:val="en-US"/>
-                          </w:rPr>
-                          <w:t>como</w:t>
-                        </w:r>
-                        <w:proofErr w:type="spellEnd"/>
-                        <w:r>
-                          <w:rPr>
-                            <w:sz w:val="20"/>
-                            <w:szCs w:val="20"/>
-                            <w:lang w:val="en-US"/>
-                          </w:rPr>
-                          <w:t xml:space="preserve"> </w:t>
-                        </w:r>
-                        <w:proofErr w:type="spellStart"/>
-                        <w:r>
-                          <w:rPr>
-                            <w:sz w:val="20"/>
-                            <w:szCs w:val="20"/>
-                            <w:lang w:val="en-US"/>
-                          </w:rPr>
-                          <w:t>contenedores</w:t>
-                        </w:r>
-                        <w:proofErr w:type="spellEnd"/>
-                        <w:r>
-                          <w:rPr>
-                            <w:sz w:val="20"/>
-                            <w:szCs w:val="20"/>
-                            <w:lang w:val="en-US"/>
-                          </w:rPr>
-                          <w:t xml:space="preserve"> que </w:t>
-                        </w:r>
-                        <w:proofErr w:type="spellStart"/>
-                        <w:r>
-                          <w:rPr>
-                            <w:sz w:val="20"/>
-                            <w:szCs w:val="20"/>
-                            <w:lang w:val="en-US"/>
-                          </w:rPr>
-                          <w:t>contienen</w:t>
-                        </w:r>
-                        <w:proofErr w:type="spellEnd"/>
-                        <w:r>
-                          <w:rPr>
-                            <w:sz w:val="20"/>
-                            <w:szCs w:val="20"/>
-                            <w:lang w:val="en-US"/>
-                          </w:rPr>
-                          <w:t xml:space="preserve"> </w:t>
-                        </w:r>
-                        <w:proofErr w:type="spellStart"/>
-                        <w:r>
-                          <w:rPr>
-                            <w:sz w:val="20"/>
-                            <w:szCs w:val="20"/>
-                            <w:lang w:val="en-US"/>
-                          </w:rPr>
-                          <w:t>información</w:t>
-                        </w:r>
-                        <w:proofErr w:type="spellEnd"/>
-                        <w:r>
-                          <w:rPr>
-                            <w:sz w:val="20"/>
-                            <w:szCs w:val="20"/>
-                            <w:lang w:val="en-US"/>
-                          </w:rPr>
-                          <w:t>.</w:t>
+                          <w:t xml:space="preserve"> entender nuestros programas con mayor claridad. Es útil pensar en las variables como contenedores que contienen información.</w:t>
                         </w:r>
                       </w:p>
                     </w:txbxContent>
@@ -6504,7 +5104,6 @@
                                   <w:lang w:val="en-US"/>
                                 </w:rPr>
                               </w:pPr>
-                              <w:proofErr w:type="spellStart"/>
                               <w:r>
                                 <w:rPr>
                                   <w:b/>
@@ -6514,33 +5113,8 @@
                                   <w:szCs w:val="18"/>
                                   <w:lang w:val="en-US"/>
                                 </w:rPr>
-                                <w:t>Consejo</w:t>
+                                <w:t>Consejo para el profesor</w:t>
                               </w:r>
-                              <w:proofErr w:type="spellEnd"/>
-                              <w:r>
-                                <w:rPr>
-                                  <w:b/>
-                                  <w:bCs/>
-                                  <w:color w:val="323E4F" w:themeColor="text2" w:themeShade="BF"/>
-                                  <w:sz w:val="18"/>
-                                  <w:szCs w:val="18"/>
-                                  <w:lang w:val="en-US"/>
-                                </w:rPr>
-                                <w:t xml:space="preserve"> para el </w:t>
-                              </w:r>
-                              <w:proofErr w:type="spellStart"/>
-                              <w:r>
-                                <w:rPr>
-                                  <w:b/>
-                                  <w:bCs/>
-                                  <w:color w:val="323E4F" w:themeColor="text2" w:themeShade="BF"/>
-                                  <w:sz w:val="18"/>
-                                  <w:szCs w:val="18"/>
-                                  <w:lang w:val="en-US"/>
-                                </w:rPr>
-                                <w:t>profesor</w:t>
-                              </w:r>
-                              <w:proofErr w:type="spellEnd"/>
                             </w:p>
                             <w:p>
                               <w:pPr>
@@ -6559,403 +5133,7 @@
                                   <w:szCs w:val="18"/>
                                   <w:lang w:val="en-US"/>
                                 </w:rPr>
-                                <w:t xml:space="preserve">No es </w:t>
-                              </w:r>
-                              <w:proofErr w:type="spellStart"/>
-                              <w:r>
-                                <w:rPr>
-                                  <w:sz w:val="18"/>
-                                  <w:szCs w:val="18"/>
-                                  <w:lang w:val="en-US"/>
-                                </w:rPr>
-                                <w:t>necesario</w:t>
-                              </w:r>
-                              <w:proofErr w:type="spellEnd"/>
-                              <w:r>
-                                <w:rPr>
-                                  <w:sz w:val="18"/>
-                                  <w:szCs w:val="18"/>
-                                  <w:lang w:val="en-US"/>
-                                </w:rPr>
-                                <w:t xml:space="preserve"> que </w:t>
-                              </w:r>
-                              <w:proofErr w:type="spellStart"/>
-                              <w:r>
-                                <w:rPr>
-                                  <w:sz w:val="18"/>
-                                  <w:szCs w:val="18"/>
-                                  <w:lang w:val="en-US"/>
-                                </w:rPr>
-                                <w:t>explique</w:t>
-                              </w:r>
-                              <w:proofErr w:type="spellEnd"/>
-                              <w:r>
-                                <w:rPr>
-                                  <w:sz w:val="18"/>
-                                  <w:szCs w:val="18"/>
-                                  <w:lang w:val="en-US"/>
-                                </w:rPr>
-                                <w:t xml:space="preserve"> </w:t>
-                              </w:r>
-                              <w:proofErr w:type="spellStart"/>
-                              <w:r>
-                                <w:rPr>
-                                  <w:sz w:val="18"/>
-                                  <w:szCs w:val="18"/>
-                                  <w:lang w:val="en-US"/>
-                                </w:rPr>
-                                <w:t>todas</w:t>
-                              </w:r>
-                              <w:proofErr w:type="spellEnd"/>
-                              <w:r>
-                                <w:rPr>
-                                  <w:sz w:val="18"/>
-                                  <w:szCs w:val="18"/>
-                                  <w:lang w:val="en-US"/>
-                                </w:rPr>
-                                <w:t xml:space="preserve"> las variables </w:t>
-                              </w:r>
-                              <w:proofErr w:type="spellStart"/>
-                              <w:r>
-                                <w:rPr>
-                                  <w:sz w:val="18"/>
-                                  <w:szCs w:val="18"/>
-                                  <w:lang w:val="en-US"/>
-                                </w:rPr>
-                                <w:t>ni</w:t>
-                              </w:r>
-                              <w:proofErr w:type="spellEnd"/>
-                              <w:r>
-                                <w:rPr>
-                                  <w:sz w:val="18"/>
-                                  <w:szCs w:val="18"/>
-                                  <w:lang w:val="en-US"/>
-                                </w:rPr>
-                                <w:t xml:space="preserve"> </w:t>
-                              </w:r>
-                              <w:proofErr w:type="spellStart"/>
-                              <w:r>
-                                <w:rPr>
-                                  <w:sz w:val="18"/>
-                                  <w:szCs w:val="18"/>
-                                  <w:lang w:val="en-US"/>
-                                </w:rPr>
-                                <w:t>su</w:t>
-                              </w:r>
-                              <w:proofErr w:type="spellEnd"/>
-                              <w:r>
-                                <w:rPr>
-                                  <w:sz w:val="18"/>
-                                  <w:szCs w:val="18"/>
-                                  <w:lang w:val="en-US"/>
-                                </w:rPr>
-                                <w:t xml:space="preserve"> </w:t>
-                              </w:r>
-                              <w:proofErr w:type="spellStart"/>
-                              <w:r>
-                                <w:rPr>
-                                  <w:sz w:val="18"/>
-                                  <w:szCs w:val="18"/>
-                                  <w:lang w:val="en-US"/>
-                                </w:rPr>
-                                <w:t>uso</w:t>
-                              </w:r>
-                              <w:proofErr w:type="spellEnd"/>
-                              <w:r>
-                                <w:rPr>
-                                  <w:sz w:val="18"/>
-                                  <w:szCs w:val="18"/>
-                                  <w:lang w:val="en-US"/>
-                                </w:rPr>
-                                <w:t xml:space="preserve">. Para que sus </w:t>
-                              </w:r>
-                              <w:proofErr w:type="spellStart"/>
-                              <w:r>
-                                <w:rPr>
-                                  <w:sz w:val="18"/>
-                                  <w:szCs w:val="18"/>
-                                  <w:lang w:val="en-US"/>
-                                </w:rPr>
-                                <w:t>estudiantes</w:t>
-                              </w:r>
-                              <w:proofErr w:type="spellEnd"/>
-                              <w:r>
-                                <w:rPr>
-                                  <w:sz w:val="18"/>
-                                  <w:szCs w:val="18"/>
-                                  <w:lang w:val="en-US"/>
-                                </w:rPr>
-                                <w:t xml:space="preserve"> </w:t>
-                              </w:r>
-                              <w:proofErr w:type="spellStart"/>
-                              <w:r>
-                                <w:rPr>
-                                  <w:sz w:val="18"/>
-                                  <w:szCs w:val="18"/>
-                                  <w:lang w:val="en-US"/>
-                                </w:rPr>
-                                <w:t>comiencen</w:t>
-                              </w:r>
-                              <w:proofErr w:type="spellEnd"/>
-                              <w:r>
-                                <w:rPr>
-                                  <w:sz w:val="18"/>
-                                  <w:szCs w:val="18"/>
-                                  <w:lang w:val="en-US"/>
-                                </w:rPr>
-                                <w:t xml:space="preserve"> a </w:t>
-                              </w:r>
-                              <w:proofErr w:type="spellStart"/>
-                              <w:r>
-                                <w:rPr>
-                                  <w:sz w:val="18"/>
-                                  <w:szCs w:val="18"/>
-                                  <w:lang w:val="en-US"/>
-                                </w:rPr>
-                                <w:t>programar</w:t>
-                              </w:r>
-                              <w:proofErr w:type="spellEnd"/>
-                              <w:r>
-                                <w:rPr>
-                                  <w:sz w:val="18"/>
-                                  <w:szCs w:val="18"/>
-                                  <w:lang w:val="en-US"/>
-                                </w:rPr>
-                                <w:t xml:space="preserve">, los </w:t>
-                              </w:r>
-                              <w:proofErr w:type="spellStart"/>
-                              <w:r>
-                                <w:rPr>
-                                  <w:sz w:val="18"/>
-                                  <w:szCs w:val="18"/>
-                                  <w:lang w:val="en-US"/>
-                                </w:rPr>
-                                <w:t>conceptos</w:t>
-                              </w:r>
-                              <w:proofErr w:type="spellEnd"/>
-                              <w:r>
-                                <w:rPr>
-                                  <w:sz w:val="18"/>
-                                  <w:szCs w:val="18"/>
-                                  <w:lang w:val="en-US"/>
-                                </w:rPr>
-                                <w:t xml:space="preserve"> </w:t>
-                              </w:r>
-                              <w:proofErr w:type="spellStart"/>
-                              <w:r>
-                                <w:rPr>
-                                  <w:sz w:val="18"/>
-                                  <w:szCs w:val="18"/>
-                                  <w:lang w:val="en-US"/>
-                                </w:rPr>
-                                <w:t>básicos</w:t>
-                              </w:r>
-                              <w:proofErr w:type="spellEnd"/>
-                              <w:r>
-                                <w:rPr>
-                                  <w:sz w:val="18"/>
-                                  <w:szCs w:val="18"/>
-                                  <w:lang w:val="en-US"/>
-                                </w:rPr>
-                                <w:t xml:space="preserve"> de integer, float, string son </w:t>
-                              </w:r>
-                              <w:proofErr w:type="spellStart"/>
-                              <w:r>
-                                <w:rPr>
-                                  <w:sz w:val="18"/>
-                                  <w:szCs w:val="18"/>
-                                  <w:lang w:val="en-US"/>
-                                </w:rPr>
-                                <w:t>suficientes</w:t>
-                              </w:r>
-                              <w:proofErr w:type="spellEnd"/>
-                              <w:r>
-                                <w:rPr>
-                                  <w:sz w:val="18"/>
-                                  <w:szCs w:val="18"/>
-                                  <w:lang w:val="en-US"/>
-                                </w:rPr>
-                                <w:t xml:space="preserve">. A </w:t>
-                              </w:r>
-                              <w:proofErr w:type="spellStart"/>
-                              <w:r>
-                                <w:rPr>
-                                  <w:sz w:val="18"/>
-                                  <w:szCs w:val="18"/>
-                                  <w:lang w:val="en-US"/>
-                                </w:rPr>
-                                <w:t>medida</w:t>
-                              </w:r>
-                              <w:proofErr w:type="spellEnd"/>
-                              <w:r>
-                                <w:rPr>
-                                  <w:sz w:val="18"/>
-                                  <w:szCs w:val="18"/>
-                                  <w:lang w:val="en-US"/>
-                                </w:rPr>
-                                <w:t xml:space="preserve"> que </w:t>
-                              </w:r>
-                              <w:proofErr w:type="spellStart"/>
-                              <w:r>
-                                <w:rPr>
-                                  <w:sz w:val="18"/>
-                                  <w:szCs w:val="18"/>
-                                  <w:lang w:val="en-US"/>
-                                </w:rPr>
-                                <w:t>avanza</w:t>
-                              </w:r>
-                              <w:proofErr w:type="spellEnd"/>
-                              <w:r>
-                                <w:rPr>
-                                  <w:sz w:val="18"/>
-                                  <w:szCs w:val="18"/>
-                                  <w:lang w:val="en-US"/>
-                                </w:rPr>
-                                <w:t xml:space="preserve"> </w:t>
-                              </w:r>
-                              <w:proofErr w:type="spellStart"/>
-                              <w:r>
-                                <w:rPr>
-                                  <w:sz w:val="18"/>
-                                  <w:szCs w:val="18"/>
-                                  <w:lang w:val="en-US"/>
-                                </w:rPr>
-                                <w:t>en</w:t>
-                              </w:r>
-                              <w:proofErr w:type="spellEnd"/>
-                              <w:r>
-                                <w:rPr>
-                                  <w:sz w:val="18"/>
-                                  <w:szCs w:val="18"/>
-                                  <w:lang w:val="en-US"/>
-                                </w:rPr>
-                                <w:t xml:space="preserve"> los </w:t>
-                              </w:r>
-                              <w:proofErr w:type="spellStart"/>
-                              <w:r>
-                                <w:rPr>
-                                  <w:sz w:val="18"/>
-                                  <w:szCs w:val="18"/>
-                                  <w:lang w:val="en-US"/>
-                                </w:rPr>
-                                <w:t>cursos</w:t>
-                              </w:r>
-                              <w:proofErr w:type="spellEnd"/>
-                              <w:r>
-                                <w:rPr>
-                                  <w:sz w:val="18"/>
-                                  <w:szCs w:val="18"/>
-                                  <w:lang w:val="en-US"/>
-                                </w:rPr>
-                                <w:t xml:space="preserve">, </w:t>
-                              </w:r>
-                              <w:proofErr w:type="spellStart"/>
-                              <w:r>
-                                <w:rPr>
-                                  <w:sz w:val="18"/>
-                                  <w:szCs w:val="18"/>
-                                  <w:lang w:val="en-US"/>
-                                </w:rPr>
-                                <w:t>puede</w:t>
-                              </w:r>
-                              <w:proofErr w:type="spellEnd"/>
-                              <w:r>
-                                <w:rPr>
-                                  <w:sz w:val="18"/>
-                                  <w:szCs w:val="18"/>
-                                  <w:lang w:val="en-US"/>
-                                </w:rPr>
-                                <w:t xml:space="preserve"> </w:t>
-                              </w:r>
-                              <w:proofErr w:type="spellStart"/>
-                              <w:r>
-                                <w:rPr>
-                                  <w:sz w:val="18"/>
-                                  <w:szCs w:val="18"/>
-                                  <w:lang w:val="en-US"/>
-                                </w:rPr>
-                                <w:t>incluir</w:t>
-                              </w:r>
-                              <w:proofErr w:type="spellEnd"/>
-                              <w:r>
-                                <w:rPr>
-                                  <w:sz w:val="18"/>
-                                  <w:szCs w:val="18"/>
-                                  <w:lang w:val="en-US"/>
-                                </w:rPr>
-                                <w:t xml:space="preserve"> </w:t>
-                              </w:r>
-                              <w:proofErr w:type="spellStart"/>
-                              <w:r>
-                                <w:rPr>
-                                  <w:sz w:val="18"/>
-                                  <w:szCs w:val="18"/>
-                                  <w:lang w:val="en-US"/>
-                                </w:rPr>
-                                <w:t>otros</w:t>
-                              </w:r>
-                              <w:proofErr w:type="spellEnd"/>
-                              <w:r>
-                                <w:rPr>
-                                  <w:sz w:val="18"/>
-                                  <w:szCs w:val="18"/>
-                                  <w:lang w:val="en-US"/>
-                                </w:rPr>
-                                <w:t xml:space="preserve"> </w:t>
-                              </w:r>
-                              <w:proofErr w:type="spellStart"/>
-                              <w:r>
-                                <w:rPr>
-                                  <w:sz w:val="18"/>
-                                  <w:szCs w:val="18"/>
-                                  <w:lang w:val="en-US"/>
-                                </w:rPr>
-                                <w:t>tipos</w:t>
-                              </w:r>
-                              <w:proofErr w:type="spellEnd"/>
-                              <w:r>
-                                <w:rPr>
-                                  <w:sz w:val="18"/>
-                                  <w:szCs w:val="18"/>
-                                  <w:lang w:val="en-US"/>
-                                </w:rPr>
-                                <w:t xml:space="preserve"> </w:t>
-                              </w:r>
-                              <w:proofErr w:type="spellStart"/>
-                              <w:r>
-                                <w:rPr>
-                                  <w:sz w:val="18"/>
-                                  <w:szCs w:val="18"/>
-                                  <w:lang w:val="en-US"/>
-                                </w:rPr>
-                                <w:t>según</w:t>
-                              </w:r>
-                              <w:proofErr w:type="spellEnd"/>
-                              <w:r>
-                                <w:rPr>
-                                  <w:sz w:val="18"/>
-                                  <w:szCs w:val="18"/>
-                                  <w:lang w:val="en-US"/>
-                                </w:rPr>
-                                <w:t xml:space="preserve"> sus </w:t>
-                              </w:r>
-                              <w:proofErr w:type="spellStart"/>
-                              <w:r>
-                                <w:rPr>
-                                  <w:sz w:val="18"/>
-                                  <w:szCs w:val="18"/>
-                                  <w:lang w:val="en-US"/>
-                                </w:rPr>
-                                <w:t>necesidades</w:t>
-                              </w:r>
-                              <w:proofErr w:type="spellEnd"/>
-                              <w:r>
-                                <w:rPr>
-                                  <w:sz w:val="18"/>
-                                  <w:szCs w:val="18"/>
-                                  <w:lang w:val="en-US"/>
-                                </w:rPr>
-                                <w:t>.</w:t>
+                                <w:t>No es necesario que explique todas las variables ni su uso. Para que sus estudiantes comiencen a programar, los conceptos básicos de integer, float, string son suficientes. A medida que avanza en los cursos, puede incluir otros tipos según sus necesidades.</w:t>
                               </w:r>
                               <w:r>
                                 <w:rPr>
@@ -7096,7 +5274,6 @@
                             <w:lang w:val="en-US"/>
                           </w:rPr>
                         </w:pPr>
-                        <w:proofErr w:type="spellStart"/>
                         <w:r>
                           <w:rPr>
                             <w:b/>
@@ -7106,33 +5283,8 @@
                             <w:szCs w:val="18"/>
                             <w:lang w:val="en-US"/>
                           </w:rPr>
-                          <w:t>Consejo</w:t>
+                          <w:t>Consejo para el profesor</w:t>
                         </w:r>
-                        <w:proofErr w:type="spellEnd"/>
-                        <w:r>
-                          <w:rPr>
-                            <w:b/>
-                            <w:bCs/>
-                            <w:color w:val="323E4F" w:themeColor="text2" w:themeShade="BF"/>
-                            <w:sz w:val="18"/>
-                            <w:szCs w:val="18"/>
-                            <w:lang w:val="en-US"/>
-                          </w:rPr>
-                          <w:t xml:space="preserve"> para el </w:t>
-                        </w:r>
-                        <w:proofErr w:type="spellStart"/>
-                        <w:r>
-                          <w:rPr>
-                            <w:b/>
-                            <w:bCs/>
-                            <w:color w:val="323E4F" w:themeColor="text2" w:themeShade="BF"/>
-                            <w:sz w:val="18"/>
-                            <w:szCs w:val="18"/>
-                            <w:lang w:val="en-US"/>
-                          </w:rPr>
-                          <w:t>profesor</w:t>
-                        </w:r>
-                        <w:proofErr w:type="spellEnd"/>
                       </w:p>
                       <w:p>
                         <w:pPr>
@@ -7151,403 +5303,7 @@
                             <w:szCs w:val="18"/>
                             <w:lang w:val="en-US"/>
                           </w:rPr>
-                          <w:t xml:space="preserve">No es </w:t>
-                        </w:r>
-                        <w:proofErr w:type="spellStart"/>
-                        <w:r>
-                          <w:rPr>
-                            <w:sz w:val="18"/>
-                            <w:szCs w:val="18"/>
-                            <w:lang w:val="en-US"/>
-                          </w:rPr>
-                          <w:t>necesario</w:t>
-                        </w:r>
-                        <w:proofErr w:type="spellEnd"/>
-                        <w:r>
-                          <w:rPr>
-                            <w:sz w:val="18"/>
-                            <w:szCs w:val="18"/>
-                            <w:lang w:val="en-US"/>
-                          </w:rPr>
-                          <w:t xml:space="preserve"> que </w:t>
-                        </w:r>
-                        <w:proofErr w:type="spellStart"/>
-                        <w:r>
-                          <w:rPr>
-                            <w:sz w:val="18"/>
-                            <w:szCs w:val="18"/>
-                            <w:lang w:val="en-US"/>
-                          </w:rPr>
-                          <w:t>explique</w:t>
-                        </w:r>
-                        <w:proofErr w:type="spellEnd"/>
-                        <w:r>
-                          <w:rPr>
-                            <w:sz w:val="18"/>
-                            <w:szCs w:val="18"/>
-                            <w:lang w:val="en-US"/>
-                          </w:rPr>
-                          <w:t xml:space="preserve"> </w:t>
-                        </w:r>
-                        <w:proofErr w:type="spellStart"/>
-                        <w:r>
-                          <w:rPr>
-                            <w:sz w:val="18"/>
-                            <w:szCs w:val="18"/>
-                            <w:lang w:val="en-US"/>
-                          </w:rPr>
-                          <w:t>todas</w:t>
-                        </w:r>
-                        <w:proofErr w:type="spellEnd"/>
-                        <w:r>
-                          <w:rPr>
-                            <w:sz w:val="18"/>
-                            <w:szCs w:val="18"/>
-                            <w:lang w:val="en-US"/>
-                          </w:rPr>
-                          <w:t xml:space="preserve"> las variables </w:t>
-                        </w:r>
-                        <w:proofErr w:type="spellStart"/>
-                        <w:r>
-                          <w:rPr>
-                            <w:sz w:val="18"/>
-                            <w:szCs w:val="18"/>
-                            <w:lang w:val="en-US"/>
-                          </w:rPr>
-                          <w:t>ni</w:t>
-                        </w:r>
-                        <w:proofErr w:type="spellEnd"/>
-                        <w:r>
-                          <w:rPr>
-                            <w:sz w:val="18"/>
-                            <w:szCs w:val="18"/>
-                            <w:lang w:val="en-US"/>
-                          </w:rPr>
-                          <w:t xml:space="preserve"> </w:t>
-                        </w:r>
-                        <w:proofErr w:type="spellStart"/>
-                        <w:r>
-                          <w:rPr>
-                            <w:sz w:val="18"/>
-                            <w:szCs w:val="18"/>
-                            <w:lang w:val="en-US"/>
-                          </w:rPr>
-                          <w:t>su</w:t>
-                        </w:r>
-                        <w:proofErr w:type="spellEnd"/>
-                        <w:r>
-                          <w:rPr>
-                            <w:sz w:val="18"/>
-                            <w:szCs w:val="18"/>
-                            <w:lang w:val="en-US"/>
-                          </w:rPr>
-                          <w:t xml:space="preserve"> </w:t>
-                        </w:r>
-                        <w:proofErr w:type="spellStart"/>
-                        <w:r>
-                          <w:rPr>
-                            <w:sz w:val="18"/>
-                            <w:szCs w:val="18"/>
-                            <w:lang w:val="en-US"/>
-                          </w:rPr>
-                          <w:t>uso</w:t>
-                        </w:r>
-                        <w:proofErr w:type="spellEnd"/>
-                        <w:r>
-                          <w:rPr>
-                            <w:sz w:val="18"/>
-                            <w:szCs w:val="18"/>
-                            <w:lang w:val="en-US"/>
-                          </w:rPr>
-                          <w:t xml:space="preserve">. Para que sus </w:t>
-                        </w:r>
-                        <w:proofErr w:type="spellStart"/>
-                        <w:r>
-                          <w:rPr>
-                            <w:sz w:val="18"/>
-                            <w:szCs w:val="18"/>
-                            <w:lang w:val="en-US"/>
-                          </w:rPr>
-                          <w:t>estudiantes</w:t>
-                        </w:r>
-                        <w:proofErr w:type="spellEnd"/>
-                        <w:r>
-                          <w:rPr>
-                            <w:sz w:val="18"/>
-                            <w:szCs w:val="18"/>
-                            <w:lang w:val="en-US"/>
-                          </w:rPr>
-                          <w:t xml:space="preserve"> </w:t>
-                        </w:r>
-                        <w:proofErr w:type="spellStart"/>
-                        <w:r>
-                          <w:rPr>
-                            <w:sz w:val="18"/>
-                            <w:szCs w:val="18"/>
-                            <w:lang w:val="en-US"/>
-                          </w:rPr>
-                          <w:t>comiencen</w:t>
-                        </w:r>
-                        <w:proofErr w:type="spellEnd"/>
-                        <w:r>
-                          <w:rPr>
-                            <w:sz w:val="18"/>
-                            <w:szCs w:val="18"/>
-                            <w:lang w:val="en-US"/>
-                          </w:rPr>
-                          <w:t xml:space="preserve"> a </w:t>
-                        </w:r>
-                        <w:proofErr w:type="spellStart"/>
-                        <w:r>
-                          <w:rPr>
-                            <w:sz w:val="18"/>
-                            <w:szCs w:val="18"/>
-                            <w:lang w:val="en-US"/>
-                          </w:rPr>
-                          <w:t>programar</w:t>
-                        </w:r>
-                        <w:proofErr w:type="spellEnd"/>
-                        <w:r>
-                          <w:rPr>
-                            <w:sz w:val="18"/>
-                            <w:szCs w:val="18"/>
-                            <w:lang w:val="en-US"/>
-                          </w:rPr>
-                          <w:t xml:space="preserve">, los </w:t>
-                        </w:r>
-                        <w:proofErr w:type="spellStart"/>
-                        <w:r>
-                          <w:rPr>
-                            <w:sz w:val="18"/>
-                            <w:szCs w:val="18"/>
-                            <w:lang w:val="en-US"/>
-                          </w:rPr>
-                          <w:t>conceptos</w:t>
-                        </w:r>
-                        <w:proofErr w:type="spellEnd"/>
-                        <w:r>
-                          <w:rPr>
-                            <w:sz w:val="18"/>
-                            <w:szCs w:val="18"/>
-                            <w:lang w:val="en-US"/>
-                          </w:rPr>
-                          <w:t xml:space="preserve"> </w:t>
-                        </w:r>
-                        <w:proofErr w:type="spellStart"/>
-                        <w:r>
-                          <w:rPr>
-                            <w:sz w:val="18"/>
-                            <w:szCs w:val="18"/>
-                            <w:lang w:val="en-US"/>
-                          </w:rPr>
-                          <w:t>básicos</w:t>
-                        </w:r>
-                        <w:proofErr w:type="spellEnd"/>
-                        <w:r>
-                          <w:rPr>
-                            <w:sz w:val="18"/>
-                            <w:szCs w:val="18"/>
-                            <w:lang w:val="en-US"/>
-                          </w:rPr>
-                          <w:t xml:space="preserve"> de integer, float, string son </w:t>
-                        </w:r>
-                        <w:proofErr w:type="spellStart"/>
-                        <w:r>
-                          <w:rPr>
-                            <w:sz w:val="18"/>
-                            <w:szCs w:val="18"/>
-                            <w:lang w:val="en-US"/>
-                          </w:rPr>
-                          <w:t>suficientes</w:t>
-                        </w:r>
-                        <w:proofErr w:type="spellEnd"/>
-                        <w:r>
-                          <w:rPr>
-                            <w:sz w:val="18"/>
-                            <w:szCs w:val="18"/>
-                            <w:lang w:val="en-US"/>
-                          </w:rPr>
-                          <w:t xml:space="preserve">. A </w:t>
-                        </w:r>
-                        <w:proofErr w:type="spellStart"/>
-                        <w:r>
-                          <w:rPr>
-                            <w:sz w:val="18"/>
-                            <w:szCs w:val="18"/>
-                            <w:lang w:val="en-US"/>
-                          </w:rPr>
-                          <w:t>medida</w:t>
-                        </w:r>
-                        <w:proofErr w:type="spellEnd"/>
-                        <w:r>
-                          <w:rPr>
-                            <w:sz w:val="18"/>
-                            <w:szCs w:val="18"/>
-                            <w:lang w:val="en-US"/>
-                          </w:rPr>
-                          <w:t xml:space="preserve"> que </w:t>
-                        </w:r>
-                        <w:proofErr w:type="spellStart"/>
-                        <w:r>
-                          <w:rPr>
-                            <w:sz w:val="18"/>
-                            <w:szCs w:val="18"/>
-                            <w:lang w:val="en-US"/>
-                          </w:rPr>
-                          <w:t>avanza</w:t>
-                        </w:r>
-                        <w:proofErr w:type="spellEnd"/>
-                        <w:r>
-                          <w:rPr>
-                            <w:sz w:val="18"/>
-                            <w:szCs w:val="18"/>
-                            <w:lang w:val="en-US"/>
-                          </w:rPr>
-                          <w:t xml:space="preserve"> </w:t>
-                        </w:r>
-                        <w:proofErr w:type="spellStart"/>
-                        <w:r>
-                          <w:rPr>
-                            <w:sz w:val="18"/>
-                            <w:szCs w:val="18"/>
-                            <w:lang w:val="en-US"/>
-                          </w:rPr>
-                          <w:t>en</w:t>
-                        </w:r>
-                        <w:proofErr w:type="spellEnd"/>
-                        <w:r>
-                          <w:rPr>
-                            <w:sz w:val="18"/>
-                            <w:szCs w:val="18"/>
-                            <w:lang w:val="en-US"/>
-                          </w:rPr>
-                          <w:t xml:space="preserve"> los </w:t>
-                        </w:r>
-                        <w:proofErr w:type="spellStart"/>
-                        <w:r>
-                          <w:rPr>
-                            <w:sz w:val="18"/>
-                            <w:szCs w:val="18"/>
-                            <w:lang w:val="en-US"/>
-                          </w:rPr>
-                          <w:t>cursos</w:t>
-                        </w:r>
-                        <w:proofErr w:type="spellEnd"/>
-                        <w:r>
-                          <w:rPr>
-                            <w:sz w:val="18"/>
-                            <w:szCs w:val="18"/>
-                            <w:lang w:val="en-US"/>
-                          </w:rPr>
-                          <w:t xml:space="preserve">, </w:t>
-                        </w:r>
-                        <w:proofErr w:type="spellStart"/>
-                        <w:r>
-                          <w:rPr>
-                            <w:sz w:val="18"/>
-                            <w:szCs w:val="18"/>
-                            <w:lang w:val="en-US"/>
-                          </w:rPr>
-                          <w:t>puede</w:t>
-                        </w:r>
-                        <w:proofErr w:type="spellEnd"/>
-                        <w:r>
-                          <w:rPr>
-                            <w:sz w:val="18"/>
-                            <w:szCs w:val="18"/>
-                            <w:lang w:val="en-US"/>
-                          </w:rPr>
-                          <w:t xml:space="preserve"> </w:t>
-                        </w:r>
-                        <w:proofErr w:type="spellStart"/>
-                        <w:r>
-                          <w:rPr>
-                            <w:sz w:val="18"/>
-                            <w:szCs w:val="18"/>
-                            <w:lang w:val="en-US"/>
-                          </w:rPr>
-                          <w:t>incluir</w:t>
-                        </w:r>
-                        <w:proofErr w:type="spellEnd"/>
-                        <w:r>
-                          <w:rPr>
-                            <w:sz w:val="18"/>
-                            <w:szCs w:val="18"/>
-                            <w:lang w:val="en-US"/>
-                          </w:rPr>
-                          <w:t xml:space="preserve"> </w:t>
-                        </w:r>
-                        <w:proofErr w:type="spellStart"/>
-                        <w:r>
-                          <w:rPr>
-                            <w:sz w:val="18"/>
-                            <w:szCs w:val="18"/>
-                            <w:lang w:val="en-US"/>
-                          </w:rPr>
-                          <w:t>otros</w:t>
-                        </w:r>
-                        <w:proofErr w:type="spellEnd"/>
-                        <w:r>
-                          <w:rPr>
-                            <w:sz w:val="18"/>
-                            <w:szCs w:val="18"/>
-                            <w:lang w:val="en-US"/>
-                          </w:rPr>
-                          <w:t xml:space="preserve"> </w:t>
-                        </w:r>
-                        <w:proofErr w:type="spellStart"/>
-                        <w:r>
-                          <w:rPr>
-                            <w:sz w:val="18"/>
-                            <w:szCs w:val="18"/>
-                            <w:lang w:val="en-US"/>
-                          </w:rPr>
-                          <w:t>tipos</w:t>
-                        </w:r>
-                        <w:proofErr w:type="spellEnd"/>
-                        <w:r>
-                          <w:rPr>
-                            <w:sz w:val="18"/>
-                            <w:szCs w:val="18"/>
-                            <w:lang w:val="en-US"/>
-                          </w:rPr>
-                          <w:t xml:space="preserve"> </w:t>
-                        </w:r>
-                        <w:proofErr w:type="spellStart"/>
-                        <w:r>
-                          <w:rPr>
-                            <w:sz w:val="18"/>
-                            <w:szCs w:val="18"/>
-                            <w:lang w:val="en-US"/>
-                          </w:rPr>
-                          <w:t>según</w:t>
-                        </w:r>
-                        <w:proofErr w:type="spellEnd"/>
-                        <w:r>
-                          <w:rPr>
-                            <w:sz w:val="18"/>
-                            <w:szCs w:val="18"/>
-                            <w:lang w:val="en-US"/>
-                          </w:rPr>
-                          <w:t xml:space="preserve"> sus </w:t>
-                        </w:r>
-                        <w:proofErr w:type="spellStart"/>
-                        <w:r>
-                          <w:rPr>
-                            <w:sz w:val="18"/>
-                            <w:szCs w:val="18"/>
-                            <w:lang w:val="en-US"/>
-                          </w:rPr>
-                          <w:t>necesidades</w:t>
-                        </w:r>
-                        <w:proofErr w:type="spellEnd"/>
-                        <w:r>
-                          <w:rPr>
-                            <w:sz w:val="18"/>
-                            <w:szCs w:val="18"/>
-                            <w:lang w:val="en-US"/>
-                          </w:rPr>
-                          <w:t>.</w:t>
+                          <w:t>No es necesario que explique todas las variables ni su uso. Para que sus estudiantes comiencen a programar, los conceptos básicos de integer, float, string son suficientes. A medida que avanza en los cursos, puede incluir otros tipos según sus necesidades.</w:t>
                         </w:r>
                         <w:r>
                           <w:rPr>
@@ -13816,7 +11572,6 @@
                                   <w:lang w:val="en-US"/>
                                 </w:rPr>
                               </w:pPr>
-                              <w:proofErr w:type="spellStart"/>
                               <w:r>
                                 <w:rPr>
                                   <w:b/>
@@ -13826,33 +11581,8 @@
                                   <w:szCs w:val="18"/>
                                   <w:lang w:val="en-US"/>
                                 </w:rPr>
-                                <w:t>Consejo</w:t>
+                                <w:t>Consejo para el profesor</w:t>
                               </w:r>
-                              <w:proofErr w:type="spellEnd"/>
-                              <w:r>
-                                <w:rPr>
-                                  <w:b/>
-                                  <w:bCs/>
-                                  <w:color w:val="323E4F" w:themeColor="text2" w:themeShade="BF"/>
-                                  <w:sz w:val="18"/>
-                                  <w:szCs w:val="18"/>
-                                  <w:lang w:val="en-US"/>
-                                </w:rPr>
-                                <w:t xml:space="preserve"> para el </w:t>
-                              </w:r>
-                              <w:proofErr w:type="spellStart"/>
-                              <w:r>
-                                <w:rPr>
-                                  <w:b/>
-                                  <w:bCs/>
-                                  <w:color w:val="323E4F" w:themeColor="text2" w:themeShade="BF"/>
-                                  <w:sz w:val="18"/>
-                                  <w:szCs w:val="18"/>
-                                  <w:lang w:val="en-US"/>
-                                </w:rPr>
-                                <w:t>profesor</w:t>
-                              </w:r>
-                              <w:proofErr w:type="spellEnd"/>
                             </w:p>
                             <w:p>
                               <w:pPr>
@@ -13866,7 +11596,6 @@
                                   <w:lang w:val="en-US"/>
                                 </w:rPr>
                               </w:pPr>
-                              <w:proofErr w:type="spellStart"/>
                               <w:r>
                                 <w:rPr>
                                   <w:color w:val="323E4F" w:themeColor="text2" w:themeShade="BF"/>
@@ -13874,237 +11603,7 @@
                                   <w:szCs w:val="18"/>
                                   <w:lang w:val="en-US"/>
                                 </w:rPr>
-                                <w:t>Puedes</w:t>
-                              </w:r>
-                              <w:proofErr w:type="spellEnd"/>
-                              <w:r>
-                                <w:rPr>
-                                  <w:color w:val="323E4F" w:themeColor="text2" w:themeShade="BF"/>
-                                  <w:sz w:val="18"/>
-                                  <w:szCs w:val="18"/>
-                                  <w:lang w:val="en-US"/>
-                                </w:rPr>
-                                <w:t xml:space="preserve"> </w:t>
-                              </w:r>
-                              <w:proofErr w:type="spellStart"/>
-                              <w:r>
-                                <w:rPr>
-                                  <w:color w:val="323E4F" w:themeColor="text2" w:themeShade="BF"/>
-                                  <w:sz w:val="18"/>
-                                  <w:szCs w:val="18"/>
-                                  <w:lang w:val="en-US"/>
-                                </w:rPr>
-                                <w:t>encontrar</w:t>
-                              </w:r>
-                              <w:proofErr w:type="spellEnd"/>
-                              <w:r>
-                                <w:rPr>
-                                  <w:color w:val="323E4F" w:themeColor="text2" w:themeShade="BF"/>
-                                  <w:sz w:val="18"/>
-                                  <w:szCs w:val="18"/>
-                                  <w:lang w:val="en-US"/>
-                                </w:rPr>
-                                <w:t xml:space="preserve"> </w:t>
-                              </w:r>
-                              <w:proofErr w:type="spellStart"/>
-                              <w:r>
-                                <w:rPr>
-                                  <w:color w:val="323E4F" w:themeColor="text2" w:themeShade="BF"/>
-                                  <w:sz w:val="18"/>
-                                  <w:szCs w:val="18"/>
-                                  <w:lang w:val="en-US"/>
-                                </w:rPr>
-                                <w:t>más</w:t>
-                              </w:r>
-                              <w:proofErr w:type="spellEnd"/>
-                              <w:r>
-                                <w:rPr>
-                                  <w:color w:val="323E4F" w:themeColor="text2" w:themeShade="BF"/>
-                                  <w:sz w:val="18"/>
-                                  <w:szCs w:val="18"/>
-                                  <w:lang w:val="en-US"/>
-                                </w:rPr>
-                                <w:t xml:space="preserve"> </w:t>
-                              </w:r>
-                              <w:proofErr w:type="spellStart"/>
-                              <w:r>
-                                <w:rPr>
-                                  <w:color w:val="323E4F" w:themeColor="text2" w:themeShade="BF"/>
-                                  <w:sz w:val="18"/>
-                                  <w:szCs w:val="18"/>
-                                  <w:lang w:val="en-US"/>
-                                </w:rPr>
-                                <w:t>información</w:t>
-                              </w:r>
-                              <w:proofErr w:type="spellEnd"/>
-                              <w:r>
-                                <w:rPr>
-                                  <w:color w:val="323E4F" w:themeColor="text2" w:themeShade="BF"/>
-                                  <w:sz w:val="18"/>
-                                  <w:szCs w:val="18"/>
-                                  <w:lang w:val="en-US"/>
-                                </w:rPr>
-                                <w:t xml:space="preserve"> </w:t>
-                              </w:r>
-                              <w:proofErr w:type="spellStart"/>
-                              <w:r>
-                                <w:rPr>
-                                  <w:color w:val="323E4F" w:themeColor="text2" w:themeShade="BF"/>
-                                  <w:sz w:val="18"/>
-                                  <w:szCs w:val="18"/>
-                                  <w:lang w:val="en-US"/>
-                                </w:rPr>
-                                <w:t>sobre</w:t>
-                              </w:r>
-                              <w:proofErr w:type="spellEnd"/>
-                              <w:r>
-                                <w:rPr>
-                                  <w:color w:val="323E4F" w:themeColor="text2" w:themeShade="BF"/>
-                                  <w:sz w:val="18"/>
-                                  <w:szCs w:val="18"/>
-                                  <w:lang w:val="en-US"/>
-                                </w:rPr>
-                                <w:t xml:space="preserve"> </w:t>
-                              </w:r>
-                              <w:proofErr w:type="spellStart"/>
-                              <w:r>
-                                <w:rPr>
-                                  <w:color w:val="323E4F" w:themeColor="text2" w:themeShade="BF"/>
-                                  <w:sz w:val="18"/>
-                                  <w:szCs w:val="18"/>
-                                  <w:lang w:val="en-US"/>
-                                </w:rPr>
-                                <w:t>manipulación</w:t>
-                              </w:r>
-                              <w:proofErr w:type="spellEnd"/>
-                              <w:r>
-                                <w:rPr>
-                                  <w:color w:val="323E4F" w:themeColor="text2" w:themeShade="BF"/>
-                                  <w:sz w:val="18"/>
-                                  <w:szCs w:val="18"/>
-                                  <w:lang w:val="en-US"/>
-                                </w:rPr>
-                                <w:t xml:space="preserve"> de </w:t>
-                              </w:r>
-                              <w:proofErr w:type="spellStart"/>
-                              <w:r>
-                                <w:rPr>
-                                  <w:color w:val="323E4F" w:themeColor="text2" w:themeShade="BF"/>
-                                  <w:sz w:val="18"/>
-                                  <w:szCs w:val="18"/>
-                                  <w:lang w:val="en-US"/>
-                                </w:rPr>
-                                <w:t>cadenas</w:t>
-                              </w:r>
-                              <w:proofErr w:type="spellEnd"/>
-                              <w:r>
-                                <w:rPr>
-                                  <w:color w:val="323E4F" w:themeColor="text2" w:themeShade="BF"/>
-                                  <w:sz w:val="18"/>
-                                  <w:szCs w:val="18"/>
-                                  <w:lang w:val="en-US"/>
-                                </w:rPr>
-                                <w:t xml:space="preserve"> </w:t>
-                              </w:r>
-                              <w:proofErr w:type="spellStart"/>
-                              <w:r>
-                                <w:rPr>
-                                  <w:color w:val="323E4F" w:themeColor="text2" w:themeShade="BF"/>
-                                  <w:sz w:val="18"/>
-                                  <w:szCs w:val="18"/>
-                                  <w:lang w:val="en-US"/>
-                                </w:rPr>
-                                <w:t>en</w:t>
-                              </w:r>
-                              <w:proofErr w:type="spellEnd"/>
-                              <w:r>
-                                <w:rPr>
-                                  <w:color w:val="323E4F" w:themeColor="text2" w:themeShade="BF"/>
-                                  <w:sz w:val="18"/>
-                                  <w:szCs w:val="18"/>
-                                  <w:lang w:val="en-US"/>
-                                </w:rPr>
-                                <w:t xml:space="preserve"> los </w:t>
-                              </w:r>
-                              <w:proofErr w:type="spellStart"/>
-                              <w:r>
-                                <w:rPr>
-                                  <w:color w:val="323E4F" w:themeColor="text2" w:themeShade="BF"/>
-                                  <w:sz w:val="18"/>
-                                  <w:szCs w:val="18"/>
-                                  <w:lang w:val="en-US"/>
-                                </w:rPr>
-                                <w:t>folletos</w:t>
-                              </w:r>
-                              <w:proofErr w:type="spellEnd"/>
-                              <w:r>
-                                <w:rPr>
-                                  <w:color w:val="323E4F" w:themeColor="text2" w:themeShade="BF"/>
-                                  <w:sz w:val="18"/>
-                                  <w:szCs w:val="18"/>
-                                  <w:lang w:val="en-US"/>
-                                </w:rPr>
-                                <w:t xml:space="preserve"> </w:t>
-                              </w:r>
-                              <w:proofErr w:type="spellStart"/>
-                              <w:r>
-                                <w:rPr>
-                                  <w:color w:val="323E4F" w:themeColor="text2" w:themeShade="BF"/>
-                                  <w:sz w:val="18"/>
-                                  <w:szCs w:val="18"/>
-                                  <w:lang w:val="en-US"/>
-                                </w:rPr>
-                                <w:t>sobre</w:t>
-                              </w:r>
-                              <w:proofErr w:type="spellEnd"/>
-                              <w:r>
-                                <w:rPr>
-                                  <w:color w:val="323E4F" w:themeColor="text2" w:themeShade="BF"/>
-                                  <w:sz w:val="18"/>
-                                  <w:szCs w:val="18"/>
-                                  <w:lang w:val="en-US"/>
-                                </w:rPr>
-                                <w:t xml:space="preserve"> el </w:t>
-                              </w:r>
-                              <w:proofErr w:type="spellStart"/>
-                              <w:r>
-                                <w:rPr>
-                                  <w:color w:val="323E4F" w:themeColor="text2" w:themeShade="BF"/>
-                                  <w:sz w:val="18"/>
-                                  <w:szCs w:val="18"/>
-                                  <w:lang w:val="en-US"/>
-                                </w:rPr>
-                                <w:t>lenguaje</w:t>
-                              </w:r>
-                              <w:proofErr w:type="spellEnd"/>
-                              <w:r>
-                                <w:rPr>
-                                  <w:color w:val="323E4F" w:themeColor="text2" w:themeShade="BF"/>
-                                  <w:sz w:val="18"/>
-                                  <w:szCs w:val="18"/>
-                                  <w:lang w:val="en-US"/>
-                                </w:rPr>
-                                <w:t xml:space="preserve"> </w:t>
-                              </w:r>
-                              <w:proofErr w:type="spellStart"/>
-                              <w:r>
-                                <w:rPr>
-                                  <w:color w:val="323E4F" w:themeColor="text2" w:themeShade="BF"/>
-                                  <w:sz w:val="18"/>
-                                  <w:szCs w:val="18"/>
-                                  <w:lang w:val="en-US"/>
-                                </w:rPr>
-                                <w:t>en</w:t>
-                              </w:r>
-                              <w:proofErr w:type="spellEnd"/>
-                              <w:r>
-                                <w:rPr>
-                                  <w:color w:val="323E4F" w:themeColor="text2" w:themeShade="BF"/>
-                                  <w:sz w:val="18"/>
-                                  <w:szCs w:val="18"/>
-                                  <w:lang w:val="en-US"/>
-                                </w:rPr>
-                                <w:t xml:space="preserve">: </w:t>
+                                <w:t xml:space="preserve">Puedes encontrar más información sobre manipulación de cadenas en los folletos sobre el lenguaje en: </w:t>
                               </w:r>
                               <w:hyperlink r:id="rId27" w:history="1">
                                 <w:r>
@@ -14236,7 +11735,6 @@
                             <w:lang w:val="en-US"/>
                           </w:rPr>
                         </w:pPr>
-                        <w:proofErr w:type="spellStart"/>
                         <w:r>
                           <w:rPr>
                             <w:b/>
@@ -14246,33 +11744,8 @@
                             <w:szCs w:val="18"/>
                             <w:lang w:val="en-US"/>
                           </w:rPr>
-                          <w:t>Consejo</w:t>
+                          <w:t>Consejo para el profesor</w:t>
                         </w:r>
-                        <w:proofErr w:type="spellEnd"/>
-                        <w:r>
-                          <w:rPr>
-                            <w:b/>
-                            <w:bCs/>
-                            <w:color w:val="323E4F" w:themeColor="text2" w:themeShade="BF"/>
-                            <w:sz w:val="18"/>
-                            <w:szCs w:val="18"/>
-                            <w:lang w:val="en-US"/>
-                          </w:rPr>
-                          <w:t xml:space="preserve"> para el </w:t>
-                        </w:r>
-                        <w:proofErr w:type="spellStart"/>
-                        <w:r>
-                          <w:rPr>
-                            <w:b/>
-                            <w:bCs/>
-                            <w:color w:val="323E4F" w:themeColor="text2" w:themeShade="BF"/>
-                            <w:sz w:val="18"/>
-                            <w:szCs w:val="18"/>
-                            <w:lang w:val="en-US"/>
-                          </w:rPr>
-                          <w:t>profesor</w:t>
-                        </w:r>
-                        <w:proofErr w:type="spellEnd"/>
                       </w:p>
                       <w:p>
                         <w:pPr>
@@ -14286,7 +11759,6 @@
                             <w:lang w:val="en-US"/>
                           </w:rPr>
                         </w:pPr>
-                        <w:proofErr w:type="spellStart"/>
                         <w:r>
                           <w:rPr>
                             <w:color w:val="323E4F" w:themeColor="text2" w:themeShade="BF"/>
@@ -14294,237 +11766,7 @@
                             <w:szCs w:val="18"/>
                             <w:lang w:val="en-US"/>
                           </w:rPr>
-                          <w:t>Puedes</w:t>
-                        </w:r>
-                        <w:proofErr w:type="spellEnd"/>
-                        <w:r>
-                          <w:rPr>
-                            <w:color w:val="323E4F" w:themeColor="text2" w:themeShade="BF"/>
-                            <w:sz w:val="18"/>
-                            <w:szCs w:val="18"/>
-                            <w:lang w:val="en-US"/>
-                          </w:rPr>
-                          <w:t xml:space="preserve"> </w:t>
-                        </w:r>
-                        <w:proofErr w:type="spellStart"/>
-                        <w:r>
-                          <w:rPr>
-                            <w:color w:val="323E4F" w:themeColor="text2" w:themeShade="BF"/>
-                            <w:sz w:val="18"/>
-                            <w:szCs w:val="18"/>
-                            <w:lang w:val="en-US"/>
-                          </w:rPr>
-                          <w:t>encontrar</w:t>
-                        </w:r>
-                        <w:proofErr w:type="spellEnd"/>
-                        <w:r>
-                          <w:rPr>
-                            <w:color w:val="323E4F" w:themeColor="text2" w:themeShade="BF"/>
-                            <w:sz w:val="18"/>
-                            <w:szCs w:val="18"/>
-                            <w:lang w:val="en-US"/>
-                          </w:rPr>
-                          <w:t xml:space="preserve"> </w:t>
-                        </w:r>
-                        <w:proofErr w:type="spellStart"/>
-                        <w:r>
-                          <w:rPr>
-                            <w:color w:val="323E4F" w:themeColor="text2" w:themeShade="BF"/>
-                            <w:sz w:val="18"/>
-                            <w:szCs w:val="18"/>
-                            <w:lang w:val="en-US"/>
-                          </w:rPr>
-                          <w:t>más</w:t>
-                        </w:r>
-                        <w:proofErr w:type="spellEnd"/>
-                        <w:r>
-                          <w:rPr>
-                            <w:color w:val="323E4F" w:themeColor="text2" w:themeShade="BF"/>
-                            <w:sz w:val="18"/>
-                            <w:szCs w:val="18"/>
-                            <w:lang w:val="en-US"/>
-                          </w:rPr>
-                          <w:t xml:space="preserve"> </w:t>
-                        </w:r>
-                        <w:proofErr w:type="spellStart"/>
-                        <w:r>
-                          <w:rPr>
-                            <w:color w:val="323E4F" w:themeColor="text2" w:themeShade="BF"/>
-                            <w:sz w:val="18"/>
-                            <w:szCs w:val="18"/>
-                            <w:lang w:val="en-US"/>
-                          </w:rPr>
-                          <w:t>información</w:t>
-                        </w:r>
-                        <w:proofErr w:type="spellEnd"/>
-                        <w:r>
-                          <w:rPr>
-                            <w:color w:val="323E4F" w:themeColor="text2" w:themeShade="BF"/>
-                            <w:sz w:val="18"/>
-                            <w:szCs w:val="18"/>
-                            <w:lang w:val="en-US"/>
-                          </w:rPr>
-                          <w:t xml:space="preserve"> </w:t>
-                        </w:r>
-                        <w:proofErr w:type="spellStart"/>
-                        <w:r>
-                          <w:rPr>
-                            <w:color w:val="323E4F" w:themeColor="text2" w:themeShade="BF"/>
-                            <w:sz w:val="18"/>
-                            <w:szCs w:val="18"/>
-                            <w:lang w:val="en-US"/>
-                          </w:rPr>
-                          <w:t>sobre</w:t>
-                        </w:r>
-                        <w:proofErr w:type="spellEnd"/>
-                        <w:r>
-                          <w:rPr>
-                            <w:color w:val="323E4F" w:themeColor="text2" w:themeShade="BF"/>
-                            <w:sz w:val="18"/>
-                            <w:szCs w:val="18"/>
-                            <w:lang w:val="en-US"/>
-                          </w:rPr>
-                          <w:t xml:space="preserve"> </w:t>
-                        </w:r>
-                        <w:proofErr w:type="spellStart"/>
-                        <w:r>
-                          <w:rPr>
-                            <w:color w:val="323E4F" w:themeColor="text2" w:themeShade="BF"/>
-                            <w:sz w:val="18"/>
-                            <w:szCs w:val="18"/>
-                            <w:lang w:val="en-US"/>
-                          </w:rPr>
-                          <w:t>manipulación</w:t>
-                        </w:r>
-                        <w:proofErr w:type="spellEnd"/>
-                        <w:r>
-                          <w:rPr>
-                            <w:color w:val="323E4F" w:themeColor="text2" w:themeShade="BF"/>
-                            <w:sz w:val="18"/>
-                            <w:szCs w:val="18"/>
-                            <w:lang w:val="en-US"/>
-                          </w:rPr>
-                          <w:t xml:space="preserve"> de </w:t>
-                        </w:r>
-                        <w:proofErr w:type="spellStart"/>
-                        <w:r>
-                          <w:rPr>
-                            <w:color w:val="323E4F" w:themeColor="text2" w:themeShade="BF"/>
-                            <w:sz w:val="18"/>
-                            <w:szCs w:val="18"/>
-                            <w:lang w:val="en-US"/>
-                          </w:rPr>
-                          <w:t>cadenas</w:t>
-                        </w:r>
-                        <w:proofErr w:type="spellEnd"/>
-                        <w:r>
-                          <w:rPr>
-                            <w:color w:val="323E4F" w:themeColor="text2" w:themeShade="BF"/>
-                            <w:sz w:val="18"/>
-                            <w:szCs w:val="18"/>
-                            <w:lang w:val="en-US"/>
-                          </w:rPr>
-                          <w:t xml:space="preserve"> </w:t>
-                        </w:r>
-                        <w:proofErr w:type="spellStart"/>
-                        <w:r>
-                          <w:rPr>
-                            <w:color w:val="323E4F" w:themeColor="text2" w:themeShade="BF"/>
-                            <w:sz w:val="18"/>
-                            <w:szCs w:val="18"/>
-                            <w:lang w:val="en-US"/>
-                          </w:rPr>
-                          <w:t>en</w:t>
-                        </w:r>
-                        <w:proofErr w:type="spellEnd"/>
-                        <w:r>
-                          <w:rPr>
-                            <w:color w:val="323E4F" w:themeColor="text2" w:themeShade="BF"/>
-                            <w:sz w:val="18"/>
-                            <w:szCs w:val="18"/>
-                            <w:lang w:val="en-US"/>
-                          </w:rPr>
-                          <w:t xml:space="preserve"> los </w:t>
-                        </w:r>
-                        <w:proofErr w:type="spellStart"/>
-                        <w:r>
-                          <w:rPr>
-                            <w:color w:val="323E4F" w:themeColor="text2" w:themeShade="BF"/>
-                            <w:sz w:val="18"/>
-                            <w:szCs w:val="18"/>
-                            <w:lang w:val="en-US"/>
-                          </w:rPr>
-                          <w:t>folletos</w:t>
-                        </w:r>
-                        <w:proofErr w:type="spellEnd"/>
-                        <w:r>
-                          <w:rPr>
-                            <w:color w:val="323E4F" w:themeColor="text2" w:themeShade="BF"/>
-                            <w:sz w:val="18"/>
-                            <w:szCs w:val="18"/>
-                            <w:lang w:val="en-US"/>
-                          </w:rPr>
-                          <w:t xml:space="preserve"> </w:t>
-                        </w:r>
-                        <w:proofErr w:type="spellStart"/>
-                        <w:r>
-                          <w:rPr>
-                            <w:color w:val="323E4F" w:themeColor="text2" w:themeShade="BF"/>
-                            <w:sz w:val="18"/>
-                            <w:szCs w:val="18"/>
-                            <w:lang w:val="en-US"/>
-                          </w:rPr>
-                          <w:t>sobre</w:t>
-                        </w:r>
-                        <w:proofErr w:type="spellEnd"/>
-                        <w:r>
-                          <w:rPr>
-                            <w:color w:val="323E4F" w:themeColor="text2" w:themeShade="BF"/>
-                            <w:sz w:val="18"/>
-                            <w:szCs w:val="18"/>
-                            <w:lang w:val="en-US"/>
-                          </w:rPr>
-                          <w:t xml:space="preserve"> el </w:t>
-                        </w:r>
-                        <w:proofErr w:type="spellStart"/>
-                        <w:r>
-                          <w:rPr>
-                            <w:color w:val="323E4F" w:themeColor="text2" w:themeShade="BF"/>
-                            <w:sz w:val="18"/>
-                            <w:szCs w:val="18"/>
-                            <w:lang w:val="en-US"/>
-                          </w:rPr>
-                          <w:t>lenguaje</w:t>
-                        </w:r>
-                        <w:proofErr w:type="spellEnd"/>
-                        <w:r>
-                          <w:rPr>
-                            <w:color w:val="323E4F" w:themeColor="text2" w:themeShade="BF"/>
-                            <w:sz w:val="18"/>
-                            <w:szCs w:val="18"/>
-                            <w:lang w:val="en-US"/>
-                          </w:rPr>
-                          <w:t xml:space="preserve"> </w:t>
-                        </w:r>
-                        <w:proofErr w:type="spellStart"/>
-                        <w:r>
-                          <w:rPr>
-                            <w:color w:val="323E4F" w:themeColor="text2" w:themeShade="BF"/>
-                            <w:sz w:val="18"/>
-                            <w:szCs w:val="18"/>
-                            <w:lang w:val="en-US"/>
-                          </w:rPr>
-                          <w:t>en</w:t>
-                        </w:r>
-                        <w:proofErr w:type="spellEnd"/>
-                        <w:r>
-                          <w:rPr>
-                            <w:color w:val="323E4F" w:themeColor="text2" w:themeShade="BF"/>
-                            <w:sz w:val="18"/>
-                            <w:szCs w:val="18"/>
-                            <w:lang w:val="en-US"/>
-                          </w:rPr>
-                          <w:t xml:space="preserve">: </w:t>
+                          <w:t xml:space="preserve">Puedes encontrar más información sobre manipulación de cadenas en los folletos sobre el lenguaje en: </w:t>
                         </w:r>
                         <w:hyperlink r:id="rId28" w:history="1">
                           <w:r>
@@ -16374,21 +13616,19 @@
         <w:rPr>
           <w:lang w:val="es-ES"/>
         </w:rPr>
-        <w:t xml:space="preserve">e incremente el valor de la </w:t>
-      </w:r>
-      <w:proofErr w:type="spellStart"/>
-      <w:r>
-        <w:rPr>
-          <w:lang w:val="es-ES"/>
-        </w:rPr>
-        <w:t>varialbe</w:t>
-      </w:r>
-      <w:proofErr w:type="spellEnd"/>
-      <w:r>
-        <w:rPr>
-          <w:lang w:val="es-ES"/>
-        </w:rPr>
-        <w:t xml:space="preserve"> </w:t>
+        <w:t>e incremente el valor de la variab</w:t>
+      </w:r>
+      <w:r>
+        <w:rPr>
+          <w:lang w:val="es-ES"/>
+        </w:rPr>
+        <w:t>l</w:t>
+      </w:r>
+      <w:r>
+        <w:rPr>
+          <w:lang w:val="es-ES"/>
+        </w:rPr>
+        <w:t xml:space="preserve">e </w:t>
       </w:r>
       <w:r>
         <w:rPr>
